--- a/Analyses of software project characteristics on pull request acceptance in distributed software development.docx
+++ b/Analyses of software project characteristics on pull request acceptance in distributed software development.docx
@@ -572,7 +572,7 @@
         <w:fldChar w:fldCharType="begin"/>
       </w:r>
       <w:r>
-        <w:instrText xml:space="preserve"> PAGEREF _Toc87868401 \h </w:instrText>
+        <w:instrText xml:space="preserve"> PAGEREF _Toc88170487 \h </w:instrText>
       </w:r>
       <w:r>
         <w:fldChar w:fldCharType="separate"/>
@@ -612,7 +612,24 @@
         <w:tab/>
       </w:r>
       <w:r>
-        <w:t>Background</w:t>
+        <w:t>Backgroun</w:t>
+      </w:r>
+      <w:r>
+        <w:rPr>
+          <w:lang w:eastAsia="zh-CN"/>
+        </w:rPr>
+        <w:t>d</w:t>
+      </w:r>
+      <w:r>
+        <w:rPr>
+          <w:rFonts w:ascii="CenturySchoolbook" w:eastAsia="宋体" w:hAnsi="CenturySchoolbook" w:cs="宋体"/>
+          <w:b w:val="0"/>
+          <w:lang w:eastAsia="zh-CN"/>
+        </w:rPr>
+        <w:t xml:space="preserve"> </w:t>
+      </w:r>
+      <w:r>
+        <w:t>&amp; Related Work</w:t>
       </w:r>
       <w:r>
         <w:tab/>
@@ -621,7 +638,7 @@
         <w:fldChar w:fldCharType="begin"/>
       </w:r>
       <w:r>
-        <w:instrText xml:space="preserve"> PAGEREF _Toc87868402 \h </w:instrText>
+        <w:instrText xml:space="preserve"> PAGEREF _Toc88170488 \h </w:instrText>
       </w:r>
       <w:r>
         <w:fldChar w:fldCharType="separate"/>
@@ -665,8 +682,15 @@
       <w:r>
         <w:rPr>
           <w:noProof/>
-        </w:rPr>
-        <w:t>Pull Request</w:t>
+          <w:lang w:eastAsia="zh-CN"/>
+        </w:rPr>
+        <w:t>P</w:t>
+      </w:r>
+      <w:r>
+        <w:rPr>
+          <w:noProof/>
+        </w:rPr>
+        <w:t>ull Request</w:t>
       </w:r>
       <w:r>
         <w:rPr>
@@ -684,7 +708,7 @@
         <w:rPr>
           <w:noProof/>
         </w:rPr>
-        <w:instrText xml:space="preserve"> PAGEREF _Toc87868403 \h </w:instrText>
+        <w:instrText xml:space="preserve"> PAGEREF _Toc88170489 \h </w:instrText>
       </w:r>
       <w:r>
         <w:rPr>
@@ -745,7 +769,20 @@
           <w:noProof/>
           <w:lang w:eastAsia="zh-CN"/>
         </w:rPr>
-        <w:t>Relate work</w:t>
+        <w:t xml:space="preserve">Dataset </w:t>
+      </w:r>
+      <w:r>
+        <w:rPr>
+          <w:noProof/>
+        </w:rPr>
+        <w:t>&amp;</w:t>
+      </w:r>
+      <w:r>
+        <w:rPr>
+          <w:noProof/>
+          <w:lang w:eastAsia="zh-CN"/>
+        </w:rPr>
+        <w:t xml:space="preserve"> Project characteristics</w:t>
       </w:r>
       <w:r>
         <w:rPr>
@@ -763,7 +800,7 @@
         <w:rPr>
           <w:noProof/>
         </w:rPr>
-        <w:instrText xml:space="preserve"> PAGEREF _Toc87868404 \h </w:instrText>
+        <w:instrText xml:space="preserve"> PAGEREF _Toc88170490 \h </w:instrText>
       </w:r>
       <w:r>
         <w:rPr>
@@ -781,299 +818,6 @@
           <w:noProof/>
         </w:rPr>
         <w:t>2</w:t>
-      </w:r>
-      <w:r>
-        <w:rPr>
-          <w:noProof/>
-        </w:rPr>
-        <w:fldChar w:fldCharType="end"/>
-      </w:r>
-    </w:p>
-    <w:p>
-      <w:pPr>
-        <w:pStyle w:val="TOC1"/>
-        <w:tabs>
-          <w:tab w:val="left" w:pos="1540"/>
-        </w:tabs>
-        <w:rPr>
-          <w:rFonts w:asciiTheme="minorHAnsi" w:hAnsiTheme="minorHAnsi"/>
-          <w:b w:val="0"/>
-          <w:kern w:val="2"/>
-          <w:sz w:val="21"/>
-          <w:lang w:eastAsia="zh-CN"/>
-        </w:rPr>
-      </w:pPr>
-      <w:r>
-        <w:t>Chapter 3</w:t>
-      </w:r>
-      <w:r>
-        <w:rPr>
-          <w:rFonts w:asciiTheme="minorHAnsi" w:hAnsiTheme="minorHAnsi"/>
-          <w:b w:val="0"/>
-          <w:kern w:val="2"/>
-          <w:sz w:val="21"/>
-          <w:lang w:eastAsia="zh-CN"/>
-        </w:rPr>
-        <w:tab/>
-      </w:r>
-      <w:r>
-        <w:t>Tools and Methodology</w:t>
-      </w:r>
-      <w:r>
-        <w:tab/>
-      </w:r>
-      <w:r>
-        <w:fldChar w:fldCharType="begin"/>
-      </w:r>
-      <w:r>
-        <w:instrText xml:space="preserve"> PAGEREF _Toc87868405 \h </w:instrText>
-      </w:r>
-      <w:r>
-        <w:fldChar w:fldCharType="separate"/>
-      </w:r>
-      <w:r>
-        <w:t>3</w:t>
-      </w:r>
-      <w:r>
-        <w:fldChar w:fldCharType="end"/>
-      </w:r>
-    </w:p>
-    <w:p>
-      <w:pPr>
-        <w:pStyle w:val="TOC2"/>
-        <w:rPr>
-          <w:b w:val="0"/>
-          <w:noProof/>
-          <w:kern w:val="2"/>
-          <w:sz w:val="21"/>
-          <w:szCs w:val="24"/>
-          <w:lang w:eastAsia="zh-CN"/>
-        </w:rPr>
-      </w:pPr>
-      <w:r>
-        <w:rPr>
-          <w:noProof/>
-        </w:rPr>
-        <w:t>3.1</w:t>
-      </w:r>
-      <w:r>
-        <w:rPr>
-          <w:b w:val="0"/>
-          <w:noProof/>
-          <w:kern w:val="2"/>
-          <w:sz w:val="21"/>
-          <w:szCs w:val="24"/>
-          <w:lang w:eastAsia="zh-CN"/>
-        </w:rPr>
-        <w:tab/>
-      </w:r>
-      <w:r>
-        <w:rPr>
-          <w:noProof/>
-        </w:rPr>
-        <w:t>Dataset</w:t>
-      </w:r>
-      <w:r>
-        <w:rPr>
-          <w:noProof/>
-        </w:rPr>
-        <w:tab/>
-      </w:r>
-      <w:r>
-        <w:rPr>
-          <w:noProof/>
-        </w:rPr>
-        <w:fldChar w:fldCharType="begin"/>
-      </w:r>
-      <w:r>
-        <w:rPr>
-          <w:noProof/>
-        </w:rPr>
-        <w:instrText xml:space="preserve"> PAGEREF _Toc87868406 \h </w:instrText>
-      </w:r>
-      <w:r>
-        <w:rPr>
-          <w:noProof/>
-        </w:rPr>
-      </w:r>
-      <w:r>
-        <w:rPr>
-          <w:noProof/>
-        </w:rPr>
-        <w:fldChar w:fldCharType="separate"/>
-      </w:r>
-      <w:r>
-        <w:rPr>
-          <w:noProof/>
-        </w:rPr>
-        <w:t>3</w:t>
-      </w:r>
-      <w:r>
-        <w:rPr>
-          <w:noProof/>
-        </w:rPr>
-        <w:fldChar w:fldCharType="end"/>
-      </w:r>
-    </w:p>
-    <w:p>
-      <w:pPr>
-        <w:pStyle w:val="TOC2"/>
-        <w:rPr>
-          <w:b w:val="0"/>
-          <w:noProof/>
-          <w:kern w:val="2"/>
-          <w:sz w:val="21"/>
-          <w:szCs w:val="24"/>
-          <w:lang w:eastAsia="zh-CN"/>
-        </w:rPr>
-      </w:pPr>
-      <w:r>
-        <w:rPr>
-          <w:noProof/>
-        </w:rPr>
-        <w:t>3.2</w:t>
-      </w:r>
-      <w:r>
-        <w:rPr>
-          <w:b w:val="0"/>
-          <w:noProof/>
-          <w:kern w:val="2"/>
-          <w:sz w:val="21"/>
-          <w:szCs w:val="24"/>
-          <w:lang w:eastAsia="zh-CN"/>
-        </w:rPr>
-        <w:tab/>
-      </w:r>
-      <w:r>
-        <w:rPr>
-          <w:noProof/>
-        </w:rPr>
-        <w:t>Tools</w:t>
-      </w:r>
-      <w:r>
-        <w:rPr>
-          <w:noProof/>
-        </w:rPr>
-        <w:tab/>
-      </w:r>
-      <w:r>
-        <w:rPr>
-          <w:noProof/>
-        </w:rPr>
-        <w:fldChar w:fldCharType="begin"/>
-      </w:r>
-      <w:r>
-        <w:rPr>
-          <w:noProof/>
-        </w:rPr>
-        <w:instrText xml:space="preserve"> PAGEREF _Toc87868407 \h </w:instrText>
-      </w:r>
-      <w:r>
-        <w:rPr>
-          <w:noProof/>
-        </w:rPr>
-      </w:r>
-      <w:r>
-        <w:rPr>
-          <w:noProof/>
-        </w:rPr>
-        <w:fldChar w:fldCharType="separate"/>
-      </w:r>
-      <w:r>
-        <w:rPr>
-          <w:noProof/>
-        </w:rPr>
-        <w:t>3</w:t>
-      </w:r>
-      <w:r>
-        <w:rPr>
-          <w:noProof/>
-        </w:rPr>
-        <w:fldChar w:fldCharType="end"/>
-      </w:r>
-    </w:p>
-    <w:p>
-      <w:pPr>
-        <w:pStyle w:val="TOC2"/>
-        <w:rPr>
-          <w:b w:val="0"/>
-          <w:noProof/>
-          <w:kern w:val="2"/>
-          <w:sz w:val="21"/>
-          <w:szCs w:val="24"/>
-          <w:lang w:eastAsia="zh-CN"/>
-        </w:rPr>
-      </w:pPr>
-      <w:r>
-        <w:rPr>
-          <w:noProof/>
-        </w:rPr>
-        <w:t>3.3</w:t>
-      </w:r>
-      <w:r>
-        <w:rPr>
-          <w:b w:val="0"/>
-          <w:noProof/>
-          <w:kern w:val="2"/>
-          <w:sz w:val="21"/>
-          <w:szCs w:val="24"/>
-          <w:lang w:eastAsia="zh-CN"/>
-        </w:rPr>
-        <w:tab/>
-      </w:r>
-      <w:r>
-        <w:rPr>
-          <w:noProof/>
-        </w:rPr>
-        <w:t xml:space="preserve">Measures </w:t>
-      </w:r>
-      <w:r>
-        <w:rPr>
-          <w:noProof/>
-          <w:lang w:eastAsia="zh-CN"/>
-        </w:rPr>
-        <w:t xml:space="preserve">or </w:t>
-      </w:r>
-      <w:r>
-        <w:rPr>
-          <w:noProof/>
-        </w:rPr>
-        <w:t>techniques</w:t>
-      </w:r>
-      <w:r>
-        <w:rPr>
-          <w:noProof/>
-        </w:rPr>
-        <w:tab/>
-      </w:r>
-      <w:r>
-        <w:rPr>
-          <w:noProof/>
-        </w:rPr>
-        <w:fldChar w:fldCharType="begin"/>
-      </w:r>
-      <w:r>
-        <w:rPr>
-          <w:noProof/>
-        </w:rPr>
-        <w:instrText xml:space="preserve"> PAGEREF _Toc87868408 \h </w:instrText>
-      </w:r>
-      <w:r>
-        <w:rPr>
-          <w:noProof/>
-        </w:rPr>
-      </w:r>
-      <w:r>
-        <w:rPr>
-          <w:noProof/>
-        </w:rPr>
-        <w:fldChar w:fldCharType="separate"/>
-      </w:r>
-      <w:r>
-        <w:rPr>
-          <w:noProof/>
-        </w:rPr>
-        <w:t>3</w:t>
       </w:r>
       <w:r>
         <w:rPr>
@@ -1101,8 +845,9 @@
         <w:rPr>
           <w:rFonts w:ascii="Century Schoolbook" w:hAnsi="Century Schoolbook"/>
           <w:noProof/>
-        </w:rPr>
-        <w:t>3.3.1</w:t>
+          <w:lang w:eastAsia="zh-CN"/>
+        </w:rPr>
+        <w:t>2.2.1</w:t>
       </w:r>
       <w:r>
         <w:rPr>
@@ -1118,8 +863,9 @@
         <w:rPr>
           <w:rFonts w:ascii="Century Schoolbook" w:hAnsi="Century Schoolbook"/>
           <w:noProof/>
-        </w:rPr>
-        <w:t>A subsection &lt;This is style Heading 3&gt;</w:t>
+          <w:lang w:eastAsia="zh-CN"/>
+        </w:rPr>
+        <w:t>Programming languages</w:t>
       </w:r>
       <w:r>
         <w:rPr>
@@ -1137,7 +883,7 @@
         <w:rPr>
           <w:noProof/>
         </w:rPr>
-        <w:instrText xml:space="preserve"> PAGEREF _Toc87868409 \h </w:instrText>
+        <w:instrText xml:space="preserve"> PAGEREF _Toc88170491 \h </w:instrText>
       </w:r>
       <w:r>
         <w:rPr>
@@ -1154,7 +900,7 @@
         <w:rPr>
           <w:noProof/>
         </w:rPr>
-        <w:t>3</w:t>
+        <w:t>2</w:t>
       </w:r>
       <w:r>
         <w:rPr>
@@ -1182,8 +928,9 @@
         <w:rPr>
           <w:rFonts w:ascii="Century Schoolbook" w:hAnsi="Century Schoolbook"/>
           <w:noProof/>
-        </w:rPr>
-        <w:t>3.3.2</w:t>
+          <w:lang w:eastAsia="zh-CN"/>
+        </w:rPr>
+        <w:t>2.2.2</w:t>
       </w:r>
       <w:r>
         <w:rPr>
@@ -1199,8 +946,9 @@
         <w:rPr>
           <w:rFonts w:ascii="Century Schoolbook" w:hAnsi="Century Schoolbook"/>
           <w:noProof/>
-        </w:rPr>
-        <w:t>A subsection &lt;This is style Heading 3&gt;</w:t>
+          <w:lang w:eastAsia="zh-CN"/>
+        </w:rPr>
+        <w:t>Popularity of project</w:t>
       </w:r>
       <w:r>
         <w:rPr>
@@ -1218,7 +966,7 @@
         <w:rPr>
           <w:noProof/>
         </w:rPr>
-        <w:instrText xml:space="preserve"> PAGEREF _Toc87868410 \h </w:instrText>
+        <w:instrText xml:space="preserve"> PAGEREF _Toc88170492 \h </w:instrText>
       </w:r>
       <w:r>
         <w:rPr>
@@ -1263,8 +1011,9 @@
         <w:rPr>
           <w:rFonts w:ascii="Century Schoolbook" w:hAnsi="Century Schoolbook"/>
           <w:noProof/>
-        </w:rPr>
-        <w:t>3.3.3</w:t>
+          <w:lang w:eastAsia="zh-CN"/>
+        </w:rPr>
+        <w:t>2.2.3</w:t>
       </w:r>
       <w:r>
         <w:rPr>
@@ -1280,8 +1029,9 @@
         <w:rPr>
           <w:rFonts w:ascii="Century Schoolbook" w:hAnsi="Century Schoolbook"/>
           <w:noProof/>
-        </w:rPr>
-        <w:t>A subsection &lt;This is style Heading 3&gt;</w:t>
+          <w:lang w:eastAsia="zh-CN"/>
+        </w:rPr>
+        <w:t>Age of project</w:t>
       </w:r>
       <w:r>
         <w:rPr>
@@ -1299,7 +1049,7 @@
         <w:rPr>
           <w:noProof/>
         </w:rPr>
-        <w:instrText xml:space="preserve"> PAGEREF _Toc87868411 \h </w:instrText>
+        <w:instrText xml:space="preserve"> PAGEREF _Toc88170493 \h </w:instrText>
       </w:r>
       <w:r>
         <w:rPr>
@@ -1317,6 +1067,334 @@
           <w:noProof/>
         </w:rPr>
         <w:t>3</w:t>
+      </w:r>
+      <w:r>
+        <w:rPr>
+          <w:noProof/>
+        </w:rPr>
+        <w:fldChar w:fldCharType="end"/>
+      </w:r>
+    </w:p>
+    <w:p>
+      <w:pPr>
+        <w:pStyle w:val="TOC3"/>
+        <w:tabs>
+          <w:tab w:val="left" w:pos="1320"/>
+          <w:tab w:val="right" w:leader="dot" w:pos="8290"/>
+        </w:tabs>
+        <w:rPr>
+          <w:noProof/>
+          <w:kern w:val="2"/>
+          <w:sz w:val="21"/>
+          <w:szCs w:val="24"/>
+          <w:lang w:eastAsia="zh-CN"/>
+        </w:rPr>
+      </w:pPr>
+      <w:r>
+        <w:rPr>
+          <w:rFonts w:ascii="Century Schoolbook" w:hAnsi="Century Schoolbook"/>
+          <w:noProof/>
+          <w:lang w:eastAsia="zh-CN"/>
+        </w:rPr>
+        <w:t>2.2.4</w:t>
+      </w:r>
+      <w:r>
+        <w:rPr>
+          <w:noProof/>
+          <w:kern w:val="2"/>
+          <w:sz w:val="21"/>
+          <w:szCs w:val="24"/>
+          <w:lang w:eastAsia="zh-CN"/>
+        </w:rPr>
+        <w:tab/>
+      </w:r>
+      <w:r>
+        <w:rPr>
+          <w:rFonts w:ascii="Century Schoolbook" w:hAnsi="Century Schoolbook"/>
+          <w:noProof/>
+          <w:lang w:eastAsia="zh-CN"/>
+        </w:rPr>
+        <w:t>Workload of project</w:t>
+      </w:r>
+      <w:r>
+        <w:rPr>
+          <w:noProof/>
+        </w:rPr>
+        <w:tab/>
+      </w:r>
+      <w:r>
+        <w:rPr>
+          <w:noProof/>
+        </w:rPr>
+        <w:fldChar w:fldCharType="begin"/>
+      </w:r>
+      <w:r>
+        <w:rPr>
+          <w:noProof/>
+        </w:rPr>
+        <w:instrText xml:space="preserve"> PAGEREF _Toc88170494 \h </w:instrText>
+      </w:r>
+      <w:r>
+        <w:rPr>
+          <w:noProof/>
+        </w:rPr>
+      </w:r>
+      <w:r>
+        <w:rPr>
+          <w:noProof/>
+        </w:rPr>
+        <w:fldChar w:fldCharType="separate"/>
+      </w:r>
+      <w:r>
+        <w:rPr>
+          <w:noProof/>
+        </w:rPr>
+        <w:t>3</w:t>
+      </w:r>
+      <w:r>
+        <w:rPr>
+          <w:noProof/>
+        </w:rPr>
+        <w:fldChar w:fldCharType="end"/>
+      </w:r>
+    </w:p>
+    <w:p>
+      <w:pPr>
+        <w:pStyle w:val="TOC3"/>
+        <w:tabs>
+          <w:tab w:val="left" w:pos="1320"/>
+          <w:tab w:val="right" w:leader="dot" w:pos="8290"/>
+        </w:tabs>
+        <w:rPr>
+          <w:noProof/>
+          <w:kern w:val="2"/>
+          <w:sz w:val="21"/>
+          <w:szCs w:val="24"/>
+          <w:lang w:eastAsia="zh-CN"/>
+        </w:rPr>
+      </w:pPr>
+      <w:r>
+        <w:rPr>
+          <w:rFonts w:ascii="Century Schoolbook" w:hAnsi="Century Schoolbook"/>
+          <w:noProof/>
+          <w:lang w:eastAsia="zh-CN"/>
+        </w:rPr>
+        <w:t>2.2.5</w:t>
+      </w:r>
+      <w:r>
+        <w:rPr>
+          <w:noProof/>
+          <w:kern w:val="2"/>
+          <w:sz w:val="21"/>
+          <w:szCs w:val="24"/>
+          <w:lang w:eastAsia="zh-CN"/>
+        </w:rPr>
+        <w:tab/>
+      </w:r>
+      <w:r>
+        <w:rPr>
+          <w:rFonts w:ascii="Century Schoolbook" w:hAnsi="Century Schoolbook"/>
+          <w:noProof/>
+          <w:lang w:eastAsia="zh-CN"/>
+        </w:rPr>
+        <w:t>Activeness of project</w:t>
+      </w:r>
+      <w:r>
+        <w:rPr>
+          <w:noProof/>
+        </w:rPr>
+        <w:tab/>
+      </w:r>
+      <w:r>
+        <w:rPr>
+          <w:noProof/>
+        </w:rPr>
+        <w:fldChar w:fldCharType="begin"/>
+      </w:r>
+      <w:r>
+        <w:rPr>
+          <w:noProof/>
+        </w:rPr>
+        <w:instrText xml:space="preserve"> PAGEREF _Toc88170495 \h </w:instrText>
+      </w:r>
+      <w:r>
+        <w:rPr>
+          <w:noProof/>
+        </w:rPr>
+      </w:r>
+      <w:r>
+        <w:rPr>
+          <w:noProof/>
+        </w:rPr>
+        <w:fldChar w:fldCharType="separate"/>
+      </w:r>
+      <w:r>
+        <w:rPr>
+          <w:noProof/>
+        </w:rPr>
+        <w:t>3</w:t>
+      </w:r>
+      <w:r>
+        <w:rPr>
+          <w:noProof/>
+        </w:rPr>
+        <w:fldChar w:fldCharType="end"/>
+      </w:r>
+    </w:p>
+    <w:p>
+      <w:pPr>
+        <w:pStyle w:val="TOC3"/>
+        <w:tabs>
+          <w:tab w:val="left" w:pos="1320"/>
+          <w:tab w:val="right" w:leader="dot" w:pos="8290"/>
+        </w:tabs>
+        <w:rPr>
+          <w:noProof/>
+          <w:kern w:val="2"/>
+          <w:sz w:val="21"/>
+          <w:szCs w:val="24"/>
+          <w:lang w:eastAsia="zh-CN"/>
+        </w:rPr>
+      </w:pPr>
+      <w:r>
+        <w:rPr>
+          <w:rFonts w:ascii="Century Schoolbook" w:hAnsi="Century Schoolbook"/>
+          <w:noProof/>
+          <w:lang w:eastAsia="zh-CN"/>
+        </w:rPr>
+        <w:t>2.2.6</w:t>
+      </w:r>
+      <w:r>
+        <w:rPr>
+          <w:noProof/>
+          <w:kern w:val="2"/>
+          <w:sz w:val="21"/>
+          <w:szCs w:val="24"/>
+          <w:lang w:eastAsia="zh-CN"/>
+        </w:rPr>
+        <w:tab/>
+      </w:r>
+      <w:r>
+        <w:rPr>
+          <w:rFonts w:ascii="Century Schoolbook" w:hAnsi="Century Schoolbook"/>
+          <w:noProof/>
+          <w:lang w:eastAsia="zh-CN"/>
+        </w:rPr>
+        <w:t>Openness of a project</w:t>
+      </w:r>
+      <w:r>
+        <w:rPr>
+          <w:noProof/>
+        </w:rPr>
+        <w:tab/>
+      </w:r>
+      <w:r>
+        <w:rPr>
+          <w:noProof/>
+        </w:rPr>
+        <w:fldChar w:fldCharType="begin"/>
+      </w:r>
+      <w:r>
+        <w:rPr>
+          <w:noProof/>
+        </w:rPr>
+        <w:instrText xml:space="preserve"> PAGEREF _Toc88170496 \h </w:instrText>
+      </w:r>
+      <w:r>
+        <w:rPr>
+          <w:noProof/>
+        </w:rPr>
+      </w:r>
+      <w:r>
+        <w:rPr>
+          <w:noProof/>
+        </w:rPr>
+        <w:fldChar w:fldCharType="separate"/>
+      </w:r>
+      <w:r>
+        <w:rPr>
+          <w:noProof/>
+        </w:rPr>
+        <w:t>4</w:t>
+      </w:r>
+      <w:r>
+        <w:rPr>
+          <w:noProof/>
+        </w:rPr>
+        <w:fldChar w:fldCharType="end"/>
+      </w:r>
+    </w:p>
+    <w:p>
+      <w:pPr>
+        <w:pStyle w:val="TOC2"/>
+        <w:rPr>
+          <w:b w:val="0"/>
+          <w:noProof/>
+          <w:kern w:val="2"/>
+          <w:sz w:val="21"/>
+          <w:szCs w:val="24"/>
+          <w:lang w:eastAsia="zh-CN"/>
+        </w:rPr>
+      </w:pPr>
+      <w:r>
+        <w:rPr>
+          <w:noProof/>
+          <w:lang w:eastAsia="zh-CN"/>
+        </w:rPr>
+        <w:t>2.3</w:t>
+      </w:r>
+      <w:r>
+        <w:rPr>
+          <w:b w:val="0"/>
+          <w:noProof/>
+          <w:kern w:val="2"/>
+          <w:sz w:val="21"/>
+          <w:szCs w:val="24"/>
+          <w:lang w:eastAsia="zh-CN"/>
+        </w:rPr>
+        <w:tab/>
+      </w:r>
+      <w:r>
+        <w:rPr>
+          <w:noProof/>
+          <w:lang w:eastAsia="zh-CN"/>
+        </w:rPr>
+        <w:t>Relate work</w:t>
+      </w:r>
+      <w:r>
+        <w:rPr>
+          <w:noProof/>
+        </w:rPr>
+        <w:tab/>
+      </w:r>
+      <w:r>
+        <w:rPr>
+          <w:noProof/>
+        </w:rPr>
+        <w:fldChar w:fldCharType="begin"/>
+      </w:r>
+      <w:r>
+        <w:rPr>
+          <w:noProof/>
+        </w:rPr>
+        <w:instrText xml:space="preserve"> PAGEREF _Toc88170497 \h </w:instrText>
+      </w:r>
+      <w:r>
+        <w:rPr>
+          <w:noProof/>
+        </w:rPr>
+      </w:r>
+      <w:r>
+        <w:rPr>
+          <w:noProof/>
+        </w:rPr>
+        <w:fldChar w:fldCharType="separate"/>
+      </w:r>
+      <w:r>
+        <w:rPr>
+          <w:noProof/>
+        </w:rPr>
+        <w:t>4</w:t>
       </w:r>
       <w:r>
         <w:rPr>
@@ -1340,7 +1418,7 @@
         </w:rPr>
       </w:pPr>
       <w:r>
-        <w:t>Chapter 4</w:t>
+        <w:t>Chapter 3</w:t>
       </w:r>
       <w:r>
         <w:rPr>
@@ -1353,7 +1431,7 @@
         <w:tab/>
       </w:r>
       <w:r>
-        <w:t>Results and Discussion</w:t>
+        <w:t>Tools and Methodology</w:t>
       </w:r>
       <w:r>
         <w:tab/>
@@ -1362,7 +1440,7 @@
         <w:fldChar w:fldCharType="begin"/>
       </w:r>
       <w:r>
-        <w:instrText xml:space="preserve"> PAGEREF _Toc87868412 \h </w:instrText>
+        <w:instrText xml:space="preserve"> PAGEREF _Toc88170498 \h </w:instrText>
       </w:r>
       <w:r>
         <w:fldChar w:fldCharType="separate"/>
@@ -1390,7 +1468,7 @@
         <w:rPr>
           <w:noProof/>
         </w:rPr>
-        <w:t>4.1</w:t>
+        <w:t>3.1</w:t>
       </w:r>
       <w:r>
         <w:rPr>
@@ -1406,8 +1484,9 @@
       <w:r>
         <w:rPr>
           <w:noProof/>
-        </w:rPr>
-        <w:t>Programming languages</w:t>
+          <w:lang w:eastAsia="zh-CN"/>
+        </w:rPr>
+        <w:t>Dataset processing</w:t>
       </w:r>
       <w:r>
         <w:rPr>
@@ -1425,7 +1504,7 @@
         <w:rPr>
           <w:noProof/>
         </w:rPr>
-        <w:instrText xml:space="preserve"> PAGEREF _Toc87868413 \h </w:instrText>
+        <w:instrText xml:space="preserve"> PAGEREF _Toc88170499 \h </w:instrText>
       </w:r>
       <w:r>
         <w:rPr>
@@ -1467,7 +1546,7 @@
         <w:rPr>
           <w:noProof/>
         </w:rPr>
-        <w:t>4.2</w:t>
+        <w:t>3.2</w:t>
       </w:r>
       <w:r>
         <w:rPr>
@@ -1484,7 +1563,7 @@
         <w:rPr>
           <w:noProof/>
         </w:rPr>
-        <w:t>Popularity of project</w:t>
+        <w:t>Tools</w:t>
       </w:r>
       <w:r>
         <w:rPr>
@@ -1502,7 +1581,7 @@
         <w:rPr>
           <w:noProof/>
         </w:rPr>
-        <w:instrText xml:space="preserve"> PAGEREF _Toc87868414 \h </w:instrText>
+        <w:instrText xml:space="preserve"> PAGEREF _Toc88170500 \h </w:instrText>
       </w:r>
       <w:r>
         <w:rPr>
@@ -1544,7 +1623,7 @@
         <w:rPr>
           <w:noProof/>
         </w:rPr>
-        <w:t>4.3</w:t>
+        <w:t>3.3</w:t>
       </w:r>
       <w:r>
         <w:rPr>
@@ -1561,7 +1640,20 @@
         <w:rPr>
           <w:noProof/>
         </w:rPr>
-        <w:t>Age of project</w:t>
+        <w:t xml:space="preserve">Measures </w:t>
+      </w:r>
+      <w:r>
+        <w:rPr>
+          <w:noProof/>
+          <w:lang w:eastAsia="zh-CN"/>
+        </w:rPr>
+        <w:t xml:space="preserve">or </w:t>
+      </w:r>
+      <w:r>
+        <w:rPr>
+          <w:noProof/>
+        </w:rPr>
+        <w:t>techniques</w:t>
       </w:r>
       <w:r>
         <w:rPr>
@@ -1579,7 +1671,7 @@
         <w:rPr>
           <w:noProof/>
         </w:rPr>
-        <w:instrText xml:space="preserve"> PAGEREF _Toc87868415 \h </w:instrText>
+        <w:instrText xml:space="preserve"> PAGEREF _Toc88170501 \h </w:instrText>
       </w:r>
       <w:r>
         <w:rPr>
@@ -1607,9 +1699,12 @@
     </w:p>
     <w:p>
       <w:pPr>
-        <w:pStyle w:val="TOC2"/>
-        <w:rPr>
-          <w:b w:val="0"/>
+        <w:pStyle w:val="TOC3"/>
+        <w:tabs>
+          <w:tab w:val="left" w:pos="1320"/>
+          <w:tab w:val="right" w:leader="dot" w:pos="8290"/>
+        </w:tabs>
+        <w:rPr>
           <w:noProof/>
           <w:kern w:val="2"/>
           <w:sz w:val="21"/>
@@ -1619,13 +1714,13 @@
       </w:pPr>
       <w:r>
         <w:rPr>
-          <w:noProof/>
-        </w:rPr>
-        <w:t>4.4</w:t>
-      </w:r>
-      <w:r>
-        <w:rPr>
-          <w:b w:val="0"/>
+          <w:rFonts w:ascii="Century Schoolbook" w:hAnsi="Century Schoolbook"/>
+          <w:noProof/>
+        </w:rPr>
+        <w:t>3.3.1</w:t>
+      </w:r>
+      <w:r>
+        <w:rPr>
           <w:noProof/>
           <w:kern w:val="2"/>
           <w:sz w:val="21"/>
@@ -1636,9 +1731,10 @@
       </w:r>
       <w:r>
         <w:rPr>
-          <w:noProof/>
-        </w:rPr>
-        <w:t>Workload of project</w:t>
+          <w:rFonts w:ascii="Century Schoolbook" w:hAnsi="Century Schoolbook"/>
+          <w:noProof/>
+        </w:rPr>
+        <w:t>A subsection &lt;This is style Heading 3&gt;</w:t>
       </w:r>
       <w:r>
         <w:rPr>
@@ -1656,7 +1752,7 @@
         <w:rPr>
           <w:noProof/>
         </w:rPr>
-        <w:instrText xml:space="preserve"> PAGEREF _Toc87868416 \h </w:instrText>
+        <w:instrText xml:space="preserve"> PAGEREF _Toc88170502 \h </w:instrText>
       </w:r>
       <w:r>
         <w:rPr>
@@ -1684,9 +1780,12 @@
     </w:p>
     <w:p>
       <w:pPr>
-        <w:pStyle w:val="TOC2"/>
-        <w:rPr>
-          <w:b w:val="0"/>
+        <w:pStyle w:val="TOC3"/>
+        <w:tabs>
+          <w:tab w:val="left" w:pos="1320"/>
+          <w:tab w:val="right" w:leader="dot" w:pos="8290"/>
+        </w:tabs>
+        <w:rPr>
           <w:noProof/>
           <w:kern w:val="2"/>
           <w:sz w:val="21"/>
@@ -1696,13 +1795,13 @@
       </w:pPr>
       <w:r>
         <w:rPr>
-          <w:noProof/>
-        </w:rPr>
-        <w:t>4.5</w:t>
-      </w:r>
-      <w:r>
-        <w:rPr>
-          <w:b w:val="0"/>
+          <w:rFonts w:ascii="Century Schoolbook" w:hAnsi="Century Schoolbook"/>
+          <w:noProof/>
+        </w:rPr>
+        <w:t>3.3.2</w:t>
+      </w:r>
+      <w:r>
+        <w:rPr>
           <w:noProof/>
           <w:kern w:val="2"/>
           <w:sz w:val="21"/>
@@ -1713,9 +1812,10 @@
       </w:r>
       <w:r>
         <w:rPr>
-          <w:noProof/>
-        </w:rPr>
-        <w:t>Activeness of project and Openness of  project</w:t>
+          <w:rFonts w:ascii="Century Schoolbook" w:hAnsi="Century Schoolbook"/>
+          <w:noProof/>
+        </w:rPr>
+        <w:t>A subsection &lt;This is style Heading 3&gt;</w:t>
       </w:r>
       <w:r>
         <w:rPr>
@@ -1733,7 +1833,7 @@
         <w:rPr>
           <w:noProof/>
         </w:rPr>
-        <w:instrText xml:space="preserve"> PAGEREF _Toc87868417 \h </w:instrText>
+        <w:instrText xml:space="preserve"> PAGEREF _Toc88170503 \h </w:instrText>
       </w:r>
       <w:r>
         <w:rPr>
@@ -1750,7 +1850,88 @@
         <w:rPr>
           <w:noProof/>
         </w:rPr>
-        <w:t>6</w:t>
+        <w:t>5</w:t>
+      </w:r>
+      <w:r>
+        <w:rPr>
+          <w:noProof/>
+        </w:rPr>
+        <w:fldChar w:fldCharType="end"/>
+      </w:r>
+    </w:p>
+    <w:p>
+      <w:pPr>
+        <w:pStyle w:val="TOC3"/>
+        <w:tabs>
+          <w:tab w:val="left" w:pos="1320"/>
+          <w:tab w:val="right" w:leader="dot" w:pos="8290"/>
+        </w:tabs>
+        <w:rPr>
+          <w:noProof/>
+          <w:kern w:val="2"/>
+          <w:sz w:val="21"/>
+          <w:szCs w:val="24"/>
+          <w:lang w:eastAsia="zh-CN"/>
+        </w:rPr>
+      </w:pPr>
+      <w:r>
+        <w:rPr>
+          <w:rFonts w:ascii="Century Schoolbook" w:hAnsi="Century Schoolbook"/>
+          <w:noProof/>
+        </w:rPr>
+        <w:t>3.3.3</w:t>
+      </w:r>
+      <w:r>
+        <w:rPr>
+          <w:noProof/>
+          <w:kern w:val="2"/>
+          <w:sz w:val="21"/>
+          <w:szCs w:val="24"/>
+          <w:lang w:eastAsia="zh-CN"/>
+        </w:rPr>
+        <w:tab/>
+      </w:r>
+      <w:r>
+        <w:rPr>
+          <w:rFonts w:ascii="Century Schoolbook" w:hAnsi="Century Schoolbook"/>
+          <w:noProof/>
+        </w:rPr>
+        <w:t>A subsection &lt;This is style Heading 3&gt;</w:t>
+      </w:r>
+      <w:r>
+        <w:rPr>
+          <w:noProof/>
+        </w:rPr>
+        <w:tab/>
+      </w:r>
+      <w:r>
+        <w:rPr>
+          <w:noProof/>
+        </w:rPr>
+        <w:fldChar w:fldCharType="begin"/>
+      </w:r>
+      <w:r>
+        <w:rPr>
+          <w:noProof/>
+        </w:rPr>
+        <w:instrText xml:space="preserve"> PAGEREF _Toc88170504 \h </w:instrText>
+      </w:r>
+      <w:r>
+        <w:rPr>
+          <w:noProof/>
+        </w:rPr>
+      </w:r>
+      <w:r>
+        <w:rPr>
+          <w:noProof/>
+        </w:rPr>
+        <w:fldChar w:fldCharType="separate"/>
+      </w:r>
+      <w:r>
+        <w:rPr>
+          <w:noProof/>
+        </w:rPr>
+        <w:t>5</w:t>
       </w:r>
       <w:r>
         <w:rPr>
@@ -1774,7 +1955,7 @@
         </w:rPr>
       </w:pPr>
       <w:r>
-        <w:t>Chapter 5</w:t>
+        <w:t>Chapter 4</w:t>
       </w:r>
       <w:r>
         <w:rPr>
@@ -1787,7 +1968,7 @@
         <w:tab/>
       </w:r>
       <w:r>
-        <w:t>Conclusions</w:t>
+        <w:t>Results and Discussion</w:t>
       </w:r>
       <w:r>
         <w:tab/>
@@ -1796,7 +1977,7 @@
         <w:fldChar w:fldCharType="begin"/>
       </w:r>
       <w:r>
-        <w:instrText xml:space="preserve"> PAGEREF _Toc87868418 \h </w:instrText>
+        <w:instrText xml:space="preserve"> PAGEREF _Toc88170505 \h </w:instrText>
       </w:r>
       <w:r>
         <w:fldChar w:fldCharType="separate"/>
@@ -1810,7 +1991,395 @@
     </w:p>
     <w:p>
       <w:pPr>
+        <w:pStyle w:val="TOC2"/>
+        <w:rPr>
+          <w:b w:val="0"/>
+          <w:noProof/>
+          <w:kern w:val="2"/>
+          <w:sz w:val="21"/>
+          <w:szCs w:val="24"/>
+          <w:lang w:eastAsia="zh-CN"/>
+        </w:rPr>
+      </w:pPr>
+      <w:r>
+        <w:rPr>
+          <w:noProof/>
+        </w:rPr>
+        <w:t>4.1</w:t>
+      </w:r>
+      <w:r>
+        <w:rPr>
+          <w:b w:val="0"/>
+          <w:noProof/>
+          <w:kern w:val="2"/>
+          <w:sz w:val="21"/>
+          <w:szCs w:val="24"/>
+          <w:lang w:eastAsia="zh-CN"/>
+        </w:rPr>
+        <w:tab/>
+      </w:r>
+      <w:r>
+        <w:rPr>
+          <w:noProof/>
+        </w:rPr>
+        <w:t>Programming languages</w:t>
+      </w:r>
+      <w:r>
+        <w:rPr>
+          <w:noProof/>
+        </w:rPr>
+        <w:tab/>
+      </w:r>
+      <w:r>
+        <w:rPr>
+          <w:noProof/>
+        </w:rPr>
+        <w:fldChar w:fldCharType="begin"/>
+      </w:r>
+      <w:r>
+        <w:rPr>
+          <w:noProof/>
+        </w:rPr>
+        <w:instrText xml:space="preserve"> PAGEREF _Toc88170506 \h </w:instrText>
+      </w:r>
+      <w:r>
+        <w:rPr>
+          <w:noProof/>
+        </w:rPr>
+      </w:r>
+      <w:r>
+        <w:rPr>
+          <w:noProof/>
+        </w:rPr>
+        <w:fldChar w:fldCharType="separate"/>
+      </w:r>
+      <w:r>
+        <w:rPr>
+          <w:noProof/>
+        </w:rPr>
+        <w:t>7</w:t>
+      </w:r>
+      <w:r>
+        <w:rPr>
+          <w:noProof/>
+        </w:rPr>
+        <w:fldChar w:fldCharType="end"/>
+      </w:r>
+    </w:p>
+    <w:p>
+      <w:pPr>
+        <w:pStyle w:val="TOC2"/>
+        <w:rPr>
+          <w:b w:val="0"/>
+          <w:noProof/>
+          <w:kern w:val="2"/>
+          <w:sz w:val="21"/>
+          <w:szCs w:val="24"/>
+          <w:lang w:eastAsia="zh-CN"/>
+        </w:rPr>
+      </w:pPr>
+      <w:r>
+        <w:rPr>
+          <w:noProof/>
+        </w:rPr>
+        <w:t>4.2</w:t>
+      </w:r>
+      <w:r>
+        <w:rPr>
+          <w:b w:val="0"/>
+          <w:noProof/>
+          <w:kern w:val="2"/>
+          <w:sz w:val="21"/>
+          <w:szCs w:val="24"/>
+          <w:lang w:eastAsia="zh-CN"/>
+        </w:rPr>
+        <w:tab/>
+      </w:r>
+      <w:r>
+        <w:rPr>
+          <w:noProof/>
+        </w:rPr>
+        <w:t>Popularity of project</w:t>
+      </w:r>
+      <w:r>
+        <w:rPr>
+          <w:noProof/>
+        </w:rPr>
+        <w:tab/>
+      </w:r>
+      <w:r>
+        <w:rPr>
+          <w:noProof/>
+        </w:rPr>
+        <w:fldChar w:fldCharType="begin"/>
+      </w:r>
+      <w:r>
+        <w:rPr>
+          <w:noProof/>
+        </w:rPr>
+        <w:instrText xml:space="preserve"> PAGEREF _Toc88170507 \h </w:instrText>
+      </w:r>
+      <w:r>
+        <w:rPr>
+          <w:noProof/>
+        </w:rPr>
+      </w:r>
+      <w:r>
+        <w:rPr>
+          <w:noProof/>
+        </w:rPr>
+        <w:fldChar w:fldCharType="separate"/>
+      </w:r>
+      <w:r>
+        <w:rPr>
+          <w:noProof/>
+        </w:rPr>
+        <w:t>7</w:t>
+      </w:r>
+      <w:r>
+        <w:rPr>
+          <w:noProof/>
+        </w:rPr>
+        <w:fldChar w:fldCharType="end"/>
+      </w:r>
+    </w:p>
+    <w:p>
+      <w:pPr>
+        <w:pStyle w:val="TOC2"/>
+        <w:rPr>
+          <w:b w:val="0"/>
+          <w:noProof/>
+          <w:kern w:val="2"/>
+          <w:sz w:val="21"/>
+          <w:szCs w:val="24"/>
+          <w:lang w:eastAsia="zh-CN"/>
+        </w:rPr>
+      </w:pPr>
+      <w:r>
+        <w:rPr>
+          <w:noProof/>
+        </w:rPr>
+        <w:t>4.3</w:t>
+      </w:r>
+      <w:r>
+        <w:rPr>
+          <w:b w:val="0"/>
+          <w:noProof/>
+          <w:kern w:val="2"/>
+          <w:sz w:val="21"/>
+          <w:szCs w:val="24"/>
+          <w:lang w:eastAsia="zh-CN"/>
+        </w:rPr>
+        <w:tab/>
+      </w:r>
+      <w:r>
+        <w:rPr>
+          <w:noProof/>
+        </w:rPr>
+        <w:t>Age of project</w:t>
+      </w:r>
+      <w:r>
+        <w:rPr>
+          <w:noProof/>
+        </w:rPr>
+        <w:tab/>
+      </w:r>
+      <w:r>
+        <w:rPr>
+          <w:noProof/>
+        </w:rPr>
+        <w:fldChar w:fldCharType="begin"/>
+      </w:r>
+      <w:r>
+        <w:rPr>
+          <w:noProof/>
+        </w:rPr>
+        <w:instrText xml:space="preserve"> PAGEREF _Toc88170508 \h </w:instrText>
+      </w:r>
+      <w:r>
+        <w:rPr>
+          <w:noProof/>
+        </w:rPr>
+      </w:r>
+      <w:r>
+        <w:rPr>
+          <w:noProof/>
+        </w:rPr>
+        <w:fldChar w:fldCharType="separate"/>
+      </w:r>
+      <w:r>
+        <w:rPr>
+          <w:noProof/>
+        </w:rPr>
+        <w:t>7</w:t>
+      </w:r>
+      <w:r>
+        <w:rPr>
+          <w:noProof/>
+        </w:rPr>
+        <w:fldChar w:fldCharType="end"/>
+      </w:r>
+    </w:p>
+    <w:p>
+      <w:pPr>
+        <w:pStyle w:val="TOC2"/>
+        <w:rPr>
+          <w:b w:val="0"/>
+          <w:noProof/>
+          <w:kern w:val="2"/>
+          <w:sz w:val="21"/>
+          <w:szCs w:val="24"/>
+          <w:lang w:eastAsia="zh-CN"/>
+        </w:rPr>
+      </w:pPr>
+      <w:r>
+        <w:rPr>
+          <w:noProof/>
+        </w:rPr>
+        <w:t>4.4</w:t>
+      </w:r>
+      <w:r>
+        <w:rPr>
+          <w:b w:val="0"/>
+          <w:noProof/>
+          <w:kern w:val="2"/>
+          <w:sz w:val="21"/>
+          <w:szCs w:val="24"/>
+          <w:lang w:eastAsia="zh-CN"/>
+        </w:rPr>
+        <w:tab/>
+      </w:r>
+      <w:r>
+        <w:rPr>
+          <w:noProof/>
+        </w:rPr>
+        <w:t>Workload of project</w:t>
+      </w:r>
+      <w:r>
+        <w:rPr>
+          <w:noProof/>
+        </w:rPr>
+        <w:tab/>
+      </w:r>
+      <w:r>
+        <w:rPr>
+          <w:noProof/>
+        </w:rPr>
+        <w:fldChar w:fldCharType="begin"/>
+      </w:r>
+      <w:r>
+        <w:rPr>
+          <w:noProof/>
+        </w:rPr>
+        <w:instrText xml:space="preserve"> PAGEREF _Toc88170509 \h </w:instrText>
+      </w:r>
+      <w:r>
+        <w:rPr>
+          <w:noProof/>
+        </w:rPr>
+      </w:r>
+      <w:r>
+        <w:rPr>
+          <w:noProof/>
+        </w:rPr>
+        <w:fldChar w:fldCharType="separate"/>
+      </w:r>
+      <w:r>
+        <w:rPr>
+          <w:noProof/>
+        </w:rPr>
+        <w:t>7</w:t>
+      </w:r>
+      <w:r>
+        <w:rPr>
+          <w:noProof/>
+        </w:rPr>
+        <w:fldChar w:fldCharType="end"/>
+      </w:r>
+    </w:p>
+    <w:p>
+      <w:pPr>
+        <w:pStyle w:val="TOC2"/>
+        <w:rPr>
+          <w:b w:val="0"/>
+          <w:noProof/>
+          <w:kern w:val="2"/>
+          <w:sz w:val="21"/>
+          <w:szCs w:val="24"/>
+          <w:lang w:eastAsia="zh-CN"/>
+        </w:rPr>
+      </w:pPr>
+      <w:r>
+        <w:rPr>
+          <w:noProof/>
+        </w:rPr>
+        <w:t>4.5</w:t>
+      </w:r>
+      <w:r>
+        <w:rPr>
+          <w:b w:val="0"/>
+          <w:noProof/>
+          <w:kern w:val="2"/>
+          <w:sz w:val="21"/>
+          <w:szCs w:val="24"/>
+          <w:lang w:eastAsia="zh-CN"/>
+        </w:rPr>
+        <w:tab/>
+      </w:r>
+      <w:r>
+        <w:rPr>
+          <w:noProof/>
+        </w:rPr>
+        <w:t>Activeness of project and Openness of  project</w:t>
+      </w:r>
+      <w:r>
+        <w:rPr>
+          <w:noProof/>
+        </w:rPr>
+        <w:tab/>
+      </w:r>
+      <w:r>
+        <w:rPr>
+          <w:noProof/>
+        </w:rPr>
+        <w:fldChar w:fldCharType="begin"/>
+      </w:r>
+      <w:r>
+        <w:rPr>
+          <w:noProof/>
+        </w:rPr>
+        <w:instrText xml:space="preserve"> PAGEREF _Toc88170510 \h </w:instrText>
+      </w:r>
+      <w:r>
+        <w:rPr>
+          <w:noProof/>
+        </w:rPr>
+      </w:r>
+      <w:r>
+        <w:rPr>
+          <w:noProof/>
+        </w:rPr>
+        <w:fldChar w:fldCharType="separate"/>
+      </w:r>
+      <w:r>
+        <w:rPr>
+          <w:noProof/>
+        </w:rPr>
+        <w:t>8</w:t>
+      </w:r>
+      <w:r>
+        <w:rPr>
+          <w:noProof/>
+        </w:rPr>
+        <w:fldChar w:fldCharType="end"/>
+      </w:r>
+    </w:p>
+    <w:p>
+      <w:pPr>
         <w:pStyle w:val="TOC1"/>
+        <w:tabs>
+          <w:tab w:val="left" w:pos="1540"/>
+        </w:tabs>
         <w:rPr>
           <w:rFonts w:asciiTheme="minorHAnsi" w:hAnsiTheme="minorHAnsi"/>
           <w:b w:val="0"/>
@@ -1820,6 +2389,52 @@
         </w:rPr>
       </w:pPr>
       <w:r>
+        <w:t>Chapter 5</w:t>
+      </w:r>
+      <w:r>
+        <w:rPr>
+          <w:rFonts w:asciiTheme="minorHAnsi" w:hAnsiTheme="minorHAnsi"/>
+          <w:b w:val="0"/>
+          <w:kern w:val="2"/>
+          <w:sz w:val="21"/>
+          <w:lang w:eastAsia="zh-CN"/>
+        </w:rPr>
+        <w:tab/>
+      </w:r>
+      <w:r>
+        <w:t>Conclusions</w:t>
+      </w:r>
+      <w:r>
+        <w:tab/>
+      </w:r>
+      <w:r>
+        <w:fldChar w:fldCharType="begin"/>
+      </w:r>
+      <w:r>
+        <w:instrText xml:space="preserve"> PAGEREF _Toc88170511 \h </w:instrText>
+      </w:r>
+      <w:r>
+        <w:fldChar w:fldCharType="separate"/>
+      </w:r>
+      <w:r>
+        <w:t>9</w:t>
+      </w:r>
+      <w:r>
+        <w:fldChar w:fldCharType="end"/>
+      </w:r>
+    </w:p>
+    <w:p>
+      <w:pPr>
+        <w:pStyle w:val="TOC1"/>
+        <w:rPr>
+          <w:rFonts w:asciiTheme="minorHAnsi" w:hAnsiTheme="minorHAnsi"/>
+          <w:b w:val="0"/>
+          <w:kern w:val="2"/>
+          <w:sz w:val="21"/>
+          <w:lang w:eastAsia="zh-CN"/>
+        </w:rPr>
+      </w:pPr>
+      <w:r>
         <w:t>Reference</w:t>
       </w:r>
       <w:r>
@@ -1829,13 +2444,13 @@
         <w:fldChar w:fldCharType="begin"/>
       </w:r>
       <w:r>
-        <w:instrText xml:space="preserve"> PAGEREF _Toc87868419 \h </w:instrText>
+        <w:instrText xml:space="preserve"> PAGEREF _Toc88170512 \h </w:instrText>
       </w:r>
       <w:r>
         <w:fldChar w:fldCharType="separate"/>
       </w:r>
       <w:r>
-        <w:t>7</w:t>
+        <w:t>9</w:t>
       </w:r>
       <w:r>
         <w:fldChar w:fldCharType="end"/>
@@ -1877,7 +2492,7 @@
         <w:fldChar w:fldCharType="begin"/>
       </w:r>
       <w:r>
-        <w:instrText xml:space="preserve"> PAGEREF _Toc87868420 \h </w:instrText>
+        <w:instrText xml:space="preserve"> PAGEREF _Toc88170513 \h </w:instrText>
       </w:r>
       <w:r>
         <w:fldChar w:fldCharType="separate"/>
@@ -1925,7 +2540,7 @@
         <w:fldChar w:fldCharType="begin"/>
       </w:r>
       <w:r>
-        <w:instrText xml:space="preserve"> PAGEREF _Toc87868421 \h </w:instrText>
+        <w:instrText xml:space="preserve"> PAGEREF _Toc88170514 \h </w:instrText>
       </w:r>
       <w:r>
         <w:fldChar w:fldCharType="separate"/>
@@ -1958,7 +2573,7 @@
       <w:pPr>
         <w:pStyle w:val="1"/>
       </w:pPr>
-      <w:bookmarkStart w:id="0" w:name="_Toc87868401"/>
+      <w:bookmarkStart w:id="0" w:name="_Toc88170487"/>
       <w:r>
         <w:lastRenderedPageBreak/>
         <w:t>Introduction</w:t>
@@ -1966,99 +2581,72 @@
       <w:bookmarkEnd w:id="0"/>
     </w:p>
     <w:p>
-      <w:r>
-        <w:t>&lt;</w:t>
-      </w:r>
-      <w:r>
-        <w:t>This is style Normal.</w:t>
-      </w:r>
-      <w:r>
-        <w:t xml:space="preserve">  We recommend you make use of styles to simplify creating a well-formatted document.  We have used “space before” and “space after” in defining these styles, in order to space the headings and paragraphs appropriately.  You should never need to enter a blank line.</w:t>
-      </w:r>
-      <w:r>
-        <w:t>&gt;</w:t>
-      </w:r>
-    </w:p>
-    <w:p>
       <w:pPr>
         <w:spacing w:before="0"/>
         <w:jc w:val="left"/>
       </w:pPr>
-      <w:r>
-        <w:br w:type="page"/>
-      </w:r>
-    </w:p>
-    <w:p>
-      <w:pPr>
-        <w:pStyle w:val="1"/>
-      </w:pPr>
-      <w:bookmarkStart w:id="1" w:name="_Toc87868402"/>
-      <w:r>
-        <w:lastRenderedPageBreak/>
-        <w:t>Background</w:t>
-      </w:r>
-      <w:bookmarkEnd w:id="1"/>
-      <w:r>
-        <w:t xml:space="preserve"> </w:t>
-      </w:r>
-    </w:p>
-    <w:p>
-      <w:pPr>
-        <w:pStyle w:val="2"/>
-      </w:pPr>
-      <w:bookmarkStart w:id="2" w:name="_Toc87868403"/>
-      <w:r>
-        <w:t>Pull Request</w:t>
-      </w:r>
-      <w:bookmarkEnd w:id="2"/>
-    </w:p>
-    <w:p>
-      <w:pPr>
-        <w:pStyle w:val="2"/>
-        <w:rPr>
-          <w:rFonts w:hint="eastAsia"/>
-          <w:lang w:eastAsia="zh-CN"/>
-        </w:rPr>
-      </w:pPr>
-      <w:bookmarkStart w:id="3" w:name="_Toc87868404"/>
-      <w:r>
-        <w:rPr>
-          <w:rFonts w:hint="eastAsia"/>
-          <w:lang w:eastAsia="zh-CN"/>
-        </w:rPr>
-        <w:t>Relate</w:t>
-      </w:r>
-      <w:r>
-        <w:rPr>
-          <w:lang w:eastAsia="zh-CN"/>
-        </w:rPr>
-        <w:t xml:space="preserve"> </w:t>
-      </w:r>
-      <w:r>
-        <w:rPr>
-          <w:rFonts w:hint="eastAsia"/>
-          <w:lang w:eastAsia="zh-CN"/>
-        </w:rPr>
-        <w:t>work</w:t>
-      </w:r>
-      <w:bookmarkEnd w:id="3"/>
-    </w:p>
-    <w:p/>
-    <w:p>
-      <w:r>
-        <w:t>&lt;</w:t>
-      </w:r>
-      <w:r>
-        <w:t>Each new chapter should appear on a new page.</w:t>
-      </w:r>
-      <w:r>
-        <w:t>&gt;</w:t>
-      </w:r>
-    </w:p>
-    <w:p/>
-    <w:p>
-      <w:r>
-        <w:t>Background concepts (if required) and overview of relevant previous work (critically evaluate strengths and weaknesses).</w:t>
+      <w:proofErr w:type="spellStart"/>
+      <w:r>
+        <w:t>Github</w:t>
+      </w:r>
+      <w:proofErr w:type="spellEnd"/>
+      <w:r>
+        <w:t xml:space="preserve"> is a hosting platform for open source and private software projects. It provides a platform for software developers around the world to communicate and collaborate with each other. Any software developer can develop and open source their own projects on </w:t>
+      </w:r>
+      <w:proofErr w:type="spellStart"/>
+      <w:r>
+        <w:t>Github</w:t>
+      </w:r>
+      <w:proofErr w:type="spellEnd"/>
+      <w:r>
+        <w:t xml:space="preserve">. As more and more developers </w:t>
+      </w:r>
+      <w:proofErr w:type="spellStart"/>
+      <w:r>
+        <w:t>recognise</w:t>
+      </w:r>
+      <w:proofErr w:type="spellEnd"/>
+      <w:r>
+        <w:t xml:space="preserve"> and enjoy distributed development, more and more projects, both open and closed source, are being migrated to code hosting sites like </w:t>
+      </w:r>
+      <w:proofErr w:type="spellStart"/>
+      <w:r>
+        <w:t>Github</w:t>
+      </w:r>
+      <w:proofErr w:type="spellEnd"/>
+      <w:r>
+        <w:fldChar w:fldCharType="begin"/>
+      </w:r>
+      <w:r>
+        <w:instrText xml:space="preserve"> REF _Ref87813017 \r \h </w:instrText>
+      </w:r>
+      <w:r>
+        <w:fldChar w:fldCharType="separate"/>
+      </w:r>
+      <w:r>
+        <w:t>[3]</w:t>
+      </w:r>
+      <w:r>
+        <w:fldChar w:fldCharType="end"/>
+      </w:r>
+      <w:r>
+        <w:t xml:space="preserve">. </w:t>
+      </w:r>
+      <w:proofErr w:type="spellStart"/>
+      <w:r>
+        <w:t>Github</w:t>
+      </w:r>
+      <w:proofErr w:type="spellEnd"/>
+      <w:r>
+        <w:t xml:space="preserve"> has implemented a distributed development model, called pull requests, for developers to be able to do pull-base development. The special feature of this distributed development model is that it allows any user to clone the public repository uploaded by the development team. This means that the user does not need to be part of the development team to make changes to the repository. Once modified, they can upload their modified code for review via a pull request. If the review is approved, the changes can be merged into the development team's </w:t>
+      </w:r>
+      <w:proofErr w:type="gramStart"/>
+      <w:r>
+        <w:t>repository</w:t>
+      </w:r>
+      <w:proofErr w:type="gramEnd"/>
+      <w:r>
+        <w:t xml:space="preserve"> and you can become a contributor to the project.</w:t>
       </w:r>
     </w:p>
     <w:p>
@@ -2066,58 +2654,387 @@
         <w:spacing w:before="0"/>
         <w:jc w:val="left"/>
       </w:pPr>
-      <w:r>
-        <w:br w:type="page"/>
+    </w:p>
+    <w:p>
+      <w:pPr>
+        <w:spacing w:before="0"/>
+        <w:jc w:val="left"/>
+        <w:rPr>
+          <w:lang w:val="en-GB" w:eastAsia="zh-CN"/>
+        </w:rPr>
+      </w:pPr>
+      <w:r>
+        <w:t xml:space="preserve">However, the existence of censorship means that </w:t>
+      </w:r>
+      <w:proofErr w:type="gramStart"/>
+      <w:r>
+        <w:t>a number of</w:t>
+      </w:r>
+      <w:proofErr w:type="gramEnd"/>
+      <w:r>
+        <w:t xml:space="preserve"> factors, such as contributor type, project language, development time and many others, can affect the pull request.</w:t>
+      </w:r>
+      <w:r>
+        <w:t xml:space="preserve"> </w:t>
+      </w:r>
+      <w:r>
+        <w:rPr>
+          <w:lang w:eastAsia="zh-CN"/>
+        </w:rPr>
+        <w:t>The study by Zhang Xuhui</w:t>
+      </w:r>
+      <w:r>
+        <w:rPr>
+          <w:lang w:eastAsia="zh-CN"/>
+        </w:rPr>
+        <w:t xml:space="preserve"> </w:t>
+      </w:r>
+      <w:r>
+        <w:rPr>
+          <w:lang w:eastAsia="zh-CN"/>
+        </w:rPr>
+        <w:t>et al.</w:t>
+      </w:r>
+      <w:r>
+        <w:rPr>
+          <w:lang w:eastAsia="zh-CN"/>
+        </w:rPr>
+        <w:fldChar w:fldCharType="begin"/>
+      </w:r>
+      <w:r>
+        <w:rPr>
+          <w:lang w:eastAsia="zh-CN"/>
+        </w:rPr>
+        <w:instrText xml:space="preserve"> REF _Ref87813024 \r \h </w:instrText>
+      </w:r>
+      <w:r>
+        <w:rPr>
+          <w:lang w:eastAsia="zh-CN"/>
+        </w:rPr>
+      </w:r>
+      <w:r>
+        <w:rPr>
+          <w:lang w:eastAsia="zh-CN"/>
+        </w:rPr>
+        <w:fldChar w:fldCharType="separate"/>
+      </w:r>
+      <w:r>
+        <w:rPr>
+          <w:lang w:eastAsia="zh-CN"/>
+        </w:rPr>
+        <w:t>[4]</w:t>
+      </w:r>
+      <w:r>
+        <w:rPr>
+          <w:lang w:eastAsia="zh-CN"/>
+        </w:rPr>
+        <w:fldChar w:fldCharType="end"/>
+      </w:r>
+      <w:r>
+        <w:rPr>
+          <w:lang w:eastAsia="zh-CN"/>
+        </w:rPr>
+        <w:t xml:space="preserve"> builds on the study by </w:t>
+      </w:r>
+      <w:proofErr w:type="spellStart"/>
+      <w:r>
+        <w:rPr>
+          <w:lang w:eastAsia="zh-CN"/>
+        </w:rPr>
+        <w:t>Gousios</w:t>
+      </w:r>
+      <w:proofErr w:type="spellEnd"/>
+      <w:r>
+        <w:rPr>
+          <w:lang w:eastAsia="zh-CN"/>
+        </w:rPr>
+        <w:t xml:space="preserve"> et al.</w:t>
+      </w:r>
+      <w:r>
+        <w:rPr>
+          <w:lang w:eastAsia="zh-CN"/>
+        </w:rPr>
+        <w:fldChar w:fldCharType="begin"/>
+      </w:r>
+      <w:r>
+        <w:rPr>
+          <w:lang w:eastAsia="zh-CN"/>
+        </w:rPr>
+        <w:instrText xml:space="preserve"> REF _Ref87813017 \r \h </w:instrText>
+      </w:r>
+      <w:r>
+        <w:rPr>
+          <w:lang w:eastAsia="zh-CN"/>
+        </w:rPr>
+      </w:r>
+      <w:r>
+        <w:rPr>
+          <w:lang w:eastAsia="zh-CN"/>
+        </w:rPr>
+        <w:fldChar w:fldCharType="separate"/>
+      </w:r>
+      <w:r>
+        <w:rPr>
+          <w:lang w:eastAsia="zh-CN"/>
+        </w:rPr>
+        <w:t>[3]</w:t>
+      </w:r>
+      <w:r>
+        <w:rPr>
+          <w:lang w:eastAsia="zh-CN"/>
+        </w:rPr>
+        <w:fldChar w:fldCharType="end"/>
+      </w:r>
+      <w:r>
+        <w:rPr>
+          <w:lang w:eastAsia="zh-CN"/>
+        </w:rPr>
+        <w:t xml:space="preserve"> by creating a new upgraded dataset called </w:t>
+      </w:r>
+      <w:proofErr w:type="spellStart"/>
+      <w:r>
+        <w:rPr>
+          <w:lang w:eastAsia="zh-CN"/>
+        </w:rPr>
+        <w:t>new_pullreq</w:t>
+      </w:r>
+      <w:proofErr w:type="spellEnd"/>
+      <w:r>
+        <w:rPr>
+          <w:lang w:eastAsia="zh-CN"/>
+        </w:rPr>
+        <w:t>.</w:t>
+      </w:r>
+      <w:r>
+        <w:t xml:space="preserve"> </w:t>
+      </w:r>
+      <w:r>
+        <w:rPr>
+          <w:lang w:eastAsia="zh-CN"/>
+        </w:rPr>
+        <w:t>This dataset contains a total of 11230 items,</w:t>
+      </w:r>
+      <w:r>
+        <w:rPr>
+          <w:lang w:eastAsia="zh-CN"/>
+        </w:rPr>
+        <w:t xml:space="preserve"> </w:t>
+      </w:r>
+      <w:r>
+        <w:rPr>
+          <w:lang w:eastAsia="zh-CN"/>
+        </w:rPr>
+        <w:t>33347937 pull requests</w:t>
+      </w:r>
+      <w:r>
+        <w:rPr>
+          <w:lang w:eastAsia="zh-CN"/>
+        </w:rPr>
+        <w:t xml:space="preserve"> and </w:t>
+      </w:r>
+      <w:r>
+        <w:rPr>
+          <w:lang w:eastAsia="zh-CN"/>
+        </w:rPr>
+        <w:t>96 features</w:t>
+      </w:r>
+      <w:r>
+        <w:rPr>
+          <w:lang w:eastAsia="zh-CN"/>
+        </w:rPr>
+        <w:t xml:space="preserve"> </w:t>
+      </w:r>
+      <w:r>
+        <w:rPr>
+          <w:lang w:eastAsia="zh-CN"/>
+        </w:rPr>
+        <w:fldChar w:fldCharType="begin"/>
+      </w:r>
+      <w:r>
+        <w:rPr>
+          <w:lang w:eastAsia="zh-CN"/>
+        </w:rPr>
+        <w:instrText xml:space="preserve"> REF _Ref87813024 \r \h </w:instrText>
+      </w:r>
+      <w:r>
+        <w:rPr>
+          <w:lang w:eastAsia="zh-CN"/>
+        </w:rPr>
+      </w:r>
+      <w:r>
+        <w:rPr>
+          <w:lang w:eastAsia="zh-CN"/>
+        </w:rPr>
+        <w:fldChar w:fldCharType="separate"/>
+      </w:r>
+      <w:r>
+        <w:rPr>
+          <w:lang w:eastAsia="zh-CN"/>
+        </w:rPr>
+        <w:t>[4]</w:t>
+      </w:r>
+      <w:r>
+        <w:rPr>
+          <w:lang w:eastAsia="zh-CN"/>
+        </w:rPr>
+        <w:fldChar w:fldCharType="end"/>
+      </w:r>
+      <w:r>
+        <w:rPr>
+          <w:lang w:val="en-GB" w:eastAsia="zh-CN"/>
+        </w:rPr>
+        <w:t>.</w:t>
+      </w:r>
+      <w:r>
+        <w:t xml:space="preserve"> </w:t>
+      </w:r>
+      <w:r>
+        <w:rPr>
+          <w:lang w:val="en-GB" w:eastAsia="zh-CN"/>
+        </w:rPr>
+        <w:t>The 96 features are divided into three broad categories: contributor-related, project-related, and pull request-related. There are features with intersections within the three categories.</w:t>
+      </w:r>
+    </w:p>
+    <w:p>
+      <w:pPr>
+        <w:spacing w:before="0"/>
+        <w:jc w:val="left"/>
+        <w:rPr>
+          <w:lang w:val="en-GB" w:eastAsia="zh-CN"/>
+        </w:rPr>
+      </w:pPr>
+    </w:p>
+    <w:p>
+      <w:pPr>
+        <w:spacing w:before="0"/>
+        <w:jc w:val="left"/>
+        <w:rPr>
+          <w:lang w:val="en-GB"/>
+        </w:rPr>
+      </w:pPr>
+      <w:r>
+        <w:rPr>
+          <w:lang w:val="en-GB"/>
+        </w:rPr>
+        <w:t>The main objective of this paper is to replicate the correlation study between item characteristics and pull request merge success in the nine papers mentioned in the article by Zhang Xuhui et al. on item characteristics, and to build on their work to find one or more methods of data analysis to correlate parts of the item characteristics in the dataset. This led to the identification of features in the item characteristics that have a greater impact on pull request merging.</w:t>
+      </w:r>
+    </w:p>
+    <w:p>
+      <w:pPr>
+        <w:spacing w:before="0"/>
+        <w:jc w:val="left"/>
+        <w:rPr>
+          <w:lang w:val="en-GB"/>
+        </w:rPr>
+      </w:pPr>
+    </w:p>
+    <w:p>
+      <w:pPr>
+        <w:spacing w:before="0"/>
+        <w:jc w:val="left"/>
+        <w:rPr>
+          <w:rFonts w:hint="eastAsia"/>
+          <w:lang w:val="en-GB"/>
+        </w:rPr>
+      </w:pPr>
+      <w:r>
+        <w:rPr>
+          <w:lang w:val="en-GB"/>
+        </w:rPr>
+        <w:t>The structure of the paper is as follows: Chapter 2 provides a background to the paper, a basic explanation of pull requests, and a summary of the methods and conclusions of the related papers on the item features to be studied. Chapter 3 explains the characteristics of the items in the dataset and the partitioning and cleaning of the dataset. The tools and methods used in the analysis of the data are also explained to make it easier for others to copy the code when viewing the paper. Chapter 4 presents the results of the data analysis of the dataset and discusses them. Chapter 5 concludes with a summary of the whole project and a reflection on the results of future work.</w:t>
       </w:r>
     </w:p>
     <w:p>
       <w:pPr>
         <w:pStyle w:val="1"/>
       </w:pPr>
-      <w:bookmarkStart w:id="4" w:name="_Toc87868405"/>
+      <w:bookmarkStart w:id="1" w:name="_Toc88170488"/>
       <w:r>
         <w:lastRenderedPageBreak/>
-        <w:t>Tools and Methodology</w:t>
-      </w:r>
-      <w:bookmarkEnd w:id="4"/>
+        <w:t>Backgroun</w:t>
+      </w:r>
+      <w:r>
+        <w:rPr>
+          <w:rFonts w:hint="eastAsia"/>
+          <w:lang w:eastAsia="zh-CN"/>
+        </w:rPr>
+        <w:t>d</w:t>
+      </w:r>
+      <w:r>
+        <w:rPr>
+          <w:rFonts w:ascii="CenturySchoolbook" w:eastAsia="宋体" w:hAnsi="CenturySchoolbook" w:cs="宋体"/>
+          <w:b w:val="0"/>
+          <w:bCs w:val="0"/>
+          <w:lang w:eastAsia="zh-CN"/>
+        </w:rPr>
+        <w:t xml:space="preserve"> </w:t>
+      </w:r>
+      <w:r>
+        <w:t>&amp; Related Work</w:t>
+      </w:r>
+      <w:bookmarkEnd w:id="1"/>
+      <w:r>
+        <w:t xml:space="preserve"> </w:t>
+      </w:r>
     </w:p>
     <w:p>
       <w:pPr>
         <w:pStyle w:val="2"/>
       </w:pPr>
-      <w:bookmarkStart w:id="5" w:name="_Toc87868406"/>
-      <w:r>
+      <w:bookmarkStart w:id="2" w:name="_Toc88170489"/>
+      <w:r>
+        <w:rPr>
+          <w:rFonts w:hint="eastAsia"/>
+          <w:lang w:eastAsia="zh-CN"/>
+        </w:rPr>
+        <w:t>P</w:t>
+      </w:r>
+      <w:r>
+        <w:t>ull Request</w:t>
+      </w:r>
+      <w:bookmarkEnd w:id="2"/>
+    </w:p>
+    <w:p>
+      <w:r>
+        <w:t xml:space="preserve">As described in the introduction, pull request is a new distributed development model that works in the following way: first the core development team uploads their project to the main GitHub repository. When potential contributors want to make changes to the project, they don't do so directly in the main repository; instead, they fork a new repository that is independent of the main repository. Contributors can then make changes to the project on this new fork. When the change is made, it does not appear directly on the main repository, but the contributor generates a pull request and uploads it to GitHub, where it is reviewed by the core development team. If the change is functional and satisfactory, the pull request will be merged; if not, it will be </w:t>
+      </w:r>
+      <w:proofErr w:type="gramStart"/>
+      <w:r>
+        <w:t>rejected</w:t>
+      </w:r>
+      <w:proofErr w:type="gramEnd"/>
+      <w:r>
+        <w:t xml:space="preserve"> and the contributor can be asked to make more changes.</w:t>
+      </w:r>
+    </w:p>
+    <w:p>
+      <w:pPr>
+        <w:pStyle w:val="2"/>
+        <w:rPr>
+          <w:rFonts w:hint="eastAsia"/>
+          <w:lang w:eastAsia="zh-CN"/>
+        </w:rPr>
+      </w:pPr>
+      <w:bookmarkStart w:id="3" w:name="_Toc88170490"/>
+      <w:r>
+        <w:rPr>
+          <w:rFonts w:hint="eastAsia"/>
+          <w:lang w:eastAsia="zh-CN"/>
+        </w:rPr>
         <w:t>Dataset</w:t>
       </w:r>
-      <w:bookmarkEnd w:id="5"/>
-    </w:p>
-    <w:p>
-      <w:pPr>
-        <w:pStyle w:val="2"/>
-      </w:pPr>
-      <w:bookmarkStart w:id="6" w:name="_Toc87868407"/>
-      <w:r>
-        <w:t>Tools</w:t>
-      </w:r>
-      <w:bookmarkEnd w:id="6"/>
-    </w:p>
-    <w:p>
-      <w:pPr>
-        <w:pStyle w:val="2"/>
-      </w:pPr>
-      <w:bookmarkStart w:id="7" w:name="_Toc87868408"/>
-      <w:r>
-        <w:t>Measures</w:t>
-      </w:r>
-      <w:r>
+      <w:r>
+        <w:rPr>
+          <w:lang w:eastAsia="zh-CN"/>
+        </w:rPr>
         <w:t xml:space="preserve"> </w:t>
       </w:r>
       <w:r>
         <w:rPr>
-          <w:rFonts w:hint="eastAsia"/>
-          <w:lang w:eastAsia="zh-CN"/>
-        </w:rPr>
-        <w:t>or</w:t>
+          <w:sz w:val="32"/>
+          <w:szCs w:val="32"/>
+        </w:rPr>
+        <w:t>&amp;</w:t>
       </w:r>
       <w:r>
         <w:rPr>
@@ -2126,9 +3043,134 @@
         <w:t xml:space="preserve"> </w:t>
       </w:r>
       <w:r>
-        <w:t>techniques</w:t>
-      </w:r>
-      <w:bookmarkEnd w:id="7"/>
+        <w:rPr>
+          <w:lang w:eastAsia="zh-CN"/>
+        </w:rPr>
+        <w:t>Project characteristics</w:t>
+      </w:r>
+      <w:bookmarkEnd w:id="3"/>
+      <w:r>
+        <w:rPr>
+          <w:lang w:eastAsia="zh-CN"/>
+        </w:rPr>
+        <w:t xml:space="preserve"> </w:t>
+      </w:r>
+      <w:r>
+        <w:rPr>
+          <w:lang w:eastAsia="zh-CN"/>
+        </w:rPr>
+        <w:t xml:space="preserve"> </w:t>
+      </w:r>
+    </w:p>
+    <w:p>
+      <w:pPr>
+        <w:rPr>
+          <w:lang w:eastAsia="zh-CN"/>
+        </w:rPr>
+      </w:pPr>
+      <w:r>
+        <w:rPr>
+          <w:lang w:eastAsia="zh-CN"/>
+        </w:rPr>
+        <w:t xml:space="preserve">The dataset used in this study was created using the upgraded dataset created by </w:t>
+      </w:r>
+      <w:proofErr w:type="spellStart"/>
+      <w:r>
+        <w:rPr>
+          <w:lang w:eastAsia="zh-CN"/>
+        </w:rPr>
+        <w:t>Xunhui</w:t>
+      </w:r>
+      <w:proofErr w:type="spellEnd"/>
+      <w:r>
+        <w:rPr>
+          <w:lang w:eastAsia="zh-CN"/>
+        </w:rPr>
+        <w:t xml:space="preserve"> Zhang et al</w:t>
+      </w:r>
+      <w:r>
+        <w:rPr>
+          <w:lang w:eastAsia="zh-CN"/>
+        </w:rPr>
+        <w:fldChar w:fldCharType="begin"/>
+      </w:r>
+      <w:r>
+        <w:rPr>
+          <w:lang w:eastAsia="zh-CN"/>
+        </w:rPr>
+        <w:instrText xml:space="preserve"> REF _Ref87813024 \r \h </w:instrText>
+      </w:r>
+      <w:r>
+        <w:rPr>
+          <w:lang w:eastAsia="zh-CN"/>
+        </w:rPr>
+      </w:r>
+      <w:r>
+        <w:rPr>
+          <w:lang w:eastAsia="zh-CN"/>
+        </w:rPr>
+        <w:fldChar w:fldCharType="separate"/>
+      </w:r>
+      <w:r>
+        <w:rPr>
+          <w:lang w:eastAsia="zh-CN"/>
+        </w:rPr>
+        <w:t>[4]</w:t>
+      </w:r>
+      <w:r>
+        <w:rPr>
+          <w:lang w:eastAsia="zh-CN"/>
+        </w:rPr>
+        <w:fldChar w:fldCharType="end"/>
+      </w:r>
+      <w:r>
+        <w:rPr>
+          <w:lang w:eastAsia="zh-CN"/>
+        </w:rPr>
+        <w:t xml:space="preserve">. This dataset contains 96 indicators. These 96 metrics are divided into three main categories in </w:t>
+      </w:r>
+      <w:proofErr w:type="spellStart"/>
+      <w:r>
+        <w:rPr>
+          <w:lang w:eastAsia="zh-CN"/>
+        </w:rPr>
+        <w:t>Xunhui</w:t>
+      </w:r>
+      <w:proofErr w:type="spellEnd"/>
+      <w:r>
+        <w:rPr>
+          <w:lang w:eastAsia="zh-CN"/>
+        </w:rPr>
+        <w:t xml:space="preserve"> Zhang et al.'s study. I focus on the project </w:t>
+      </w:r>
+      <w:proofErr w:type="spellStart"/>
+      <w:r>
+        <w:rPr>
+          <w:lang w:eastAsia="zh-CN"/>
+        </w:rPr>
+        <w:t>characterist</w:t>
+      </w:r>
+      <w:proofErr w:type="spellEnd"/>
+      <w:r>
+        <w:rPr>
+          <w:lang w:eastAsia="zh-CN"/>
+        </w:rPr>
+        <w:t xml:space="preserve">, which contains a total of 7 metrics from the dataset, divided into 6 project </w:t>
+      </w:r>
+      <w:proofErr w:type="spellStart"/>
+      <w:r>
+        <w:rPr>
+          <w:lang w:eastAsia="zh-CN"/>
+        </w:rPr>
+        <w:t>characterist</w:t>
+      </w:r>
+      <w:proofErr w:type="spellEnd"/>
+      <w:r>
+        <w:rPr>
+          <w:lang w:eastAsia="zh-CN"/>
+        </w:rPr>
+        <w:t xml:space="preserve"> attributes.</w:t>
+      </w:r>
     </w:p>
     <w:p>
       <w:pPr>
@@ -2138,19 +3180,192 @@
           <w:color w:val="auto"/>
           <w:sz w:val="24"/>
           <w:szCs w:val="24"/>
-        </w:rPr>
-      </w:pPr>
-      <w:bookmarkStart w:id="8" w:name="_Toc87868409"/>
+          <w:lang w:eastAsia="zh-CN"/>
+        </w:rPr>
+      </w:pPr>
+      <w:bookmarkStart w:id="4" w:name="_Toc88170491"/>
       <w:r>
         <w:rPr>
           <w:rFonts w:ascii="Century Schoolbook" w:hAnsi="Century Schoolbook"/>
           <w:color w:val="auto"/>
           <w:sz w:val="24"/>
           <w:szCs w:val="24"/>
-        </w:rPr>
-        <w:t>A subsection &lt;This is style Heading 3&gt;</w:t>
-      </w:r>
-      <w:bookmarkEnd w:id="8"/>
+          <w:lang w:eastAsia="zh-CN"/>
+        </w:rPr>
+        <w:t>Programming languages</w:t>
+      </w:r>
+      <w:bookmarkEnd w:id="4"/>
+    </w:p>
+    <w:p>
+      <w:pPr>
+        <w:rPr>
+          <w:lang w:eastAsia="zh-CN"/>
+        </w:rPr>
+      </w:pPr>
+      <w:r>
+        <w:rPr>
+          <w:lang w:eastAsia="zh-CN"/>
+        </w:rPr>
+        <w:t xml:space="preserve">Six programming languages are included in the dataset: JavaScript, Java, Python, Ruby, Go and Scala, with different projects using different languages and accepting different rates of pull requests. The statistics for the 11,230 projects in the dataset are shown in Figure 1, which shows that JavaScript, Java and python </w:t>
+      </w:r>
+      <w:r>
+        <w:rPr>
+          <w:lang w:eastAsia="zh-CN"/>
+        </w:rPr>
+        <w:lastRenderedPageBreak/>
+        <w:t xml:space="preserve">are used more frequently in all projects. The indicator in the dataset is </w:t>
+      </w:r>
+      <w:r>
+        <w:rPr>
+          <w:i/>
+          <w:iCs/>
+          <w:lang w:eastAsia="zh-CN"/>
+        </w:rPr>
+        <w:t>language</w:t>
+      </w:r>
+      <w:r>
+        <w:rPr>
+          <w:lang w:eastAsia="zh-CN"/>
+        </w:rPr>
+        <w:fldChar w:fldCharType="begin"/>
+      </w:r>
+      <w:r>
+        <w:rPr>
+          <w:lang w:eastAsia="zh-CN"/>
+        </w:rPr>
+        <w:instrText xml:space="preserve"> REF _Ref87813024 \r \h </w:instrText>
+      </w:r>
+      <w:r>
+        <w:rPr>
+          <w:lang w:eastAsia="zh-CN"/>
+        </w:rPr>
+      </w:r>
+      <w:r>
+        <w:rPr>
+          <w:lang w:eastAsia="zh-CN"/>
+        </w:rPr>
+        <w:instrText xml:space="preserve"> \* MERGEFORMAT </w:instrText>
+      </w:r>
+      <w:r>
+        <w:rPr>
+          <w:lang w:eastAsia="zh-CN"/>
+        </w:rPr>
+        <w:fldChar w:fldCharType="separate"/>
+      </w:r>
+      <w:r>
+        <w:rPr>
+          <w:lang w:eastAsia="zh-CN"/>
+        </w:rPr>
+        <w:t>[4]</w:t>
+      </w:r>
+      <w:r>
+        <w:rPr>
+          <w:lang w:eastAsia="zh-CN"/>
+        </w:rPr>
+        <w:fldChar w:fldCharType="end"/>
+      </w:r>
+      <w:r>
+        <w:rPr>
+          <w:lang w:eastAsia="zh-CN"/>
+        </w:rPr>
+        <w:t>.</w:t>
+      </w:r>
+      <w:r>
+        <w:rPr>
+          <w:rFonts w:hint="eastAsia"/>
+          <w:lang w:eastAsia="zh-CN"/>
+        </w:rPr>
+        <w:t xml:space="preserve"> </w:t>
+      </w:r>
+      <w:r>
+        <w:rPr>
+          <w:rFonts w:hint="eastAsia"/>
+          <w:noProof/>
+          <w:lang w:eastAsia="zh-CN"/>
+        </w:rPr>
+        <w:drawing>
+          <wp:inline distT="0" distB="0" distL="0" distR="0" wp14:anchorId="6EDD83AE" wp14:editId="114EB712">
+            <wp:extent cx="5270500" cy="4060190"/>
+            <wp:effectExtent l="0" t="0" r="5715" b="1270"/>
+            <wp:docPr id="10" name="图片 10" descr="图表, 条形图&#10;&#10;描述已自动生成"/>
+            <wp:cNvGraphicFramePr>
+              <a:graphicFrameLocks xmlns:a="http://schemas.openxmlformats.org/drawingml/2006/main" noChangeAspect="1"/>
+            </wp:cNvGraphicFramePr>
+            <a:graphic xmlns:a="http://schemas.openxmlformats.org/drawingml/2006/main">
+              <a:graphicData uri="http://schemas.openxmlformats.org/drawingml/2006/picture">
+                <pic:pic xmlns:pic="http://schemas.openxmlformats.org/drawingml/2006/picture">
+                  <pic:nvPicPr>
+                    <pic:cNvPr id="10" name="图片 10" descr="图表, 条形图&#10;&#10;描述已自动生成"/>
+                    <pic:cNvPicPr/>
+                  </pic:nvPicPr>
+                  <pic:blipFill>
+                    <a:blip r:embed="rId12"/>
+                    <a:stretch>
+                      <a:fillRect/>
+                    </a:stretch>
+                  </pic:blipFill>
+                  <pic:spPr>
+                    <a:xfrm>
+                      <a:off x="0" y="0"/>
+                      <a:ext cx="5270500" cy="4060190"/>
+                    </a:xfrm>
+                    <a:prstGeom prst="rect">
+                      <a:avLst/>
+                    </a:prstGeom>
+                  </pic:spPr>
+                </pic:pic>
+              </a:graphicData>
+            </a:graphic>
+          </wp:inline>
+        </w:drawing>
+      </w:r>
+    </w:p>
+    <w:p>
+      <w:pPr>
+        <w:pStyle w:val="a0"/>
+        <w:numPr>
+          <w:ilvl w:val="0"/>
+          <w:numId w:val="46"/>
+        </w:numPr>
+        <w:jc w:val="center"/>
+        <w:rPr>
+          <w:rFonts w:hint="eastAsia"/>
+          <w:lang w:eastAsia="zh-CN"/>
+        </w:rPr>
+      </w:pPr>
+      <w:r>
+        <w:rPr>
+          <w:rFonts w:hint="eastAsia"/>
+          <w:lang w:eastAsia="zh-CN"/>
+        </w:rPr>
+        <w:t>Programming</w:t>
+      </w:r>
+      <w:r>
+        <w:rPr>
+          <w:lang w:eastAsia="zh-CN"/>
+        </w:rPr>
+        <w:t xml:space="preserve"> </w:t>
+      </w:r>
+      <w:r>
+        <w:rPr>
+          <w:rFonts w:hint="eastAsia"/>
+          <w:lang w:eastAsia="zh-CN"/>
+        </w:rPr>
+        <w:t>language</w:t>
+      </w:r>
+      <w:r>
+        <w:rPr>
+          <w:lang w:eastAsia="zh-CN"/>
+        </w:rPr>
+        <w:t xml:space="preserve"> </w:t>
+      </w:r>
+      <w:r>
+        <w:rPr>
+          <w:rFonts w:hint="eastAsia"/>
+          <w:lang w:eastAsia="zh-CN"/>
+        </w:rPr>
+        <w:t>count</w:t>
+      </w:r>
     </w:p>
     <w:p>
       <w:pPr>
@@ -2160,41 +3375,1790 @@
           <w:color w:val="auto"/>
           <w:sz w:val="24"/>
           <w:szCs w:val="24"/>
-        </w:rPr>
-      </w:pPr>
-      <w:bookmarkStart w:id="9" w:name="_Toc87868410"/>
+          <w:lang w:eastAsia="zh-CN"/>
+        </w:rPr>
+      </w:pPr>
+      <w:bookmarkStart w:id="5" w:name="_Toc88170492"/>
       <w:r>
         <w:rPr>
           <w:rFonts w:ascii="Century Schoolbook" w:hAnsi="Century Schoolbook"/>
           <w:color w:val="auto"/>
           <w:sz w:val="24"/>
           <w:szCs w:val="24"/>
-        </w:rPr>
-        <w:t>A subsection &lt;This is style Heading 3&gt;</w:t>
-      </w:r>
-      <w:bookmarkEnd w:id="9"/>
-    </w:p>
-    <w:p>
-      <w:pPr>
-        <w:pStyle w:val="3"/>
+          <w:lang w:eastAsia="zh-CN"/>
+        </w:rPr>
+        <w:t>Popularity of project</w:t>
+      </w:r>
+      <w:bookmarkEnd w:id="5"/>
+      <w:r>
         <w:rPr>
           <w:rFonts w:ascii="Century Schoolbook" w:hAnsi="Century Schoolbook"/>
           <w:color w:val="auto"/>
           <w:sz w:val="24"/>
           <w:szCs w:val="24"/>
-        </w:rPr>
-      </w:pPr>
-      <w:bookmarkStart w:id="10" w:name="_Toc87868411"/>
-      <w:r>
+          <w:lang w:eastAsia="zh-CN"/>
+        </w:rPr>
+        <w:t xml:space="preserve"> </w:t>
+      </w:r>
+    </w:p>
+    <w:p>
+      <w:pPr>
+        <w:rPr>
+          <w:rFonts w:hint="eastAsia"/>
+          <w:lang w:eastAsia="zh-CN"/>
+        </w:rPr>
+      </w:pPr>
+      <w:r>
+        <w:rPr>
+          <w:lang w:eastAsia="zh-CN"/>
+        </w:rPr>
+        <w:t xml:space="preserve">The popularity of a project is mainly determined by the number of forks that already exist in the project at the time of the pull request, the higher the number of forks, the more popular the project is. This is represented by </w:t>
+      </w:r>
+      <w:proofErr w:type="spellStart"/>
+      <w:r>
+        <w:rPr>
+          <w:i/>
+          <w:iCs/>
+          <w:lang w:eastAsia="zh-CN"/>
+        </w:rPr>
+        <w:t>fork_count</w:t>
+      </w:r>
+      <w:proofErr w:type="spellEnd"/>
+      <w:r>
+        <w:rPr>
+          <w:lang w:eastAsia="zh-CN"/>
+        </w:rPr>
+        <w:fldChar w:fldCharType="begin"/>
+      </w:r>
+      <w:r>
+        <w:rPr>
+          <w:lang w:eastAsia="zh-CN"/>
+        </w:rPr>
+        <w:instrText xml:space="preserve"> REF _Ref87813024 \r \h </w:instrText>
+      </w:r>
+      <w:r>
+        <w:rPr>
+          <w:lang w:eastAsia="zh-CN"/>
+        </w:rPr>
+      </w:r>
+      <w:r>
+        <w:rPr>
+          <w:lang w:eastAsia="zh-CN"/>
+        </w:rPr>
+        <w:instrText xml:space="preserve"> \* MERGEFORMAT </w:instrText>
+      </w:r>
+      <w:r>
+        <w:rPr>
+          <w:lang w:eastAsia="zh-CN"/>
+        </w:rPr>
+        <w:fldChar w:fldCharType="separate"/>
+      </w:r>
+      <w:r>
+        <w:rPr>
+          <w:lang w:eastAsia="zh-CN"/>
+        </w:rPr>
+        <w:t>[</w:t>
+      </w:r>
+      <w:r>
+        <w:rPr>
+          <w:lang w:eastAsia="zh-CN"/>
+        </w:rPr>
+        <w:t>4</w:t>
+      </w:r>
+      <w:r>
+        <w:rPr>
+          <w:lang w:eastAsia="zh-CN"/>
+        </w:rPr>
+        <w:t>]</w:t>
+      </w:r>
+      <w:r>
+        <w:rPr>
+          <w:lang w:eastAsia="zh-CN"/>
+        </w:rPr>
+        <w:fldChar w:fldCharType="end"/>
+      </w:r>
+      <w:r>
+        <w:rPr>
+          <w:lang w:eastAsia="zh-CN"/>
+        </w:rPr>
+        <w:t xml:space="preserve"> in the dataset metrics.</w:t>
+      </w:r>
+    </w:p>
+    <w:p>
+      <w:pPr>
+        <w:pStyle w:val="3"/>
         <w:rPr>
           <w:rFonts w:ascii="Century Schoolbook" w:hAnsi="Century Schoolbook"/>
           <w:color w:val="auto"/>
           <w:sz w:val="24"/>
           <w:szCs w:val="24"/>
+          <w:lang w:eastAsia="zh-CN"/>
+        </w:rPr>
+      </w:pPr>
+      <w:bookmarkStart w:id="6" w:name="_Toc88170493"/>
+      <w:r>
+        <w:rPr>
+          <w:rFonts w:ascii="Century Schoolbook" w:hAnsi="Century Schoolbook"/>
+          <w:color w:val="auto"/>
+          <w:sz w:val="24"/>
+          <w:szCs w:val="24"/>
+          <w:lang w:eastAsia="zh-CN"/>
+        </w:rPr>
+        <w:t>Age of project</w:t>
+      </w:r>
+      <w:bookmarkEnd w:id="6"/>
+    </w:p>
+    <w:p>
+      <w:pPr>
+        <w:rPr>
+          <w:rFonts w:hint="eastAsia"/>
+          <w:lang w:eastAsia="zh-CN"/>
+        </w:rPr>
+      </w:pPr>
+      <w:r>
+        <w:rPr>
+          <w:lang w:eastAsia="zh-CN"/>
+        </w:rPr>
+        <w:t>The age of a project is the interval between when the project was created and when the pull request was created</w:t>
+      </w:r>
+      <w:r>
+        <w:rPr>
+          <w:lang w:eastAsia="zh-CN"/>
+        </w:rPr>
+        <w:t xml:space="preserve"> (month</w:t>
+      </w:r>
+      <w:proofErr w:type="gramStart"/>
+      <w:r>
+        <w:rPr>
+          <w:lang w:eastAsia="zh-CN"/>
+        </w:rPr>
+        <w:t>)</w:t>
+      </w:r>
+      <w:r>
+        <w:rPr>
+          <w:lang w:eastAsia="zh-CN"/>
+        </w:rPr>
+        <w:t>, and</w:t>
+      </w:r>
+      <w:proofErr w:type="gramEnd"/>
+      <w:r>
+        <w:rPr>
+          <w:lang w:eastAsia="zh-CN"/>
+        </w:rPr>
+        <w:t xml:space="preserve"> is represented in the dataset metrics using </w:t>
+      </w:r>
+      <w:proofErr w:type="spellStart"/>
+      <w:r>
+        <w:rPr>
+          <w:i/>
+          <w:iCs/>
+          <w:lang w:eastAsia="zh-CN"/>
+        </w:rPr>
+        <w:t>project_age</w:t>
+      </w:r>
+      <w:proofErr w:type="spellEnd"/>
+      <w:r>
+        <w:rPr>
+          <w:lang w:eastAsia="zh-CN"/>
+        </w:rPr>
+        <w:fldChar w:fldCharType="begin"/>
+      </w:r>
+      <w:r>
+        <w:rPr>
+          <w:lang w:eastAsia="zh-CN"/>
+        </w:rPr>
+        <w:instrText xml:space="preserve"> REF _Ref87813024 \r \h </w:instrText>
+      </w:r>
+      <w:r>
+        <w:rPr>
+          <w:lang w:eastAsia="zh-CN"/>
+        </w:rPr>
+      </w:r>
+      <w:r>
+        <w:rPr>
+          <w:lang w:eastAsia="zh-CN"/>
+        </w:rPr>
+        <w:instrText xml:space="preserve"> \* MERGEFORMAT </w:instrText>
+      </w:r>
+      <w:r>
+        <w:rPr>
+          <w:lang w:eastAsia="zh-CN"/>
+        </w:rPr>
+        <w:fldChar w:fldCharType="separate"/>
+      </w:r>
+      <w:r>
+        <w:rPr>
+          <w:lang w:eastAsia="zh-CN"/>
+        </w:rPr>
+        <w:t>[4]</w:t>
+      </w:r>
+      <w:r>
+        <w:rPr>
+          <w:lang w:eastAsia="zh-CN"/>
+        </w:rPr>
+        <w:fldChar w:fldCharType="end"/>
+      </w:r>
+      <w:r>
+        <w:rPr>
+          <w:lang w:eastAsia="zh-CN"/>
+        </w:rPr>
+        <w:t>.</w:t>
+      </w:r>
+    </w:p>
+    <w:p>
+      <w:pPr>
+        <w:pStyle w:val="3"/>
+        <w:rPr>
+          <w:rFonts w:ascii="Century Schoolbook" w:hAnsi="Century Schoolbook"/>
+          <w:color w:val="auto"/>
+          <w:sz w:val="24"/>
+          <w:szCs w:val="24"/>
+          <w:lang w:eastAsia="zh-CN"/>
+        </w:rPr>
+      </w:pPr>
+      <w:bookmarkStart w:id="7" w:name="_Toc88170494"/>
+      <w:r>
+        <w:rPr>
+          <w:rFonts w:ascii="Century Schoolbook" w:hAnsi="Century Schoolbook"/>
+          <w:color w:val="auto"/>
+          <w:sz w:val="24"/>
+          <w:szCs w:val="24"/>
+          <w:lang w:eastAsia="zh-CN"/>
+        </w:rPr>
+        <w:t>Workload of project</w:t>
+      </w:r>
+      <w:bookmarkEnd w:id="7"/>
+      <w:r>
+        <w:rPr>
+          <w:rFonts w:ascii="Century Schoolbook" w:hAnsi="Century Schoolbook"/>
+          <w:color w:val="auto"/>
+          <w:sz w:val="24"/>
+          <w:szCs w:val="24"/>
+          <w:lang w:eastAsia="zh-CN"/>
+        </w:rPr>
+        <w:t xml:space="preserve"> </w:t>
+      </w:r>
+    </w:p>
+    <w:p>
+      <w:pPr>
+        <w:rPr>
+          <w:rFonts w:hint="eastAsia"/>
+          <w:lang w:eastAsia="zh-CN"/>
+        </w:rPr>
+      </w:pPr>
+      <w:r>
+        <w:rPr>
+          <w:lang w:eastAsia="zh-CN"/>
+        </w:rPr>
+        <w:t xml:space="preserve">The workload of </w:t>
+      </w:r>
+      <w:r>
+        <w:rPr>
+          <w:rFonts w:hint="eastAsia"/>
+          <w:lang w:eastAsia="zh-CN"/>
+        </w:rPr>
+        <w:t>a</w:t>
+      </w:r>
+      <w:r>
+        <w:rPr>
+          <w:lang w:eastAsia="zh-CN"/>
+        </w:rPr>
+        <w:t xml:space="preserve"> </w:t>
+      </w:r>
+      <w:r>
+        <w:rPr>
+          <w:rFonts w:hint="eastAsia"/>
+          <w:lang w:eastAsia="zh-CN"/>
+        </w:rPr>
+        <w:t>project</w:t>
+      </w:r>
+      <w:r>
+        <w:rPr>
+          <w:lang w:eastAsia="zh-CN"/>
+        </w:rPr>
+        <w:t xml:space="preserve"> </w:t>
+      </w:r>
+      <w:r>
+        <w:rPr>
+          <w:lang w:eastAsia="zh-CN"/>
+        </w:rPr>
+        <w:t xml:space="preserve">is the number of pull requests in the queue waiting to be reviewed when the pull request is submitted, expressed as </w:t>
+      </w:r>
+      <w:proofErr w:type="spellStart"/>
+      <w:r>
+        <w:rPr>
+          <w:i/>
+          <w:iCs/>
+          <w:lang w:eastAsia="zh-CN"/>
+        </w:rPr>
+        <w:t>open_pr_num</w:t>
+      </w:r>
+      <w:proofErr w:type="spellEnd"/>
+      <w:r>
+        <w:rPr>
+          <w:lang w:eastAsia="zh-CN"/>
+        </w:rPr>
+        <w:fldChar w:fldCharType="begin"/>
+      </w:r>
+      <w:r>
+        <w:rPr>
+          <w:lang w:eastAsia="zh-CN"/>
+        </w:rPr>
+        <w:instrText xml:space="preserve"> REF _Ref87813024 \r \h </w:instrText>
+      </w:r>
+      <w:r>
+        <w:rPr>
+          <w:lang w:eastAsia="zh-CN"/>
+        </w:rPr>
+      </w:r>
+      <w:r>
+        <w:rPr>
+          <w:lang w:eastAsia="zh-CN"/>
+        </w:rPr>
+        <w:instrText xml:space="preserve"> \* MERGEFORMAT </w:instrText>
+      </w:r>
+      <w:r>
+        <w:rPr>
+          <w:lang w:eastAsia="zh-CN"/>
+        </w:rPr>
+        <w:fldChar w:fldCharType="separate"/>
+      </w:r>
+      <w:r>
+        <w:rPr>
+          <w:lang w:eastAsia="zh-CN"/>
+        </w:rPr>
+        <w:t>[4]</w:t>
+      </w:r>
+      <w:r>
+        <w:rPr>
+          <w:lang w:eastAsia="zh-CN"/>
+        </w:rPr>
+        <w:fldChar w:fldCharType="end"/>
+      </w:r>
+      <w:r>
+        <w:rPr>
+          <w:lang w:eastAsia="zh-CN"/>
+        </w:rPr>
+        <w:t xml:space="preserve"> in the dataset metrics.</w:t>
+      </w:r>
+    </w:p>
+    <w:p>
+      <w:pPr>
+        <w:pStyle w:val="3"/>
+        <w:rPr>
+          <w:rFonts w:ascii="Century Schoolbook" w:hAnsi="Century Schoolbook"/>
+          <w:color w:val="auto"/>
+          <w:sz w:val="24"/>
+          <w:szCs w:val="24"/>
+          <w:lang w:eastAsia="zh-CN"/>
+        </w:rPr>
+      </w:pPr>
+      <w:bookmarkStart w:id="8" w:name="_Toc88170495"/>
+      <w:r>
+        <w:rPr>
+          <w:rFonts w:ascii="Century Schoolbook" w:hAnsi="Century Schoolbook"/>
+          <w:color w:val="auto"/>
+          <w:sz w:val="24"/>
+          <w:szCs w:val="24"/>
+          <w:lang w:eastAsia="zh-CN"/>
+        </w:rPr>
+        <w:t>Activeness of project</w:t>
+      </w:r>
+      <w:bookmarkEnd w:id="8"/>
+    </w:p>
+    <w:p>
+      <w:pPr>
+        <w:rPr>
+          <w:rFonts w:hint="eastAsia"/>
+          <w:lang w:eastAsia="zh-CN"/>
+        </w:rPr>
+      </w:pPr>
+      <w:r>
+        <w:rPr>
+          <w:lang w:eastAsia="zh-CN"/>
+        </w:rPr>
+        <w:t xml:space="preserve">The </w:t>
+      </w:r>
+      <w:r>
+        <w:rPr>
+          <w:rFonts w:hint="eastAsia"/>
+          <w:sz w:val="24"/>
+          <w:szCs w:val="24"/>
+          <w:lang w:eastAsia="zh-CN"/>
+        </w:rPr>
+        <w:t>a</w:t>
+      </w:r>
+      <w:r>
+        <w:rPr>
+          <w:sz w:val="24"/>
+          <w:szCs w:val="24"/>
+          <w:lang w:eastAsia="zh-CN"/>
+        </w:rPr>
+        <w:t xml:space="preserve">ctiveness of </w:t>
+      </w:r>
+      <w:r>
+        <w:rPr>
+          <w:rFonts w:hint="eastAsia"/>
+          <w:sz w:val="24"/>
+          <w:szCs w:val="24"/>
+          <w:lang w:eastAsia="zh-CN"/>
+        </w:rPr>
+        <w:t>a</w:t>
+      </w:r>
+      <w:r>
+        <w:rPr>
+          <w:sz w:val="24"/>
+          <w:szCs w:val="24"/>
+          <w:lang w:eastAsia="zh-CN"/>
+        </w:rPr>
+        <w:t xml:space="preserve"> </w:t>
+      </w:r>
+      <w:proofErr w:type="spellStart"/>
+      <w:r>
+        <w:rPr>
+          <w:sz w:val="24"/>
+          <w:szCs w:val="24"/>
+          <w:lang w:eastAsia="zh-CN"/>
+        </w:rPr>
+        <w:t>projec</w:t>
+      </w:r>
+      <w:proofErr w:type="spellEnd"/>
+      <w:r>
+        <w:rPr>
+          <w:lang w:eastAsia="zh-CN"/>
+        </w:rPr>
+        <w:t xml:space="preserve"> is the interval between two pull requests when the last two pull requests for that item were uploaded</w:t>
+      </w:r>
+      <w:r>
+        <w:rPr>
+          <w:lang w:val="en-GB" w:eastAsia="zh-CN"/>
+        </w:rPr>
+        <w:t>(seconds)</w:t>
+      </w:r>
+      <w:r>
+        <w:rPr>
+          <w:lang w:eastAsia="zh-CN"/>
+        </w:rPr>
+        <w:t>.</w:t>
+      </w:r>
+      <w:r>
+        <w:t xml:space="preserve"> </w:t>
+      </w:r>
+      <w:r>
+        <w:rPr>
+          <w:lang w:eastAsia="zh-CN"/>
+        </w:rPr>
+        <w:t>The shorter the time interval the more active the project is.</w:t>
+      </w:r>
+      <w:r>
+        <w:rPr>
+          <w:lang w:eastAsia="zh-CN"/>
+        </w:rPr>
+        <w:t xml:space="preserve"> It is represented by </w:t>
+      </w:r>
+      <w:proofErr w:type="spellStart"/>
+      <w:r>
+        <w:rPr>
+          <w:i/>
+          <w:iCs/>
+          <w:lang w:eastAsia="zh-CN"/>
+        </w:rPr>
+        <w:t>pushed_deltal</w:t>
+      </w:r>
+      <w:proofErr w:type="spellEnd"/>
+      <w:r>
+        <w:rPr>
+          <w:lang w:eastAsia="zh-CN"/>
+        </w:rPr>
+        <w:fldChar w:fldCharType="begin"/>
+      </w:r>
+      <w:r>
+        <w:rPr>
+          <w:lang w:eastAsia="zh-CN"/>
+        </w:rPr>
+        <w:instrText xml:space="preserve"> REF _Ref87813024 \r \h </w:instrText>
+      </w:r>
+      <w:r>
+        <w:rPr>
+          <w:lang w:eastAsia="zh-CN"/>
+        </w:rPr>
+      </w:r>
+      <w:r>
+        <w:rPr>
+          <w:lang w:eastAsia="zh-CN"/>
+        </w:rPr>
+        <w:instrText xml:space="preserve"> \* MERGEFORMAT </w:instrText>
+      </w:r>
+      <w:r>
+        <w:rPr>
+          <w:lang w:eastAsia="zh-CN"/>
+        </w:rPr>
+        <w:fldChar w:fldCharType="separate"/>
+      </w:r>
+      <w:r>
+        <w:rPr>
+          <w:lang w:eastAsia="zh-CN"/>
+        </w:rPr>
+        <w:t>[4]</w:t>
+      </w:r>
+      <w:r>
+        <w:rPr>
+          <w:lang w:eastAsia="zh-CN"/>
+        </w:rPr>
+        <w:fldChar w:fldCharType="end"/>
+      </w:r>
+      <w:r>
+        <w:rPr>
+          <w:lang w:eastAsia="zh-CN"/>
+        </w:rPr>
+        <w:t xml:space="preserve"> in the dataset metrics.</w:t>
+      </w:r>
+    </w:p>
+    <w:p>
+      <w:pPr>
+        <w:pStyle w:val="3"/>
+        <w:rPr>
+          <w:rFonts w:ascii="Century Schoolbook" w:hAnsi="Century Schoolbook"/>
+          <w:color w:val="auto"/>
+          <w:sz w:val="24"/>
+          <w:szCs w:val="24"/>
+          <w:lang w:eastAsia="zh-CN"/>
+        </w:rPr>
+      </w:pPr>
+      <w:bookmarkStart w:id="9" w:name="OLE_LINK1"/>
+      <w:bookmarkStart w:id="10" w:name="OLE_LINK2"/>
+      <w:bookmarkStart w:id="11" w:name="_Toc88170496"/>
+      <w:r>
+        <w:rPr>
+          <w:rFonts w:ascii="Century Schoolbook" w:hAnsi="Century Schoolbook"/>
+          <w:color w:val="auto"/>
+          <w:sz w:val="24"/>
+          <w:szCs w:val="24"/>
+          <w:lang w:eastAsia="zh-CN"/>
+        </w:rPr>
+        <w:lastRenderedPageBreak/>
+        <w:t>Openness of a project</w:t>
+      </w:r>
+      <w:bookmarkEnd w:id="11"/>
+    </w:p>
+    <w:bookmarkEnd w:id="9"/>
+    <w:bookmarkEnd w:id="10"/>
+    <w:p>
+      <w:pPr>
+        <w:rPr>
+          <w:lang w:val="en-GB" w:eastAsia="zh-CN"/>
+        </w:rPr>
+      </w:pPr>
+      <w:r>
+        <w:rPr>
+          <w:lang w:eastAsia="zh-CN"/>
+        </w:rPr>
+        <w:t xml:space="preserve">The openness of the project is the number of issues that exist at the time of the pull request submission. The higher the number of issues, the higher the openness. The </w:t>
+      </w:r>
+      <w:proofErr w:type="spellStart"/>
+      <w:r>
+        <w:rPr>
+          <w:i/>
+          <w:iCs/>
+          <w:lang w:eastAsia="zh-CN"/>
+        </w:rPr>
+        <w:t>open_issue_num</w:t>
+      </w:r>
+      <w:proofErr w:type="spellEnd"/>
+      <w:r>
+        <w:rPr>
+          <w:lang w:eastAsia="zh-CN"/>
+        </w:rPr>
+        <w:fldChar w:fldCharType="begin"/>
+      </w:r>
+      <w:r>
+        <w:rPr>
+          <w:lang w:eastAsia="zh-CN"/>
+        </w:rPr>
+        <w:instrText xml:space="preserve"> REF _Ref87813024 \r \h </w:instrText>
+      </w:r>
+      <w:r>
+        <w:rPr>
+          <w:lang w:eastAsia="zh-CN"/>
+        </w:rPr>
+      </w:r>
+      <w:r>
+        <w:rPr>
+          <w:lang w:eastAsia="zh-CN"/>
+        </w:rPr>
+        <w:instrText xml:space="preserve"> \* MERGEFORMAT </w:instrText>
+      </w:r>
+      <w:r>
+        <w:rPr>
+          <w:lang w:eastAsia="zh-CN"/>
+        </w:rPr>
+        <w:fldChar w:fldCharType="separate"/>
+      </w:r>
+      <w:r>
+        <w:rPr>
+          <w:lang w:eastAsia="zh-CN"/>
+        </w:rPr>
+        <w:t>[4]</w:t>
+      </w:r>
+      <w:r>
+        <w:rPr>
+          <w:lang w:eastAsia="zh-CN"/>
+        </w:rPr>
+        <w:fldChar w:fldCharType="end"/>
+      </w:r>
+      <w:r>
+        <w:rPr>
+          <w:lang w:eastAsia="zh-CN"/>
+        </w:rPr>
+        <w:t xml:space="preserve"> is used in the dataset metrics to indicate this.</w:t>
+      </w:r>
+    </w:p>
+    <w:p>
+      <w:pPr>
+        <w:pStyle w:val="2"/>
+        <w:rPr>
+          <w:lang w:eastAsia="zh-CN"/>
+        </w:rPr>
+      </w:pPr>
+      <w:bookmarkStart w:id="12" w:name="_Toc88170497"/>
+      <w:r>
+        <w:rPr>
+          <w:rFonts w:hint="eastAsia"/>
+          <w:lang w:eastAsia="zh-CN"/>
+        </w:rPr>
+        <w:t>Relate</w:t>
+      </w:r>
+      <w:r>
+        <w:rPr>
+          <w:lang w:eastAsia="zh-CN"/>
+        </w:rPr>
+        <w:t xml:space="preserve"> </w:t>
+      </w:r>
+      <w:r>
+        <w:rPr>
+          <w:rFonts w:hint="eastAsia"/>
+          <w:lang w:eastAsia="zh-CN"/>
+        </w:rPr>
+        <w:t>work</w:t>
+      </w:r>
+      <w:bookmarkEnd w:id="12"/>
+    </w:p>
+    <w:p>
+      <w:pPr>
+        <w:rPr>
+          <w:rFonts w:hint="eastAsia"/>
+          <w:lang w:val="en-GB" w:eastAsia="zh-CN"/>
+        </w:rPr>
+      </w:pPr>
+      <w:r>
+        <w:rPr>
+          <w:lang w:val="en-GB" w:eastAsia="zh-CN"/>
+        </w:rPr>
+        <w:t>In recent years, there has been a growing body of research on the impact of project characteristics on the success rate of pull request mergers. In this section, we provide a review of research involving six characteristics of items to determine how we should replicate their research and propose a new data analysis method to investigate the relationship between item characteristics and pull request merge success rates.</w:t>
+      </w:r>
+    </w:p>
+    <w:p>
+      <w:pPr>
+        <w:spacing w:before="100" w:beforeAutospacing="1" w:after="100" w:afterAutospacing="1"/>
+        <w:jc w:val="left"/>
+        <w:rPr>
+          <w:rFonts w:ascii="宋体" w:eastAsia="宋体" w:hAnsi="宋体" w:cs="宋体"/>
+          <w:sz w:val="24"/>
+          <w:szCs w:val="24"/>
+          <w:lang w:val="en-GB" w:eastAsia="zh-CN"/>
+        </w:rPr>
+      </w:pPr>
+      <w:r>
+        <w:rPr>
+          <w:rFonts w:ascii="txsy" w:eastAsia="宋体" w:hAnsi="txsy" w:cs="宋体"/>
+          <w:sz w:val="18"/>
+          <w:szCs w:val="18"/>
+          <w:lang w:eastAsia="zh-CN"/>
+        </w:rPr>
+        <w:t xml:space="preserve">• </w:t>
+      </w:r>
+      <w:r>
+        <w:rPr>
+          <w:rFonts w:ascii="txsy" w:eastAsia="宋体" w:hAnsi="txsy" w:cs="宋体"/>
+          <w:sz w:val="18"/>
+          <w:szCs w:val="18"/>
+          <w:lang w:eastAsia="zh-CN"/>
+        </w:rPr>
+        <w:t xml:space="preserve"> </w:t>
+      </w:r>
+      <w:r>
+        <w:rPr>
+          <w:rFonts w:ascii="txsy" w:eastAsia="宋体" w:hAnsi="txsy" w:cs="宋体"/>
+          <w:sz w:val="18"/>
+          <w:szCs w:val="18"/>
+          <w:lang w:eastAsia="zh-CN"/>
+        </w:rPr>
+        <w:t>In a study by Soares D M et al.</w:t>
+      </w:r>
+      <w:r>
+        <w:rPr>
+          <w:rFonts w:ascii="txsy" w:eastAsia="宋体" w:hAnsi="txsy" w:cs="宋体" w:hint="eastAsia"/>
+          <w:sz w:val="18"/>
+          <w:szCs w:val="18"/>
+          <w:lang w:eastAsia="zh-CN"/>
+        </w:rPr>
+        <w:fldChar w:fldCharType="begin"/>
+      </w:r>
+      <w:r>
+        <w:rPr>
+          <w:rFonts w:ascii="txsy" w:eastAsia="宋体" w:hAnsi="txsy" w:cs="宋体" w:hint="eastAsia"/>
+          <w:sz w:val="18"/>
+          <w:szCs w:val="18"/>
+          <w:lang w:eastAsia="zh-CN"/>
+        </w:rPr>
+        <w:instrText xml:space="preserve"> </w:instrText>
+      </w:r>
+      <w:r>
+        <w:rPr>
+          <w:rFonts w:ascii="txsy" w:eastAsia="宋体" w:hAnsi="txsy" w:cs="宋体"/>
+          <w:sz w:val="18"/>
+          <w:szCs w:val="18"/>
+          <w:lang w:eastAsia="zh-CN"/>
+        </w:rPr>
+        <w:instrText>REF _Ref88172266 \r \h</w:instrText>
+      </w:r>
+      <w:r>
+        <w:rPr>
+          <w:rFonts w:ascii="txsy" w:eastAsia="宋体" w:hAnsi="txsy" w:cs="宋体" w:hint="eastAsia"/>
+          <w:sz w:val="18"/>
+          <w:szCs w:val="18"/>
+          <w:lang w:eastAsia="zh-CN"/>
+        </w:rPr>
+        <w:instrText xml:space="preserve"> </w:instrText>
+      </w:r>
+      <w:r>
+        <w:rPr>
+          <w:rFonts w:ascii="txsy" w:eastAsia="宋体" w:hAnsi="txsy" w:cs="宋体" w:hint="eastAsia"/>
+          <w:sz w:val="18"/>
+          <w:szCs w:val="18"/>
+          <w:lang w:eastAsia="zh-CN"/>
+        </w:rPr>
+      </w:r>
+      <w:r>
+        <w:rPr>
+          <w:rFonts w:ascii="txsy" w:eastAsia="宋体" w:hAnsi="txsy" w:cs="宋体" w:hint="eastAsia"/>
+          <w:sz w:val="18"/>
+          <w:szCs w:val="18"/>
+          <w:lang w:eastAsia="zh-CN"/>
+        </w:rPr>
+        <w:fldChar w:fldCharType="separate"/>
+      </w:r>
+      <w:r>
+        <w:rPr>
+          <w:rFonts w:ascii="txsy" w:eastAsia="宋体" w:hAnsi="txsy" w:cs="宋体" w:hint="eastAsia"/>
+          <w:sz w:val="18"/>
+          <w:szCs w:val="18"/>
+          <w:lang w:eastAsia="zh-CN"/>
+        </w:rPr>
+        <w:t>[5]</w:t>
+      </w:r>
+      <w:r>
+        <w:rPr>
+          <w:rFonts w:ascii="txsy" w:eastAsia="宋体" w:hAnsi="txsy" w:cs="宋体" w:hint="eastAsia"/>
+          <w:sz w:val="18"/>
+          <w:szCs w:val="18"/>
+          <w:lang w:eastAsia="zh-CN"/>
+        </w:rPr>
+        <w:fldChar w:fldCharType="end"/>
+      </w:r>
+      <w:r>
+        <w:rPr>
+          <w:rFonts w:ascii="txsy" w:eastAsia="宋体" w:hAnsi="txsy" w:cs="宋体"/>
+          <w:sz w:val="18"/>
+          <w:szCs w:val="18"/>
+          <w:lang w:eastAsia="zh-CN"/>
+        </w:rPr>
+        <w:t xml:space="preserve"> on the impact of programming languages on pull request pairs, they calculated the programming language and merge lift by using association rules, and by comparing the lift of different programming languages, thus deriving the impact of different programming languages on the success rate of pull request merges.</w:t>
+      </w:r>
+      <w:r>
+        <w:t xml:space="preserve"> </w:t>
+      </w:r>
+      <w:r>
+        <w:rPr>
+          <w:rFonts w:ascii="txsy" w:eastAsia="宋体" w:hAnsi="txsy" w:cs="宋体"/>
+          <w:sz w:val="18"/>
+          <w:szCs w:val="18"/>
+          <w:lang w:eastAsia="zh-CN"/>
+        </w:rPr>
+        <w:t xml:space="preserve">In contrast, in the study by Rahman M </w:t>
+      </w:r>
+      <w:proofErr w:type="spellStart"/>
+      <w:r>
+        <w:rPr>
+          <w:rFonts w:ascii="txsy" w:eastAsia="宋体" w:hAnsi="txsy" w:cs="宋体"/>
+          <w:sz w:val="18"/>
+          <w:szCs w:val="18"/>
+          <w:lang w:eastAsia="zh-CN"/>
+        </w:rPr>
+        <w:t>M</w:t>
+      </w:r>
+      <w:proofErr w:type="spellEnd"/>
+      <w:r>
+        <w:rPr>
+          <w:rFonts w:ascii="txsy" w:eastAsia="宋体" w:hAnsi="txsy" w:cs="宋体"/>
+          <w:sz w:val="18"/>
+          <w:szCs w:val="18"/>
+          <w:lang w:eastAsia="zh-CN"/>
+        </w:rPr>
+        <w:t xml:space="preserve"> et al.</w:t>
+      </w:r>
+      <w:r>
+        <w:rPr>
+          <w:rFonts w:ascii="txsy" w:eastAsia="宋体" w:hAnsi="txsy" w:cs="宋体" w:hint="eastAsia"/>
+          <w:sz w:val="18"/>
+          <w:szCs w:val="18"/>
+          <w:lang w:eastAsia="zh-CN"/>
+        </w:rPr>
+        <w:fldChar w:fldCharType="begin"/>
+      </w:r>
+      <w:r>
+        <w:rPr>
+          <w:rFonts w:ascii="txsy" w:eastAsia="宋体" w:hAnsi="txsy" w:cs="宋体" w:hint="eastAsia"/>
+          <w:sz w:val="18"/>
+          <w:szCs w:val="18"/>
+          <w:lang w:eastAsia="zh-CN"/>
+        </w:rPr>
+        <w:instrText xml:space="preserve"> </w:instrText>
+      </w:r>
+      <w:r>
+        <w:rPr>
+          <w:rFonts w:ascii="txsy" w:eastAsia="宋体" w:hAnsi="txsy" w:cs="宋体"/>
+          <w:sz w:val="18"/>
+          <w:szCs w:val="18"/>
+          <w:lang w:eastAsia="zh-CN"/>
+        </w:rPr>
+        <w:instrText>REF _Ref88172619 \r \h</w:instrText>
+      </w:r>
+      <w:r>
+        <w:rPr>
+          <w:rFonts w:ascii="txsy" w:eastAsia="宋体" w:hAnsi="txsy" w:cs="宋体" w:hint="eastAsia"/>
+          <w:sz w:val="18"/>
+          <w:szCs w:val="18"/>
+          <w:lang w:eastAsia="zh-CN"/>
+        </w:rPr>
+        <w:instrText xml:space="preserve"> </w:instrText>
+      </w:r>
+      <w:r>
+        <w:rPr>
+          <w:rFonts w:ascii="txsy" w:eastAsia="宋体" w:hAnsi="txsy" w:cs="宋体" w:hint="eastAsia"/>
+          <w:sz w:val="18"/>
+          <w:szCs w:val="18"/>
+          <w:lang w:eastAsia="zh-CN"/>
+        </w:rPr>
+      </w:r>
+      <w:r>
+        <w:rPr>
+          <w:rFonts w:ascii="txsy" w:eastAsia="宋体" w:hAnsi="txsy" w:cs="宋体" w:hint="eastAsia"/>
+          <w:sz w:val="18"/>
+          <w:szCs w:val="18"/>
+          <w:lang w:eastAsia="zh-CN"/>
+        </w:rPr>
+        <w:fldChar w:fldCharType="separate"/>
+      </w:r>
+      <w:r>
+        <w:rPr>
+          <w:rFonts w:ascii="txsy" w:eastAsia="宋体" w:hAnsi="txsy" w:cs="宋体" w:hint="eastAsia"/>
+          <w:sz w:val="18"/>
+          <w:szCs w:val="18"/>
+          <w:lang w:eastAsia="zh-CN"/>
+        </w:rPr>
+        <w:t>[6]</w:t>
+      </w:r>
+      <w:r>
+        <w:rPr>
+          <w:rFonts w:ascii="txsy" w:eastAsia="宋体" w:hAnsi="txsy" w:cs="宋体" w:hint="eastAsia"/>
+          <w:sz w:val="18"/>
+          <w:szCs w:val="18"/>
+          <w:lang w:eastAsia="zh-CN"/>
+        </w:rPr>
+        <w:fldChar w:fldCharType="end"/>
+      </w:r>
+      <w:r>
+        <w:rPr>
+          <w:rFonts w:ascii="txsy" w:eastAsia="宋体" w:hAnsi="txsy" w:cs="宋体"/>
+          <w:sz w:val="18"/>
+          <w:szCs w:val="18"/>
+          <w:lang w:eastAsia="zh-CN"/>
+        </w:rPr>
+        <w:t xml:space="preserve"> the number of successful and failed merges of pull requests in different languages was counted by means of a double bar chart and compared to derive the guan of different programming languages in relation to the success rate of merges of pull requests</w:t>
+      </w:r>
+      <w:r>
+        <w:rPr>
+          <w:rFonts w:ascii="txsy" w:eastAsia="宋体" w:hAnsi="txsy" w:cs="宋体"/>
+          <w:sz w:val="18"/>
+          <w:szCs w:val="18"/>
+          <w:lang w:eastAsia="zh-CN"/>
+        </w:rPr>
+        <w:t>.</w:t>
+      </w:r>
+    </w:p>
+    <w:p>
+      <w:pPr>
+        <w:rPr>
+          <w:lang w:val="en-GB"/>
+        </w:rPr>
+      </w:pPr>
+      <w:r>
+        <w:rPr>
+          <w:rFonts w:ascii="txsy" w:eastAsia="宋体" w:hAnsi="txsy" w:cs="宋体"/>
+          <w:sz w:val="18"/>
+          <w:szCs w:val="18"/>
+          <w:lang w:eastAsia="zh-CN"/>
+        </w:rPr>
+        <w:t>•</w:t>
+      </w:r>
+      <w:r>
+        <w:rPr>
+          <w:rFonts w:ascii="txsy" w:eastAsia="宋体" w:hAnsi="txsy" w:cs="宋体"/>
+          <w:sz w:val="18"/>
+          <w:szCs w:val="18"/>
+          <w:lang w:eastAsia="zh-CN"/>
+        </w:rPr>
+        <w:t xml:space="preserve">Similarly, in the study by Rahman M </w:t>
+      </w:r>
+      <w:proofErr w:type="spellStart"/>
+      <w:r>
+        <w:rPr>
+          <w:rFonts w:ascii="txsy" w:eastAsia="宋体" w:hAnsi="txsy" w:cs="宋体"/>
+          <w:sz w:val="18"/>
+          <w:szCs w:val="18"/>
+          <w:lang w:eastAsia="zh-CN"/>
+        </w:rPr>
+        <w:t>M</w:t>
+      </w:r>
+      <w:proofErr w:type="spellEnd"/>
+      <w:r>
+        <w:rPr>
+          <w:rFonts w:ascii="txsy" w:eastAsia="宋体" w:hAnsi="txsy" w:cs="宋体"/>
+          <w:sz w:val="18"/>
+          <w:szCs w:val="18"/>
+          <w:lang w:eastAsia="zh-CN"/>
+        </w:rPr>
+        <w:t xml:space="preserve"> et al</w:t>
+      </w:r>
+      <w:r>
+        <w:rPr>
+          <w:rFonts w:ascii="txsy" w:eastAsia="宋体" w:hAnsi="txsy" w:cs="宋体" w:hint="eastAsia"/>
+          <w:sz w:val="18"/>
+          <w:szCs w:val="18"/>
+          <w:lang w:eastAsia="zh-CN"/>
+        </w:rPr>
+        <w:fldChar w:fldCharType="begin"/>
+      </w:r>
+      <w:r>
+        <w:rPr>
+          <w:rFonts w:ascii="txsy" w:eastAsia="宋体" w:hAnsi="txsy" w:cs="宋体" w:hint="eastAsia"/>
+          <w:sz w:val="18"/>
+          <w:szCs w:val="18"/>
+          <w:lang w:eastAsia="zh-CN"/>
+        </w:rPr>
+        <w:instrText xml:space="preserve"> </w:instrText>
+      </w:r>
+      <w:r>
+        <w:rPr>
+          <w:rFonts w:ascii="txsy" w:eastAsia="宋体" w:hAnsi="txsy" w:cs="宋体"/>
+          <w:sz w:val="18"/>
+          <w:szCs w:val="18"/>
+          <w:lang w:eastAsia="zh-CN"/>
+        </w:rPr>
+        <w:instrText>REF _Ref88172619 \r \h</w:instrText>
+      </w:r>
+      <w:r>
+        <w:rPr>
+          <w:rFonts w:ascii="txsy" w:eastAsia="宋体" w:hAnsi="txsy" w:cs="宋体" w:hint="eastAsia"/>
+          <w:sz w:val="18"/>
+          <w:szCs w:val="18"/>
+          <w:lang w:eastAsia="zh-CN"/>
+        </w:rPr>
+        <w:instrText xml:space="preserve"> </w:instrText>
+      </w:r>
+      <w:r>
+        <w:rPr>
+          <w:rFonts w:ascii="txsy" w:eastAsia="宋体" w:hAnsi="txsy" w:cs="宋体" w:hint="eastAsia"/>
+          <w:sz w:val="18"/>
+          <w:szCs w:val="18"/>
+          <w:lang w:eastAsia="zh-CN"/>
+        </w:rPr>
+      </w:r>
+      <w:r>
+        <w:rPr>
+          <w:rFonts w:ascii="txsy" w:eastAsia="宋体" w:hAnsi="txsy" w:cs="宋体" w:hint="eastAsia"/>
+          <w:sz w:val="18"/>
+          <w:szCs w:val="18"/>
+          <w:lang w:eastAsia="zh-CN"/>
+        </w:rPr>
+        <w:fldChar w:fldCharType="separate"/>
+      </w:r>
+      <w:r>
+        <w:rPr>
+          <w:rFonts w:ascii="txsy" w:eastAsia="宋体" w:hAnsi="txsy" w:cs="宋体" w:hint="eastAsia"/>
+          <w:sz w:val="18"/>
+          <w:szCs w:val="18"/>
+          <w:lang w:eastAsia="zh-CN"/>
+        </w:rPr>
+        <w:t>[6]</w:t>
+      </w:r>
+      <w:r>
+        <w:rPr>
+          <w:rFonts w:ascii="txsy" w:eastAsia="宋体" w:hAnsi="txsy" w:cs="宋体" w:hint="eastAsia"/>
+          <w:sz w:val="18"/>
+          <w:szCs w:val="18"/>
+          <w:lang w:eastAsia="zh-CN"/>
+        </w:rPr>
+        <w:fldChar w:fldCharType="end"/>
+      </w:r>
+      <w:r>
+        <w:rPr>
+          <w:rFonts w:ascii="txsy" w:eastAsia="宋体" w:hAnsi="txsy" w:cs="宋体"/>
+          <w:sz w:val="18"/>
+          <w:szCs w:val="18"/>
+          <w:lang w:eastAsia="zh-CN"/>
+        </w:rPr>
+        <w:t>, the effect of the number of project forks on pull request merging was studied, using the same methodology as when studying programming languages, by also looking at the effect of the number of forks on merging through a graphical statistical approach.</w:t>
+      </w:r>
+      <w:r>
+        <w:t xml:space="preserve"> </w:t>
+      </w:r>
+      <w:r>
+        <w:rPr>
+          <w:rFonts w:ascii="txsy" w:eastAsia="宋体" w:hAnsi="txsy" w:cs="宋体"/>
+          <w:sz w:val="18"/>
+          <w:szCs w:val="18"/>
+          <w:lang w:eastAsia="zh-CN"/>
+        </w:rPr>
+        <w:t xml:space="preserve">In contrast, in the study by </w:t>
+      </w:r>
+      <w:proofErr w:type="spellStart"/>
+      <w:r>
+        <w:rPr>
+          <w:rFonts w:ascii="txsy" w:eastAsia="宋体" w:hAnsi="txsy" w:cs="宋体"/>
+          <w:sz w:val="18"/>
+          <w:szCs w:val="18"/>
+          <w:lang w:eastAsia="zh-CN"/>
+        </w:rPr>
+        <w:t>Khadke</w:t>
+      </w:r>
+      <w:proofErr w:type="spellEnd"/>
+      <w:r>
+        <w:rPr>
+          <w:rFonts w:ascii="txsy" w:eastAsia="宋体" w:hAnsi="txsy" w:cs="宋体"/>
+          <w:sz w:val="18"/>
+          <w:szCs w:val="18"/>
+          <w:lang w:eastAsia="zh-CN"/>
+        </w:rPr>
+        <w:t>, N et al.</w:t>
+      </w:r>
+      <w:r>
+        <w:rPr>
+          <w:rFonts w:ascii="txsy" w:eastAsia="宋体" w:hAnsi="txsy" w:cs="宋体" w:hint="eastAsia"/>
+          <w:sz w:val="18"/>
+          <w:szCs w:val="18"/>
+          <w:lang w:eastAsia="zh-CN"/>
+        </w:rPr>
+        <w:fldChar w:fldCharType="begin"/>
+      </w:r>
+      <w:r>
+        <w:rPr>
+          <w:rFonts w:ascii="txsy" w:eastAsia="宋体" w:hAnsi="txsy" w:cs="宋体" w:hint="eastAsia"/>
+          <w:sz w:val="18"/>
+          <w:szCs w:val="18"/>
+          <w:lang w:eastAsia="zh-CN"/>
+        </w:rPr>
+        <w:instrText xml:space="preserve"> </w:instrText>
+      </w:r>
+      <w:r>
+        <w:rPr>
+          <w:rFonts w:ascii="txsy" w:eastAsia="宋体" w:hAnsi="txsy" w:cs="宋体"/>
+          <w:sz w:val="18"/>
+          <w:szCs w:val="18"/>
+          <w:lang w:eastAsia="zh-CN"/>
+        </w:rPr>
+        <w:instrText>REF _Ref87813007 \r \h</w:instrText>
+      </w:r>
+      <w:r>
+        <w:rPr>
+          <w:rFonts w:ascii="txsy" w:eastAsia="宋体" w:hAnsi="txsy" w:cs="宋体" w:hint="eastAsia"/>
+          <w:sz w:val="18"/>
+          <w:szCs w:val="18"/>
+          <w:lang w:eastAsia="zh-CN"/>
+        </w:rPr>
+        <w:instrText xml:space="preserve"> </w:instrText>
+      </w:r>
+      <w:r>
+        <w:rPr>
+          <w:rFonts w:ascii="txsy" w:eastAsia="宋体" w:hAnsi="txsy" w:cs="宋体" w:hint="eastAsia"/>
+          <w:sz w:val="18"/>
+          <w:szCs w:val="18"/>
+          <w:lang w:eastAsia="zh-CN"/>
+        </w:rPr>
+      </w:r>
+      <w:r>
+        <w:rPr>
+          <w:rFonts w:ascii="txsy" w:eastAsia="宋体" w:hAnsi="txsy" w:cs="宋体" w:hint="eastAsia"/>
+          <w:sz w:val="18"/>
+          <w:szCs w:val="18"/>
+          <w:lang w:eastAsia="zh-CN"/>
+        </w:rPr>
+        <w:fldChar w:fldCharType="separate"/>
+      </w:r>
+      <w:r>
+        <w:rPr>
+          <w:rFonts w:ascii="txsy" w:eastAsia="宋体" w:hAnsi="txsy" w:cs="宋体" w:hint="eastAsia"/>
+          <w:sz w:val="18"/>
+          <w:szCs w:val="18"/>
+          <w:lang w:eastAsia="zh-CN"/>
+        </w:rPr>
+        <w:t>[2]</w:t>
+      </w:r>
+      <w:r>
+        <w:rPr>
+          <w:rFonts w:ascii="txsy" w:eastAsia="宋体" w:hAnsi="txsy" w:cs="宋体" w:hint="eastAsia"/>
+          <w:sz w:val="18"/>
+          <w:szCs w:val="18"/>
+          <w:lang w:eastAsia="zh-CN"/>
+        </w:rPr>
+        <w:fldChar w:fldCharType="end"/>
+      </w:r>
+      <w:r>
+        <w:rPr>
+          <w:rFonts w:ascii="txsy" w:eastAsia="宋体" w:hAnsi="txsy" w:cs="宋体"/>
+          <w:sz w:val="18"/>
+          <w:szCs w:val="18"/>
+          <w:lang w:eastAsia="zh-CN"/>
+        </w:rPr>
+        <w:t xml:space="preserve"> their main work was to predict the merge outcome of pull request requests by using a regression model, using several regression models for prediction, among the features they used was the number of forks. Although their aim is not the same as ours, it is also possible to obtain the correlation coefficient between the number of forks and the merge success rate when they use regression models to predict, and thus know whether there is a positive or negative correlation.</w:t>
+      </w:r>
+    </w:p>
+    <w:p>
+      <w:pPr>
+        <w:rPr>
+          <w:rFonts w:ascii="txsy" w:eastAsia="宋体" w:hAnsi="txsy" w:cs="宋体"/>
+          <w:sz w:val="18"/>
+          <w:szCs w:val="18"/>
+          <w:lang w:val="en-GB" w:eastAsia="zh-CN"/>
+        </w:rPr>
+      </w:pPr>
+      <w:r>
+        <w:rPr>
+          <w:rFonts w:ascii="txsy" w:eastAsia="宋体" w:hAnsi="txsy" w:cs="宋体"/>
+          <w:sz w:val="18"/>
+          <w:szCs w:val="18"/>
+          <w:lang w:eastAsia="zh-CN"/>
+        </w:rPr>
+        <w:t>•</w:t>
+      </w:r>
+      <w:r>
+        <w:rPr>
+          <w:rFonts w:ascii="txsy" w:eastAsia="宋体" w:hAnsi="txsy" w:cs="宋体"/>
+          <w:sz w:val="18"/>
+          <w:szCs w:val="18"/>
+          <w:lang w:eastAsia="zh-CN"/>
+        </w:rPr>
+        <w:t xml:space="preserve">In the studies by </w:t>
+      </w:r>
+      <w:proofErr w:type="spellStart"/>
+      <w:r>
+        <w:rPr>
+          <w:rFonts w:ascii="txsy" w:eastAsia="宋体" w:hAnsi="txsy" w:cs="宋体"/>
+          <w:sz w:val="18"/>
+          <w:szCs w:val="18"/>
+          <w:lang w:eastAsia="zh-CN"/>
+        </w:rPr>
+        <w:t>Tsay</w:t>
+      </w:r>
+      <w:proofErr w:type="spellEnd"/>
+      <w:r>
+        <w:rPr>
+          <w:rFonts w:ascii="txsy" w:eastAsia="宋体" w:hAnsi="txsy" w:cs="宋体"/>
+          <w:sz w:val="18"/>
+          <w:szCs w:val="18"/>
+          <w:lang w:eastAsia="zh-CN"/>
+        </w:rPr>
+        <w:t xml:space="preserve"> J et al.</w:t>
+      </w:r>
+      <w:r>
+        <w:rPr>
+          <w:rFonts w:ascii="txsy" w:eastAsia="宋体" w:hAnsi="txsy" w:cs="宋体" w:hint="eastAsia"/>
+          <w:sz w:val="18"/>
+          <w:szCs w:val="18"/>
+          <w:lang w:eastAsia="zh-CN"/>
+        </w:rPr>
+        <w:fldChar w:fldCharType="begin"/>
+      </w:r>
+      <w:r>
+        <w:rPr>
+          <w:rFonts w:ascii="txsy" w:eastAsia="宋体" w:hAnsi="txsy" w:cs="宋体" w:hint="eastAsia"/>
+          <w:sz w:val="18"/>
+          <w:szCs w:val="18"/>
+          <w:lang w:eastAsia="zh-CN"/>
+        </w:rPr>
+        <w:instrText xml:space="preserve"> </w:instrText>
+      </w:r>
+      <w:r>
+        <w:rPr>
+          <w:rFonts w:ascii="txsy" w:eastAsia="宋体" w:hAnsi="txsy" w:cs="宋体"/>
+          <w:sz w:val="18"/>
+          <w:szCs w:val="18"/>
+          <w:lang w:eastAsia="zh-CN"/>
+        </w:rPr>
+        <w:instrText>REF _Ref88177621 \r \h</w:instrText>
+      </w:r>
+      <w:r>
+        <w:rPr>
+          <w:rFonts w:ascii="txsy" w:eastAsia="宋体" w:hAnsi="txsy" w:cs="宋体" w:hint="eastAsia"/>
+          <w:sz w:val="18"/>
+          <w:szCs w:val="18"/>
+          <w:lang w:eastAsia="zh-CN"/>
+        </w:rPr>
+        <w:instrText xml:space="preserve"> </w:instrText>
+      </w:r>
+      <w:r>
+        <w:rPr>
+          <w:rFonts w:ascii="txsy" w:eastAsia="宋体" w:hAnsi="txsy" w:cs="宋体" w:hint="eastAsia"/>
+          <w:sz w:val="18"/>
+          <w:szCs w:val="18"/>
+          <w:lang w:eastAsia="zh-CN"/>
+        </w:rPr>
+      </w:r>
+      <w:r>
+        <w:rPr>
+          <w:rFonts w:ascii="txsy" w:eastAsia="宋体" w:hAnsi="txsy" w:cs="宋体" w:hint="eastAsia"/>
+          <w:sz w:val="18"/>
+          <w:szCs w:val="18"/>
+          <w:lang w:eastAsia="zh-CN"/>
+        </w:rPr>
+        <w:fldChar w:fldCharType="separate"/>
+      </w:r>
+      <w:r>
+        <w:rPr>
+          <w:rFonts w:ascii="txsy" w:eastAsia="宋体" w:hAnsi="txsy" w:cs="宋体" w:hint="eastAsia"/>
+          <w:sz w:val="18"/>
+          <w:szCs w:val="18"/>
+          <w:lang w:eastAsia="zh-CN"/>
+        </w:rPr>
+        <w:t>[7]</w:t>
+      </w:r>
+      <w:r>
+        <w:rPr>
+          <w:rFonts w:ascii="txsy" w:eastAsia="宋体" w:hAnsi="txsy" w:cs="宋体" w:hint="eastAsia"/>
+          <w:sz w:val="18"/>
+          <w:szCs w:val="18"/>
+          <w:lang w:eastAsia="zh-CN"/>
+        </w:rPr>
+        <w:fldChar w:fldCharType="end"/>
+      </w:r>
+      <w:r>
+        <w:rPr>
+          <w:rFonts w:ascii="txsy" w:eastAsia="宋体" w:hAnsi="txsy" w:cs="宋体"/>
+          <w:sz w:val="18"/>
+          <w:szCs w:val="18"/>
+          <w:lang w:eastAsia="zh-CN"/>
+        </w:rPr>
+        <w:t xml:space="preserve"> and Yu Y et al.</w:t>
+      </w:r>
+      <w:r>
+        <w:rPr>
+          <w:rFonts w:ascii="txsy" w:eastAsia="宋体" w:hAnsi="txsy" w:cs="宋体" w:hint="eastAsia"/>
+          <w:sz w:val="18"/>
+          <w:szCs w:val="18"/>
+          <w:lang w:eastAsia="zh-CN"/>
+        </w:rPr>
+        <w:fldChar w:fldCharType="begin"/>
+      </w:r>
+      <w:r>
+        <w:rPr>
+          <w:rFonts w:ascii="txsy" w:eastAsia="宋体" w:hAnsi="txsy" w:cs="宋体" w:hint="eastAsia"/>
+          <w:sz w:val="18"/>
+          <w:szCs w:val="18"/>
+          <w:lang w:eastAsia="zh-CN"/>
+        </w:rPr>
+        <w:instrText xml:space="preserve"> </w:instrText>
+      </w:r>
+      <w:r>
+        <w:rPr>
+          <w:rFonts w:ascii="txsy" w:eastAsia="宋体" w:hAnsi="txsy" w:cs="宋体"/>
+          <w:sz w:val="18"/>
+          <w:szCs w:val="18"/>
+          <w:lang w:eastAsia="zh-CN"/>
+        </w:rPr>
+        <w:instrText>REF _Ref87812974 \r \h</w:instrText>
+      </w:r>
+      <w:r>
+        <w:rPr>
+          <w:rFonts w:ascii="txsy" w:eastAsia="宋体" w:hAnsi="txsy" w:cs="宋体" w:hint="eastAsia"/>
+          <w:sz w:val="18"/>
+          <w:szCs w:val="18"/>
+          <w:lang w:eastAsia="zh-CN"/>
+        </w:rPr>
+        <w:instrText xml:space="preserve"> </w:instrText>
+      </w:r>
+      <w:r>
+        <w:rPr>
+          <w:rFonts w:ascii="txsy" w:eastAsia="宋体" w:hAnsi="txsy" w:cs="宋体" w:hint="eastAsia"/>
+          <w:sz w:val="18"/>
+          <w:szCs w:val="18"/>
+          <w:lang w:eastAsia="zh-CN"/>
+        </w:rPr>
+      </w:r>
+      <w:r>
+        <w:rPr>
+          <w:rFonts w:ascii="txsy" w:eastAsia="宋体" w:hAnsi="txsy" w:cs="宋体" w:hint="eastAsia"/>
+          <w:sz w:val="18"/>
+          <w:szCs w:val="18"/>
+          <w:lang w:eastAsia="zh-CN"/>
+        </w:rPr>
+        <w:fldChar w:fldCharType="separate"/>
+      </w:r>
+      <w:r>
+        <w:rPr>
+          <w:rFonts w:ascii="txsy" w:eastAsia="宋体" w:hAnsi="txsy" w:cs="宋体" w:hint="eastAsia"/>
+          <w:sz w:val="18"/>
+          <w:szCs w:val="18"/>
+          <w:lang w:eastAsia="zh-CN"/>
+        </w:rPr>
+        <w:t>[8]</w:t>
+      </w:r>
+      <w:r>
+        <w:rPr>
+          <w:rFonts w:ascii="txsy" w:eastAsia="宋体" w:hAnsi="txsy" w:cs="宋体" w:hint="eastAsia"/>
+          <w:sz w:val="18"/>
+          <w:szCs w:val="18"/>
+          <w:lang w:eastAsia="zh-CN"/>
+        </w:rPr>
+        <w:fldChar w:fldCharType="end"/>
+      </w:r>
+      <w:r>
+        <w:rPr>
+          <w:rFonts w:ascii="txsy" w:eastAsia="宋体" w:hAnsi="txsy" w:cs="宋体"/>
+          <w:sz w:val="18"/>
+          <w:szCs w:val="18"/>
+          <w:lang w:eastAsia="zh-CN"/>
+        </w:rPr>
+        <w:t xml:space="preserve"> </w:t>
+      </w:r>
+      <w:r>
+        <w:rPr>
+          <w:rFonts w:ascii="txsy" w:eastAsia="宋体" w:hAnsi="txsy" w:cs="宋体"/>
+          <w:sz w:val="18"/>
+          <w:szCs w:val="18"/>
+          <w:lang w:eastAsia="zh-CN"/>
+        </w:rPr>
+        <w:t>they both used a multi-level mixed effects logistic regression model to predict the likelihood of accepting a pull request. The effect of item age on the success rate of pull request merging was derived by predicting the correlation coefficient and correlation in the model for the age of the item.</w:t>
+      </w:r>
+    </w:p>
+    <w:p>
+      <w:r>
+        <w:rPr>
+          <w:rFonts w:ascii="txsy" w:eastAsia="宋体" w:hAnsi="txsy" w:cs="宋体"/>
+          <w:sz w:val="18"/>
+          <w:szCs w:val="18"/>
+          <w:lang w:eastAsia="zh-CN"/>
+        </w:rPr>
+        <w:t>•</w:t>
+      </w:r>
+      <w:r>
+        <w:rPr>
+          <w:rFonts w:ascii="txsy" w:eastAsia="宋体" w:hAnsi="txsy" w:cs="宋体"/>
+          <w:sz w:val="18"/>
+          <w:szCs w:val="18"/>
+          <w:lang w:eastAsia="zh-CN"/>
+        </w:rPr>
+        <w:t>Similarly, in the study of the effect of project workload on the success rate of pull request mergers, Yu Y et al.</w:t>
+      </w:r>
+      <w:r>
+        <w:rPr>
+          <w:rFonts w:ascii="txsy" w:eastAsia="宋体" w:hAnsi="txsy" w:cs="宋体" w:hint="eastAsia"/>
+          <w:sz w:val="18"/>
+          <w:szCs w:val="18"/>
+          <w:lang w:eastAsia="zh-CN"/>
+        </w:rPr>
+        <w:fldChar w:fldCharType="begin"/>
+      </w:r>
+      <w:r>
+        <w:rPr>
+          <w:rFonts w:ascii="txsy" w:eastAsia="宋体" w:hAnsi="txsy" w:cs="宋体" w:hint="eastAsia"/>
+          <w:sz w:val="18"/>
+          <w:szCs w:val="18"/>
+          <w:lang w:eastAsia="zh-CN"/>
+        </w:rPr>
+        <w:instrText xml:space="preserve"> </w:instrText>
+      </w:r>
+      <w:r>
+        <w:rPr>
+          <w:rFonts w:ascii="txsy" w:eastAsia="宋体" w:hAnsi="txsy" w:cs="宋体"/>
+          <w:sz w:val="18"/>
+          <w:szCs w:val="18"/>
+          <w:lang w:eastAsia="zh-CN"/>
+        </w:rPr>
+        <w:instrText>REF _Ref87812974 \r \h</w:instrText>
+      </w:r>
+      <w:r>
+        <w:rPr>
+          <w:rFonts w:ascii="txsy" w:eastAsia="宋体" w:hAnsi="txsy" w:cs="宋体" w:hint="eastAsia"/>
+          <w:sz w:val="18"/>
+          <w:szCs w:val="18"/>
+          <w:lang w:eastAsia="zh-CN"/>
+        </w:rPr>
+        <w:instrText xml:space="preserve"> </w:instrText>
+      </w:r>
+      <w:r>
+        <w:rPr>
+          <w:rFonts w:ascii="txsy" w:eastAsia="宋体" w:hAnsi="txsy" w:cs="宋体" w:hint="eastAsia"/>
+          <w:sz w:val="18"/>
+          <w:szCs w:val="18"/>
+          <w:lang w:eastAsia="zh-CN"/>
+        </w:rPr>
+      </w:r>
+      <w:r>
+        <w:rPr>
+          <w:rFonts w:ascii="txsy" w:eastAsia="宋体" w:hAnsi="txsy" w:cs="宋体" w:hint="eastAsia"/>
+          <w:sz w:val="18"/>
+          <w:szCs w:val="18"/>
+          <w:lang w:eastAsia="zh-CN"/>
+        </w:rPr>
+        <w:fldChar w:fldCharType="separate"/>
+      </w:r>
+      <w:r>
+        <w:rPr>
+          <w:rFonts w:ascii="txsy" w:eastAsia="宋体" w:hAnsi="txsy" w:cs="宋体" w:hint="eastAsia"/>
+          <w:sz w:val="18"/>
+          <w:szCs w:val="18"/>
+          <w:lang w:eastAsia="zh-CN"/>
+        </w:rPr>
+        <w:t>[8]</w:t>
+      </w:r>
+      <w:r>
+        <w:rPr>
+          <w:rFonts w:ascii="txsy" w:eastAsia="宋体" w:hAnsi="txsy" w:cs="宋体" w:hint="eastAsia"/>
+          <w:sz w:val="18"/>
+          <w:szCs w:val="18"/>
+          <w:lang w:eastAsia="zh-CN"/>
+        </w:rPr>
+        <w:fldChar w:fldCharType="end"/>
+      </w:r>
+      <w:r>
+        <w:rPr>
+          <w:rFonts w:ascii="txsy" w:eastAsia="宋体" w:hAnsi="txsy" w:cs="宋体"/>
+          <w:sz w:val="18"/>
+          <w:szCs w:val="18"/>
+          <w:lang w:eastAsia="zh-CN"/>
+        </w:rPr>
+        <w:t xml:space="preserve"> used a multi-level mixed effects logistic regression model for correlation analysis, as did project age. In contrast to the above, in </w:t>
+      </w:r>
+      <w:proofErr w:type="spellStart"/>
+      <w:r>
+        <w:rPr>
+          <w:rFonts w:ascii="txsy" w:eastAsia="宋体" w:hAnsi="txsy" w:cs="宋体"/>
+          <w:sz w:val="18"/>
+          <w:szCs w:val="18"/>
+          <w:lang w:eastAsia="zh-CN"/>
+        </w:rPr>
+        <w:t>Baysal</w:t>
+      </w:r>
+      <w:proofErr w:type="spellEnd"/>
+      <w:r>
+        <w:rPr>
+          <w:rFonts w:ascii="txsy" w:eastAsia="宋体" w:hAnsi="txsy" w:cs="宋体"/>
+          <w:sz w:val="18"/>
+          <w:szCs w:val="18"/>
+          <w:lang w:eastAsia="zh-CN"/>
+        </w:rPr>
+        <w:t xml:space="preserve"> O et al.</w:t>
+      </w:r>
+      <w:r>
+        <w:rPr>
+          <w:rFonts w:ascii="txsy" w:eastAsia="宋体" w:hAnsi="txsy" w:cs="宋体" w:hint="eastAsia"/>
+          <w:sz w:val="18"/>
+          <w:szCs w:val="18"/>
+          <w:lang w:eastAsia="zh-CN"/>
+        </w:rPr>
+        <w:fldChar w:fldCharType="begin"/>
+      </w:r>
+      <w:r>
+        <w:rPr>
+          <w:rFonts w:ascii="txsy" w:eastAsia="宋体" w:hAnsi="txsy" w:cs="宋体" w:hint="eastAsia"/>
+          <w:sz w:val="18"/>
+          <w:szCs w:val="18"/>
+          <w:lang w:eastAsia="zh-CN"/>
+        </w:rPr>
+        <w:instrText xml:space="preserve"> </w:instrText>
+      </w:r>
+      <w:r>
+        <w:rPr>
+          <w:rFonts w:ascii="txsy" w:eastAsia="宋体" w:hAnsi="txsy" w:cs="宋体"/>
+          <w:sz w:val="18"/>
+          <w:szCs w:val="18"/>
+          <w:lang w:eastAsia="zh-CN"/>
+        </w:rPr>
+        <w:instrText>REF _Ref88179153 \r \h</w:instrText>
+      </w:r>
+      <w:r>
+        <w:rPr>
+          <w:rFonts w:ascii="txsy" w:eastAsia="宋体" w:hAnsi="txsy" w:cs="宋体" w:hint="eastAsia"/>
+          <w:sz w:val="18"/>
+          <w:szCs w:val="18"/>
+          <w:lang w:eastAsia="zh-CN"/>
+        </w:rPr>
+        <w:instrText xml:space="preserve"> </w:instrText>
+      </w:r>
+      <w:r>
+        <w:rPr>
+          <w:rFonts w:ascii="txsy" w:eastAsia="宋体" w:hAnsi="txsy" w:cs="宋体" w:hint="eastAsia"/>
+          <w:sz w:val="18"/>
+          <w:szCs w:val="18"/>
+          <w:lang w:eastAsia="zh-CN"/>
+        </w:rPr>
+      </w:r>
+      <w:r>
+        <w:rPr>
+          <w:rFonts w:ascii="txsy" w:eastAsia="宋体" w:hAnsi="txsy" w:cs="宋体" w:hint="eastAsia"/>
+          <w:sz w:val="18"/>
+          <w:szCs w:val="18"/>
+          <w:lang w:eastAsia="zh-CN"/>
+        </w:rPr>
+        <w:fldChar w:fldCharType="separate"/>
+      </w:r>
+      <w:r>
+        <w:rPr>
+          <w:rFonts w:ascii="txsy" w:eastAsia="宋体" w:hAnsi="txsy" w:cs="宋体" w:hint="eastAsia"/>
+          <w:sz w:val="18"/>
+          <w:szCs w:val="18"/>
+          <w:lang w:eastAsia="zh-CN"/>
+        </w:rPr>
+        <w:t>[9]</w:t>
+      </w:r>
+      <w:r>
+        <w:rPr>
+          <w:rFonts w:ascii="txsy" w:eastAsia="宋体" w:hAnsi="txsy" w:cs="宋体" w:hint="eastAsia"/>
+          <w:sz w:val="18"/>
+          <w:szCs w:val="18"/>
+          <w:lang w:eastAsia="zh-CN"/>
+        </w:rPr>
+        <w:fldChar w:fldCharType="end"/>
+      </w:r>
+      <w:r>
+        <w:rPr>
+          <w:rFonts w:ascii="txsy" w:eastAsia="宋体" w:hAnsi="txsy" w:cs="宋体"/>
+          <w:sz w:val="18"/>
+          <w:szCs w:val="18"/>
+          <w:lang w:eastAsia="zh-CN"/>
+        </w:rPr>
+        <w:t xml:space="preserve"> they first used Kolmogorov-Smirnov tests to examine the distribution of the data and then used Kruskal-Wallis ANOVA to examine the correlation between project workload and pull request.</w:t>
+      </w:r>
+    </w:p>
+    <w:p>
+      <w:pPr>
+        <w:rPr>
+          <w:lang w:val="en-GB"/>
+        </w:rPr>
+      </w:pPr>
+      <w:r>
+        <w:rPr>
+          <w:rFonts w:ascii="txsy" w:eastAsia="宋体" w:hAnsi="txsy" w:cs="宋体"/>
+          <w:sz w:val="18"/>
+          <w:szCs w:val="18"/>
+          <w:lang w:eastAsia="zh-CN"/>
+        </w:rPr>
+        <w:t>•</w:t>
+      </w:r>
+      <w:r>
+        <w:rPr>
+          <w:rFonts w:ascii="txsy" w:eastAsia="宋体" w:hAnsi="txsy" w:cs="宋体"/>
+          <w:sz w:val="18"/>
+          <w:szCs w:val="18"/>
+          <w:lang w:eastAsia="zh-CN"/>
+        </w:rPr>
+        <w:t xml:space="preserve">For both project activity and project openness, which were used as essential characteristics in the study by </w:t>
+      </w:r>
+      <w:proofErr w:type="spellStart"/>
+      <w:r>
+        <w:rPr>
+          <w:rFonts w:ascii="txsy" w:eastAsia="宋体" w:hAnsi="txsy" w:cs="宋体"/>
+          <w:sz w:val="18"/>
+          <w:szCs w:val="18"/>
+          <w:lang w:eastAsia="zh-CN"/>
+        </w:rPr>
+        <w:t>Khadke</w:t>
+      </w:r>
+      <w:proofErr w:type="spellEnd"/>
+      <w:r>
+        <w:rPr>
+          <w:rFonts w:ascii="txsy" w:eastAsia="宋体" w:hAnsi="txsy" w:cs="宋体"/>
+          <w:sz w:val="18"/>
+          <w:szCs w:val="18"/>
+          <w:lang w:eastAsia="zh-CN"/>
+        </w:rPr>
+        <w:t>, N. et al. logistic regression models were used to predict the merge success rate of pull requests. The correlation coefficients of these two characteristics on the merge success rate were obtained in the prediction process to derive the correlation with the merge success rate of pull request.</w:t>
+      </w:r>
+    </w:p>
+    <w:p>
+      <w:r>
+        <w:t xml:space="preserve">Taken together, these studies demonstrate that pull request acceptance and item characteristics are correlated. However, the above studies do not </w:t>
+      </w:r>
+      <w:proofErr w:type="spellStart"/>
+      <w:r>
+        <w:t>summarise</w:t>
+      </w:r>
+      <w:proofErr w:type="spellEnd"/>
+      <w:r>
+        <w:t xml:space="preserve"> all the correlations between the characteristics, so the next step in this study is to bring them all together and draw specific conclusions using data analysis.</w:t>
+      </w:r>
+    </w:p>
+    <w:p/>
+    <w:p/>
+    <w:p>
+      <w:pPr>
+        <w:rPr>
+          <w:rFonts w:hint="eastAsia"/>
+        </w:rPr>
+      </w:pPr>
+    </w:p>
+    <w:p>
+      <w:pPr>
+        <w:pStyle w:val="1"/>
+      </w:pPr>
+      <w:bookmarkStart w:id="13" w:name="_Toc88170498"/>
+      <w:r>
+        <w:lastRenderedPageBreak/>
+        <w:t>Tools and Methodology</w:t>
+      </w:r>
+      <w:bookmarkEnd w:id="13"/>
+    </w:p>
+    <w:p>
+      <w:pPr>
+        <w:pStyle w:val="2"/>
+      </w:pPr>
+      <w:bookmarkStart w:id="14" w:name="_Toc88170499"/>
+      <w:r>
+        <w:rPr>
+          <w:lang w:eastAsia="zh-CN"/>
+        </w:rPr>
+        <w:t>Data</w:t>
+      </w:r>
+      <w:r>
+        <w:rPr>
+          <w:rFonts w:hint="eastAsia"/>
+          <w:lang w:eastAsia="zh-CN"/>
+        </w:rPr>
+        <w:t>set</w:t>
+      </w:r>
+      <w:r>
+        <w:rPr>
+          <w:lang w:eastAsia="zh-CN"/>
+        </w:rPr>
+        <w:t xml:space="preserve"> processing</w:t>
+      </w:r>
+      <w:bookmarkEnd w:id="14"/>
+    </w:p>
+    <w:p>
+      <w:pPr>
+        <w:pStyle w:val="2"/>
+      </w:pPr>
+      <w:bookmarkStart w:id="15" w:name="_Toc88170500"/>
+      <w:r>
+        <w:t>Tools</w:t>
+      </w:r>
+      <w:bookmarkEnd w:id="15"/>
+    </w:p>
+    <w:p>
+      <w:pPr>
+        <w:pStyle w:val="2"/>
+      </w:pPr>
+      <w:bookmarkStart w:id="16" w:name="_Toc88170501"/>
+      <w:r>
+        <w:t>Measures</w:t>
+      </w:r>
+      <w:r>
+        <w:t xml:space="preserve"> </w:t>
+      </w:r>
+      <w:r>
+        <w:rPr>
+          <w:rFonts w:hint="eastAsia"/>
+          <w:lang w:eastAsia="zh-CN"/>
+        </w:rPr>
+        <w:t>or</w:t>
+      </w:r>
+      <w:r>
+        <w:rPr>
+          <w:lang w:eastAsia="zh-CN"/>
+        </w:rPr>
+        <w:t xml:space="preserve"> </w:t>
+      </w:r>
+      <w:r>
+        <w:t>techniques</w:t>
+      </w:r>
+      <w:bookmarkEnd w:id="16"/>
+    </w:p>
+    <w:p>
+      <w:pPr>
+        <w:pStyle w:val="3"/>
+        <w:rPr>
+          <w:rFonts w:ascii="Century Schoolbook" w:hAnsi="Century Schoolbook"/>
+          <w:color w:val="auto"/>
+          <w:sz w:val="24"/>
+          <w:szCs w:val="24"/>
+        </w:rPr>
+      </w:pPr>
+      <w:bookmarkStart w:id="17" w:name="_Toc88170502"/>
+      <w:r>
+        <w:rPr>
+          <w:rFonts w:ascii="Century Schoolbook" w:hAnsi="Century Schoolbook"/>
+          <w:color w:val="auto"/>
+          <w:sz w:val="24"/>
+          <w:szCs w:val="24"/>
         </w:rPr>
         <w:t>A subsection &lt;This is style Heading 3&gt;</w:t>
       </w:r>
-      <w:bookmarkEnd w:id="10"/>
+      <w:bookmarkEnd w:id="17"/>
+    </w:p>
+    <w:p>
+      <w:pPr>
+        <w:pStyle w:val="3"/>
+        <w:rPr>
+          <w:rFonts w:ascii="Century Schoolbook" w:hAnsi="Century Schoolbook"/>
+          <w:color w:val="auto"/>
+          <w:sz w:val="24"/>
+          <w:szCs w:val="24"/>
+        </w:rPr>
+      </w:pPr>
+      <w:bookmarkStart w:id="18" w:name="_Toc88170503"/>
+      <w:r>
+        <w:rPr>
+          <w:rFonts w:ascii="Century Schoolbook" w:hAnsi="Century Schoolbook"/>
+          <w:color w:val="auto"/>
+          <w:sz w:val="24"/>
+          <w:szCs w:val="24"/>
+        </w:rPr>
+        <w:t>A subsection &lt;This is style Heading 3&gt;</w:t>
+      </w:r>
+      <w:bookmarkEnd w:id="18"/>
+    </w:p>
+    <w:p>
+      <w:pPr>
+        <w:pStyle w:val="3"/>
+        <w:rPr>
+          <w:rFonts w:ascii="Century Schoolbook" w:hAnsi="Century Schoolbook"/>
+          <w:color w:val="auto"/>
+          <w:sz w:val="24"/>
+          <w:szCs w:val="24"/>
+        </w:rPr>
+      </w:pPr>
+      <w:bookmarkStart w:id="19" w:name="_Toc88170504"/>
+      <w:r>
+        <w:rPr>
+          <w:rFonts w:ascii="Century Schoolbook" w:hAnsi="Century Schoolbook"/>
+          <w:color w:val="auto"/>
+          <w:sz w:val="24"/>
+          <w:szCs w:val="24"/>
+        </w:rPr>
+        <w:t>A subsection &lt;This is style Heading 3&gt;</w:t>
+      </w:r>
+      <w:bookmarkEnd w:id="19"/>
     </w:p>
     <w:p>
       <w:pPr>
@@ -2550,7 +5514,7 @@
       <w:pPr>
         <w:pStyle w:val="figurecaption"/>
       </w:pPr>
-      <w:bookmarkStart w:id="11" w:name="_Hlk87814932"/>
+      <w:bookmarkStart w:id="20" w:name="_Hlk87814932"/>
       <w:r>
         <w:t xml:space="preserve">Figure 1:  </w:t>
       </w:r>
@@ -2560,7 +5524,7 @@
         </w:rPr>
         <w:t>Some important shapes</w:t>
       </w:r>
-      <w:bookmarkEnd w:id="11"/>
+      <w:bookmarkEnd w:id="20"/>
       <w:r>
         <w:rPr>
           <w:b w:val="0"/>
@@ -2736,59 +5700,59 @@
       <w:pPr>
         <w:pStyle w:val="1"/>
       </w:pPr>
-      <w:bookmarkStart w:id="12" w:name="_Toc87868412"/>
+      <w:bookmarkStart w:id="21" w:name="_Toc88170505"/>
       <w:r>
         <w:lastRenderedPageBreak/>
         <w:t>Results and Discussion</w:t>
       </w:r>
-      <w:bookmarkEnd w:id="12"/>
+      <w:bookmarkEnd w:id="21"/>
     </w:p>
     <w:p>
       <w:pPr>
         <w:pStyle w:val="2"/>
       </w:pPr>
-      <w:bookmarkStart w:id="13" w:name="_Hlk87837015"/>
-      <w:bookmarkStart w:id="14" w:name="_Toc87868413"/>
+      <w:bookmarkStart w:id="22" w:name="_Hlk87837015"/>
+      <w:bookmarkStart w:id="23" w:name="_Toc88170506"/>
       <w:r>
         <w:t>Programming languages</w:t>
       </w:r>
-      <w:bookmarkEnd w:id="14"/>
+      <w:bookmarkEnd w:id="23"/>
     </w:p>
     <w:p>
       <w:pPr>
         <w:pStyle w:val="2"/>
       </w:pPr>
-      <w:bookmarkStart w:id="15" w:name="_Toc87868414"/>
-      <w:bookmarkEnd w:id="13"/>
+      <w:bookmarkStart w:id="24" w:name="_Toc88170507"/>
+      <w:bookmarkEnd w:id="22"/>
       <w:r>
         <w:t>Popularity of project</w:t>
       </w:r>
-      <w:bookmarkEnd w:id="15"/>
+      <w:bookmarkEnd w:id="24"/>
     </w:p>
     <w:p>
       <w:pPr>
         <w:pStyle w:val="2"/>
       </w:pPr>
-      <w:bookmarkStart w:id="16" w:name="_Toc87868415"/>
+      <w:bookmarkStart w:id="25" w:name="_Toc88170508"/>
       <w:r>
         <w:t>Age of project</w:t>
       </w:r>
-      <w:bookmarkEnd w:id="16"/>
+      <w:bookmarkEnd w:id="25"/>
     </w:p>
     <w:p>
       <w:pPr>
         <w:pStyle w:val="2"/>
       </w:pPr>
-      <w:bookmarkStart w:id="17" w:name="_Hlk87837002"/>
-      <w:bookmarkStart w:id="18" w:name="_Toc87868416"/>
+      <w:bookmarkStart w:id="26" w:name="_Hlk87837002"/>
+      <w:bookmarkStart w:id="27" w:name="_Toc88170509"/>
       <w:r>
         <w:t>Workload of project</w:t>
       </w:r>
-      <w:bookmarkEnd w:id="18"/>
-    </w:p>
-    <w:p>
-      <w:bookmarkStart w:id="19" w:name="_Hlk87836991"/>
-      <w:bookmarkEnd w:id="17"/>
+      <w:bookmarkEnd w:id="27"/>
+    </w:p>
+    <w:p>
+      <w:bookmarkStart w:id="28" w:name="_Hlk87836991"/>
+      <w:bookmarkEnd w:id="26"/>
       <w:r>
         <w:t>Next is the impact of workload on Pull Request acceptance in the context of project characteristics. I have based this mainly on The Influence of Non-technical Factors on Code Review</w:t>
       </w:r>
@@ -2870,7 +5834,7 @@
                     <pic:cNvPicPr/>
                   </pic:nvPicPr>
                   <pic:blipFill>
-                    <a:blip r:embed="rId12"/>
+                    <a:blip r:embed="rId13"/>
                     <a:stretch>
                       <a:fillRect/>
                     </a:stretch>
@@ -3096,7 +6060,7 @@
           <w:noProof/>
           <w:lang w:val="en-GB" w:eastAsia="zh-CN"/>
         </w:rPr>
-        <w:object w:dxaOrig="18328" w:dyaOrig="1760" w14:anchorId="285C42E8">
+        <w:object w:dxaOrig="18328" w:dyaOrig="1760" w14:anchorId="5A08C9A8">
           <v:shapetype id="_x0000_t75" coordsize="21600,21600" o:spt="75" o:preferrelative="t" path="m@4@5l@4@11@9@11@9@5xe" filled="f" stroked="f">
             <v:stroke joinstyle="miter"/>
             <v:formulas>
@@ -3116,10 +6080,10 @@
             <v:path o:extrusionok="f" gradientshapeok="t" o:connecttype="rect"/>
             <o:lock v:ext="edit" aspectratio="t"/>
           </v:shapetype>
-          <v:shape id="_x0000_i1025" type="#_x0000_t75" alt="" style="width:480.2pt;height:46.55pt;mso-width-percent:0;mso-height-percent:0;mso-width-percent:0;mso-height-percent:0" o:ole="">
-            <v:imagedata r:id="rId13" o:title=""/>
+          <v:shape id="_x0000_i1025" type="#_x0000_t75" alt="" style="width:480.15pt;height:46.8pt;mso-width-percent:0;mso-height-percent:0;mso-width-percent:0;mso-height-percent:0" o:ole="">
+            <v:imagedata r:id="rId14" o:title=""/>
           </v:shape>
-          <o:OLEObject Type="Embed" ProgID="Excel.Sheet.12" ShapeID="_x0000_i1025" DrawAspect="Content" ObjectID="_1698481152" r:id="rId14"/>
+          <o:OLEObject Type="Embed" ProgID="Excel.Sheet.12" ShapeID="_x0000_i1025" DrawAspect="Content" ObjectID="_1698792415" r:id="rId15"/>
         </w:object>
       </w:r>
     </w:p>
@@ -3278,7 +6242,7 @@
                     <pic:cNvPicPr/>
                   </pic:nvPicPr>
                   <pic:blipFill>
-                    <a:blip r:embed="rId15"/>
+                    <a:blip r:embed="rId16"/>
                     <a:stretch>
                       <a:fillRect/>
                     </a:stretch>
@@ -3353,8 +6317,8 @@
       <w:pPr>
         <w:pStyle w:val="2"/>
       </w:pPr>
-      <w:bookmarkStart w:id="20" w:name="_Toc87868417"/>
-      <w:bookmarkEnd w:id="19"/>
+      <w:bookmarkStart w:id="29" w:name="_Toc88170510"/>
+      <w:bookmarkEnd w:id="28"/>
       <w:r>
         <w:t>Activeness of project</w:t>
       </w:r>
@@ -3365,7 +6329,7 @@
       <w:r>
         <w:t>of  project</w:t>
       </w:r>
-      <w:bookmarkEnd w:id="20"/>
+      <w:bookmarkEnd w:id="29"/>
       <w:proofErr w:type="gramEnd"/>
     </w:p>
     <w:p>
@@ -3383,12 +6347,12 @@
       <w:pPr>
         <w:pStyle w:val="1"/>
       </w:pPr>
-      <w:bookmarkStart w:id="21" w:name="_Toc87868418"/>
+      <w:bookmarkStart w:id="30" w:name="_Toc88170511"/>
       <w:r>
         <w:lastRenderedPageBreak/>
         <w:t>Conclusions</w:t>
       </w:r>
-      <w:bookmarkEnd w:id="21"/>
+      <w:bookmarkEnd w:id="30"/>
     </w:p>
     <w:p/>
     <w:p>
@@ -3398,14 +6362,13 @@
           <w:ilvl w:val="0"/>
           <w:numId w:val="0"/>
         </w:numPr>
-        <w:ind w:left="431"/>
-        <w:jc w:val="left"/>
-      </w:pPr>
-      <w:bookmarkStart w:id="22" w:name="_Toc87868419"/>
+        <w:ind w:left="431" w:hanging="431"/>
+      </w:pPr>
+      <w:bookmarkStart w:id="31" w:name="_Toc88170512"/>
       <w:r>
         <w:t>Reference</w:t>
       </w:r>
-      <w:bookmarkEnd w:id="22"/>
+      <w:bookmarkEnd w:id="31"/>
     </w:p>
     <w:p>
       <w:pPr>
@@ -3422,7 +6385,7 @@
           <w:szCs w:val="20"/>
         </w:rPr>
       </w:pPr>
-      <w:bookmarkStart w:id="23" w:name="_Ref87812997"/>
+      <w:bookmarkStart w:id="32" w:name="_Ref87812997"/>
       <w:r>
         <w:rPr>
           <w:sz w:val="20"/>
@@ -3444,7 +6407,7 @@
         </w:rPr>
         <w:t>://github.com/</w:t>
       </w:r>
-      <w:bookmarkEnd w:id="23"/>
+      <w:bookmarkEnd w:id="32"/>
     </w:p>
     <w:p>
       <w:pPr>
@@ -3461,7 +6424,7 @@
           <w:szCs w:val="20"/>
         </w:rPr>
       </w:pPr>
-      <w:bookmarkStart w:id="24" w:name="_Ref87813007"/>
+      <w:bookmarkStart w:id="33" w:name="_Ref87813007"/>
       <w:proofErr w:type="spellStart"/>
       <w:r>
         <w:rPr>
@@ -3510,7 +6473,7 @@
         </w:rPr>
         <w:t xml:space="preserve"> pull requests. Stanford–CS 229, Tech. Rep.</w:t>
       </w:r>
-      <w:bookmarkEnd w:id="24"/>
+      <w:bookmarkEnd w:id="33"/>
     </w:p>
     <w:p>
       <w:pPr>
@@ -3527,7 +6490,7 @@
           <w:szCs w:val="20"/>
         </w:rPr>
       </w:pPr>
-      <w:bookmarkStart w:id="25" w:name="_Ref87813017"/>
+      <w:bookmarkStart w:id="34" w:name="_Ref87813017"/>
       <w:proofErr w:type="spellStart"/>
       <w:r>
         <w:rPr>
@@ -3576,7 +6539,7 @@
         </w:rPr>
         <w:t>, A. V. (2014, May). An exploratory study of the pull-based software development model. In Proceedings of the 36th International Conference on Software Engineering (pp. 345-355).</w:t>
       </w:r>
-      <w:bookmarkEnd w:id="25"/>
+      <w:bookmarkEnd w:id="34"/>
     </w:p>
     <w:p>
       <w:pPr>
@@ -3593,7 +6556,7 @@
           <w:szCs w:val="20"/>
         </w:rPr>
       </w:pPr>
-      <w:bookmarkStart w:id="26" w:name="_Ref87813024"/>
+      <w:bookmarkStart w:id="35" w:name="_Ref87813024"/>
       <w:r>
         <w:rPr>
           <w:sz w:val="20"/>
@@ -3601,7 +6564,7 @@
         </w:rPr>
         <w:t>Zhang, X., Rastogi, A., &amp; Yu, Y. (2020, June). On the Shoulders of Giants: A New Dataset for Pull-based Development Research. In Proceedings of the 17th International Conference on Mining Software Repositories (pp. 543-547).</w:t>
       </w:r>
-      <w:bookmarkEnd w:id="26"/>
+      <w:bookmarkEnd w:id="35"/>
     </w:p>
     <w:p>
       <w:pPr>
@@ -3618,52 +6581,42 @@
           <w:szCs w:val="20"/>
         </w:rPr>
       </w:pPr>
-      <w:bookmarkStart w:id="27" w:name="_Ref87812962"/>
-      <w:proofErr w:type="spellStart"/>
-      <w:r>
-        <w:rPr>
-          <w:rFonts w:ascii="Arial" w:hAnsi="Arial" w:cs="Arial"/>
-          <w:color w:val="222222"/>
+      <w:bookmarkStart w:id="36" w:name="OLE_LINK3"/>
+      <w:bookmarkStart w:id="37" w:name="OLE_LINK4"/>
+      <w:bookmarkStart w:id="38" w:name="_Ref88172266"/>
+      <w:r>
+        <w:rPr>
           <w:sz w:val="20"/>
           <w:szCs w:val="20"/>
-          <w:shd w:val="clear" w:color="auto" w:fill="FFFFFF"/>
-        </w:rPr>
-        <w:t>Baysal</w:t>
-      </w:r>
-      <w:proofErr w:type="spellEnd"/>
-      <w:r>
-        <w:rPr>
-          <w:rFonts w:ascii="Arial" w:hAnsi="Arial" w:cs="Arial"/>
-          <w:color w:val="222222"/>
+        </w:rPr>
+        <w:t>Soares D M</w:t>
+      </w:r>
+      <w:bookmarkEnd w:id="36"/>
+      <w:bookmarkEnd w:id="37"/>
+      <w:r>
+        <w:rPr>
           <w:sz w:val="20"/>
           <w:szCs w:val="20"/>
-          <w:shd w:val="clear" w:color="auto" w:fill="FFFFFF"/>
-        </w:rPr>
-        <w:t xml:space="preserve"> O, </w:t>
+        </w:rPr>
+        <w:t xml:space="preserve">, de Lima Júnior M L, </w:t>
       </w:r>
       <w:proofErr w:type="spellStart"/>
       <w:r>
         <w:rPr>
-          <w:rFonts w:ascii="Arial" w:hAnsi="Arial" w:cs="Arial"/>
-          <w:color w:val="222222"/>
           <w:sz w:val="20"/>
           <w:szCs w:val="20"/>
-          <w:shd w:val="clear" w:color="auto" w:fill="FFFFFF"/>
-        </w:rPr>
-        <w:t>Kononenko</w:t>
+        </w:rPr>
+        <w:t>Murta</w:t>
       </w:r>
       <w:proofErr w:type="spellEnd"/>
       <w:r>
         <w:rPr>
-          <w:rFonts w:ascii="Arial" w:hAnsi="Arial" w:cs="Arial"/>
-          <w:color w:val="222222"/>
           <w:sz w:val="20"/>
           <w:szCs w:val="20"/>
-          <w:shd w:val="clear" w:color="auto" w:fill="FFFFFF"/>
-        </w:rPr>
-        <w:t xml:space="preserve"> O, Holmes R, et al. The influence of non-technical factors on code review[C]//2013 20th working conference on reverse engineering (WCRE). IEEE, 2013: 122-131.</w:t>
-      </w:r>
-      <w:bookmarkEnd w:id="27"/>
+        </w:rPr>
+        <w:t xml:space="preserve"> L, et al. Acceptance factors of pull requests in open-source projects[C]//Proceedings of the 30th Annual ACM Symposium on Applied Computing. 2015: 1541-154</w:t>
+      </w:r>
+      <w:bookmarkEnd w:id="38"/>
     </w:p>
     <w:p>
       <w:pPr>
@@ -3676,25 +6629,51 @@
           <w:tab w:val="left" w:pos="426"/>
         </w:tabs>
         <w:rPr>
-          <w:rFonts w:ascii="Arial" w:hAnsi="Arial" w:cs="Arial"/>
-          <w:color w:val="222222"/>
           <w:sz w:val="20"/>
           <w:szCs w:val="20"/>
-          <w:shd w:val="clear" w:color="auto" w:fill="FFFFFF"/>
-        </w:rPr>
-      </w:pPr>
-      <w:bookmarkStart w:id="28" w:name="_Ref87812974"/>
-      <w:r>
-        <w:rPr>
-          <w:rFonts w:ascii="Arial" w:hAnsi="Arial" w:cs="Arial"/>
-          <w:color w:val="222222"/>
+        </w:rPr>
+      </w:pPr>
+      <w:bookmarkStart w:id="39" w:name="_Ref88172619"/>
+      <w:r>
+        <w:rPr>
           <w:sz w:val="20"/>
           <w:szCs w:val="20"/>
-          <w:shd w:val="clear" w:color="auto" w:fill="FFFFFF"/>
-        </w:rPr>
-        <w:t>Yu Y, Yin G, Wang T, et al. Determinants of pull-based development in the context of continuous integration[J]. Science China Information Sciences, 2016, 59(8): 1-14.</w:t>
-      </w:r>
-      <w:bookmarkEnd w:id="28"/>
+        </w:rPr>
+        <w:t xml:space="preserve">Rahman M </w:t>
+      </w:r>
+      <w:proofErr w:type="spellStart"/>
+      <w:r>
+        <w:rPr>
+          <w:sz w:val="20"/>
+          <w:szCs w:val="20"/>
+        </w:rPr>
+        <w:t>M</w:t>
+      </w:r>
+      <w:proofErr w:type="spellEnd"/>
+      <w:r>
+        <w:rPr>
+          <w:sz w:val="20"/>
+          <w:szCs w:val="20"/>
+        </w:rPr>
+        <w:t xml:space="preserve">, Roy C K. An insight into the pull requests of </w:t>
+      </w:r>
+      <w:proofErr w:type="spellStart"/>
+      <w:r>
+        <w:rPr>
+          <w:sz w:val="20"/>
+          <w:szCs w:val="20"/>
+        </w:rPr>
+        <w:t>github</w:t>
+      </w:r>
+      <w:proofErr w:type="spellEnd"/>
+      <w:r>
+        <w:rPr>
+          <w:sz w:val="20"/>
+          <w:szCs w:val="20"/>
+        </w:rPr>
+        <w:t>[C]//Proceedings of the 11th Working Conference on Mining Software Repositories. 2014: 364-367.</w:t>
+      </w:r>
+      <w:bookmarkEnd w:id="39"/>
     </w:p>
     <w:p>
       <w:pPr>
@@ -3711,21 +6690,57 @@
           <w:szCs w:val="20"/>
         </w:rPr>
       </w:pPr>
-      <w:bookmarkStart w:id="29" w:name="_Ref87812954"/>
-      <w:r>
-        <w:rPr>
-          <w:rFonts w:ascii="Arial" w:hAnsi="Arial" w:cs="Arial"/>
-          <w:color w:val="222222"/>
+      <w:bookmarkStart w:id="40" w:name="_Ref87812962"/>
+      <w:bookmarkStart w:id="41" w:name="_Ref88177621"/>
+      <w:proofErr w:type="spellStart"/>
+      <w:r>
+        <w:rPr>
           <w:sz w:val="20"/>
           <w:szCs w:val="20"/>
-          <w:shd w:val="clear" w:color="auto" w:fill="FFFFFF"/>
-        </w:rPr>
-        <w:t>Massey Jr F J. The Kolmogorov-Smirnov test for goodness of fit[J]. Journal of the American statistical Association, 1951, 46(253): 68-78</w:t>
-      </w:r>
-      <w:bookmarkEnd w:id="29"/>
-      <w:r>
-        <w:t xml:space="preserve"> </w:t>
-      </w:r>
+        </w:rPr>
+        <w:t>Tsay</w:t>
+      </w:r>
+      <w:proofErr w:type="spellEnd"/>
+      <w:r>
+        <w:rPr>
+          <w:sz w:val="20"/>
+          <w:szCs w:val="20"/>
+        </w:rPr>
+        <w:t xml:space="preserve"> J, </w:t>
+      </w:r>
+      <w:proofErr w:type="spellStart"/>
+      <w:r>
+        <w:rPr>
+          <w:sz w:val="20"/>
+          <w:szCs w:val="20"/>
+        </w:rPr>
+        <w:t>Dabbish</w:t>
+      </w:r>
+      <w:proofErr w:type="spellEnd"/>
+      <w:r>
+        <w:rPr>
+          <w:sz w:val="20"/>
+          <w:szCs w:val="20"/>
+        </w:rPr>
+        <w:t xml:space="preserve"> L, </w:t>
+      </w:r>
+      <w:proofErr w:type="spellStart"/>
+      <w:r>
+        <w:rPr>
+          <w:sz w:val="20"/>
+          <w:szCs w:val="20"/>
+        </w:rPr>
+        <w:t>Herbsleb</w:t>
+      </w:r>
+      <w:proofErr w:type="spellEnd"/>
+      <w:r>
+        <w:rPr>
+          <w:sz w:val="20"/>
+          <w:szCs w:val="20"/>
+        </w:rPr>
+        <w:t xml:space="preserve"> J. Influence of social and technical factors for evaluating contribution in GitHub[C]//Proceedings of the 36th international conference on Software engineering. 2014: 356-366.</w:t>
+      </w:r>
+      <w:bookmarkEnd w:id="41"/>
     </w:p>
     <w:p>
       <w:pPr>
@@ -3738,22 +6753,14 @@
           <w:tab w:val="left" w:pos="426"/>
         </w:tabs>
         <w:rPr>
-          <w:sz w:val="20"/>
-          <w:szCs w:val="20"/>
-        </w:rPr>
-      </w:pPr>
-      <w:bookmarkStart w:id="30" w:name="_Ref87813768"/>
-      <w:r>
-        <w:rPr>
           <w:rFonts w:ascii="Arial" w:hAnsi="Arial" w:cs="Arial"/>
           <w:color w:val="222222"/>
           <w:sz w:val="20"/>
           <w:szCs w:val="20"/>
           <w:shd w:val="clear" w:color="auto" w:fill="FFFFFF"/>
         </w:rPr>
-        <w:t>Chi-</w:t>
-      </w:r>
-      <w:proofErr w:type="spellStart"/>
+      </w:pPr>
+      <w:bookmarkStart w:id="42" w:name="_Ref87812974"/>
       <w:r>
         <w:rPr>
           <w:rFonts w:ascii="Arial" w:hAnsi="Arial" w:cs="Arial"/>
@@ -3762,64 +6769,9 @@
           <w:szCs w:val="20"/>
           <w:shd w:val="clear" w:color="auto" w:fill="FFFFFF"/>
         </w:rPr>
-        <w:t>squared_</w:t>
-      </w:r>
-      <w:proofErr w:type="gramStart"/>
-      <w:r>
-        <w:rPr>
-          <w:rFonts w:ascii="Arial" w:hAnsi="Arial" w:cs="Arial"/>
-          <w:color w:val="222222"/>
-          <w:sz w:val="20"/>
-          <w:szCs w:val="20"/>
-          <w:shd w:val="clear" w:color="auto" w:fill="FFFFFF"/>
-        </w:rPr>
-        <w:t>test</w:t>
-      </w:r>
-      <w:proofErr w:type="spellEnd"/>
-      <w:r>
-        <w:rPr>
-          <w:rFonts w:ascii="Arial" w:hAnsi="Arial" w:cs="Arial"/>
-          <w:color w:val="222222"/>
-          <w:sz w:val="20"/>
-          <w:szCs w:val="20"/>
-          <w:shd w:val="clear" w:color="auto" w:fill="FFFFFF"/>
-        </w:rPr>
-        <w:t xml:space="preserve"> </w:t>
-      </w:r>
-      <w:r>
-        <w:rPr>
-          <w:rFonts w:ascii="Arial" w:hAnsi="Arial" w:cs="Arial"/>
-          <w:color w:val="222222"/>
-          <w:sz w:val="20"/>
-          <w:szCs w:val="20"/>
-          <w:shd w:val="clear" w:color="auto" w:fill="FFFFFF"/>
-        </w:rPr>
-        <w:t>:</w:t>
-      </w:r>
-      <w:proofErr w:type="gramEnd"/>
-      <w:r>
-        <w:rPr>
-          <w:rFonts w:ascii="Arial" w:hAnsi="Arial" w:cs="Arial"/>
-          <w:color w:val="222222"/>
-          <w:sz w:val="20"/>
-          <w:szCs w:val="20"/>
-          <w:shd w:val="clear" w:color="auto" w:fill="FFFFFF"/>
-        </w:rPr>
-        <w:t>https://en.wikipedia.org/wiki/Chi-</w:t>
-      </w:r>
-      <w:proofErr w:type="spellStart"/>
-      <w:r>
-        <w:rPr>
-          <w:rFonts w:ascii="Arial" w:hAnsi="Arial" w:cs="Arial"/>
-          <w:color w:val="222222"/>
-          <w:sz w:val="20"/>
-          <w:szCs w:val="20"/>
-          <w:shd w:val="clear" w:color="auto" w:fill="FFFFFF"/>
-        </w:rPr>
-        <w:t>squared_test</w:t>
-      </w:r>
-      <w:bookmarkEnd w:id="30"/>
-      <w:proofErr w:type="spellEnd"/>
+        <w:t>Yu Y, Yin G, Wang T, et al. Determinants of pull-based development in the context of continuous integration[J]. Science China Information Sciences, 2016, 59(8): 1-14.</w:t>
+      </w:r>
+      <w:bookmarkEnd w:id="42"/>
     </w:p>
     <w:p>
       <w:pPr>
@@ -3836,6 +6788,194 @@
           <w:szCs w:val="20"/>
         </w:rPr>
       </w:pPr>
+      <w:bookmarkStart w:id="43" w:name="_Ref88179153"/>
+      <w:proofErr w:type="spellStart"/>
+      <w:r>
+        <w:rPr>
+          <w:rFonts w:ascii="Arial" w:hAnsi="Arial" w:cs="Arial"/>
+          <w:color w:val="222222"/>
+          <w:sz w:val="20"/>
+          <w:szCs w:val="20"/>
+          <w:shd w:val="clear" w:color="auto" w:fill="FFFFFF"/>
+        </w:rPr>
+        <w:t>Baysal</w:t>
+      </w:r>
+      <w:proofErr w:type="spellEnd"/>
+      <w:r>
+        <w:rPr>
+          <w:rFonts w:ascii="Arial" w:hAnsi="Arial" w:cs="Arial"/>
+          <w:color w:val="222222"/>
+          <w:sz w:val="20"/>
+          <w:szCs w:val="20"/>
+          <w:shd w:val="clear" w:color="auto" w:fill="FFFFFF"/>
+        </w:rPr>
+        <w:t xml:space="preserve"> O, </w:t>
+      </w:r>
+      <w:proofErr w:type="spellStart"/>
+      <w:r>
+        <w:rPr>
+          <w:rFonts w:ascii="Arial" w:hAnsi="Arial" w:cs="Arial"/>
+          <w:color w:val="222222"/>
+          <w:sz w:val="20"/>
+          <w:szCs w:val="20"/>
+          <w:shd w:val="clear" w:color="auto" w:fill="FFFFFF"/>
+        </w:rPr>
+        <w:t>Kononenko</w:t>
+      </w:r>
+      <w:proofErr w:type="spellEnd"/>
+      <w:r>
+        <w:rPr>
+          <w:rFonts w:ascii="Arial" w:hAnsi="Arial" w:cs="Arial"/>
+          <w:color w:val="222222"/>
+          <w:sz w:val="20"/>
+          <w:szCs w:val="20"/>
+          <w:shd w:val="clear" w:color="auto" w:fill="FFFFFF"/>
+        </w:rPr>
+        <w:t xml:space="preserve"> O, Holmes R, et al. The influence of non-technical factors on code review[C]//2013 20th working conference on reverse engineering (WCRE). IEEE, 2013: 122-131.</w:t>
+      </w:r>
+      <w:bookmarkEnd w:id="40"/>
+      <w:bookmarkEnd w:id="43"/>
+    </w:p>
+    <w:p>
+      <w:pPr>
+        <w:pStyle w:val="a0"/>
+        <w:numPr>
+          <w:ilvl w:val="0"/>
+          <w:numId w:val="40"/>
+        </w:numPr>
+        <w:tabs>
+          <w:tab w:val="left" w:pos="426"/>
+        </w:tabs>
+        <w:rPr>
+          <w:sz w:val="20"/>
+          <w:szCs w:val="20"/>
+        </w:rPr>
+      </w:pPr>
+      <w:bookmarkStart w:id="44" w:name="_Ref87812954"/>
+      <w:r>
+        <w:rPr>
+          <w:rFonts w:ascii="Arial" w:hAnsi="Arial" w:cs="Arial"/>
+          <w:color w:val="222222"/>
+          <w:sz w:val="20"/>
+          <w:szCs w:val="20"/>
+          <w:shd w:val="clear" w:color="auto" w:fill="FFFFFF"/>
+        </w:rPr>
+        <w:t>Massey Jr F J. The Kolmogorov-Smirnov test for goodness of fit[J]. Journal of the American statistical Association, 1951, 46(253): 68-78</w:t>
+      </w:r>
+      <w:bookmarkEnd w:id="44"/>
+      <w:r>
+        <w:t xml:space="preserve"> </w:t>
+      </w:r>
+    </w:p>
+    <w:p>
+      <w:pPr>
+        <w:pStyle w:val="a0"/>
+        <w:numPr>
+          <w:ilvl w:val="0"/>
+          <w:numId w:val="40"/>
+        </w:numPr>
+        <w:tabs>
+          <w:tab w:val="left" w:pos="426"/>
+        </w:tabs>
+        <w:rPr>
+          <w:sz w:val="20"/>
+          <w:szCs w:val="20"/>
+        </w:rPr>
+      </w:pPr>
+      <w:bookmarkStart w:id="45" w:name="_Ref87813768"/>
+      <w:r>
+        <w:rPr>
+          <w:rFonts w:ascii="Arial" w:hAnsi="Arial" w:cs="Arial"/>
+          <w:color w:val="222222"/>
+          <w:sz w:val="20"/>
+          <w:szCs w:val="20"/>
+          <w:shd w:val="clear" w:color="auto" w:fill="FFFFFF"/>
+        </w:rPr>
+        <w:t>Chi-</w:t>
+      </w:r>
+      <w:proofErr w:type="spellStart"/>
+      <w:r>
+        <w:rPr>
+          <w:rFonts w:ascii="Arial" w:hAnsi="Arial" w:cs="Arial"/>
+          <w:color w:val="222222"/>
+          <w:sz w:val="20"/>
+          <w:szCs w:val="20"/>
+          <w:shd w:val="clear" w:color="auto" w:fill="FFFFFF"/>
+        </w:rPr>
+        <w:t>squared_</w:t>
+      </w:r>
+      <w:proofErr w:type="gramStart"/>
+      <w:r>
+        <w:rPr>
+          <w:rFonts w:ascii="Arial" w:hAnsi="Arial" w:cs="Arial"/>
+          <w:color w:val="222222"/>
+          <w:sz w:val="20"/>
+          <w:szCs w:val="20"/>
+          <w:shd w:val="clear" w:color="auto" w:fill="FFFFFF"/>
+        </w:rPr>
+        <w:t>test</w:t>
+      </w:r>
+      <w:proofErr w:type="spellEnd"/>
+      <w:r>
+        <w:rPr>
+          <w:rFonts w:ascii="Arial" w:hAnsi="Arial" w:cs="Arial"/>
+          <w:color w:val="222222"/>
+          <w:sz w:val="20"/>
+          <w:szCs w:val="20"/>
+          <w:shd w:val="clear" w:color="auto" w:fill="FFFFFF"/>
+        </w:rPr>
+        <w:t xml:space="preserve"> </w:t>
+      </w:r>
+      <w:r>
+        <w:rPr>
+          <w:rFonts w:ascii="Arial" w:hAnsi="Arial" w:cs="Arial"/>
+          <w:color w:val="222222"/>
+          <w:sz w:val="20"/>
+          <w:szCs w:val="20"/>
+          <w:shd w:val="clear" w:color="auto" w:fill="FFFFFF"/>
+        </w:rPr>
+        <w:t>:</w:t>
+      </w:r>
+      <w:proofErr w:type="gramEnd"/>
+      <w:r>
+        <w:rPr>
+          <w:rFonts w:ascii="Arial" w:hAnsi="Arial" w:cs="Arial"/>
+          <w:color w:val="222222"/>
+          <w:sz w:val="20"/>
+          <w:szCs w:val="20"/>
+          <w:shd w:val="clear" w:color="auto" w:fill="FFFFFF"/>
+        </w:rPr>
+        <w:t>https://en.wikipedia.org/wiki/Chi-</w:t>
+      </w:r>
+      <w:proofErr w:type="spellStart"/>
+      <w:r>
+        <w:rPr>
+          <w:rFonts w:ascii="Arial" w:hAnsi="Arial" w:cs="Arial"/>
+          <w:color w:val="222222"/>
+          <w:sz w:val="20"/>
+          <w:szCs w:val="20"/>
+          <w:shd w:val="clear" w:color="auto" w:fill="FFFFFF"/>
+        </w:rPr>
+        <w:t>squared_test</w:t>
+      </w:r>
+      <w:bookmarkEnd w:id="45"/>
+      <w:proofErr w:type="spellEnd"/>
+    </w:p>
+    <w:p>
+      <w:pPr>
+        <w:pStyle w:val="a0"/>
+        <w:numPr>
+          <w:ilvl w:val="0"/>
+          <w:numId w:val="40"/>
+        </w:numPr>
+        <w:tabs>
+          <w:tab w:val="left" w:pos="426"/>
+        </w:tabs>
+        <w:rPr>
+          <w:sz w:val="20"/>
+          <w:szCs w:val="20"/>
+        </w:rPr>
+      </w:pPr>
       <w:r>
         <w:br w:type="page"/>
       </w:r>
@@ -3844,7 +6984,7 @@
       <w:pPr>
         <w:pStyle w:val="1"/>
         <w:sectPr>
-          <w:footerReference w:type="default" r:id="rId16"/>
+          <w:footerReference w:type="default" r:id="rId17"/>
           <w:pgSz w:w="11900" w:h="16840"/>
           <w:pgMar w:top="1440" w:right="1800" w:bottom="1440" w:left="1800" w:header="708" w:footer="708" w:gutter="0"/>
           <w:pgNumType w:start="1"/>
@@ -3857,7 +6997,7 @@
       <w:pPr>
         <w:pStyle w:val="6"/>
       </w:pPr>
-      <w:bookmarkStart w:id="31" w:name="_Toc87868420"/>
+      <w:bookmarkStart w:id="46" w:name="_Toc88170513"/>
       <w:r>
         <w:lastRenderedPageBreak/>
         <w:t xml:space="preserve">&lt;Name of </w:t>
@@ -3868,7 +7008,7 @@
       <w:r>
         <w:t>&gt;</w:t>
       </w:r>
-      <w:bookmarkEnd w:id="31"/>
+      <w:bookmarkEnd w:id="46"/>
     </w:p>
     <w:p>
       <w:pPr>
@@ -3899,12 +7039,12 @@
       <w:pPr>
         <w:pStyle w:val="6"/>
       </w:pPr>
-      <w:bookmarkStart w:id="32" w:name="_Toc87868421"/>
+      <w:bookmarkStart w:id="47" w:name="_Toc88170514"/>
       <w:r>
         <w:lastRenderedPageBreak/>
         <w:t>&lt;Another appendix&gt;</w:t>
       </w:r>
-      <w:bookmarkEnd w:id="32"/>
+      <w:bookmarkEnd w:id="47"/>
     </w:p>
     <w:p>
       <w:pPr>
@@ -5492,6 +8632,119 @@
     </w:lvl>
   </w:abstractNum>
   <w:abstractNum w:abstractNumId="17" w15:restartNumberingAfterBreak="0">
+    <w:nsid w:val="2CC07698"/>
+    <w:multiLevelType w:val="hybridMultilevel"/>
+    <w:tmpl w:val="FBB278F8"/>
+    <w:lvl w:ilvl="0" w:tplc="04090001">
+      <w:start w:val="1"/>
+      <w:numFmt w:val="bullet"/>
+      <w:lvlText w:val=""/>
+      <w:lvlJc w:val="left"/>
+      <w:pPr>
+        <w:ind w:left="420" w:hanging="420"/>
+      </w:pPr>
+      <w:rPr>
+        <w:rFonts w:ascii="Wingdings" w:hAnsi="Wingdings" w:hint="default"/>
+      </w:rPr>
+    </w:lvl>
+    <w:lvl w:ilvl="1" w:tplc="04090003" w:tentative="1">
+      <w:start w:val="1"/>
+      <w:numFmt w:val="bullet"/>
+      <w:lvlText w:val=""/>
+      <w:lvlJc w:val="left"/>
+      <w:pPr>
+        <w:ind w:left="840" w:hanging="420"/>
+      </w:pPr>
+      <w:rPr>
+        <w:rFonts w:ascii="Wingdings" w:hAnsi="Wingdings" w:hint="default"/>
+      </w:rPr>
+    </w:lvl>
+    <w:lvl w:ilvl="2" w:tplc="04090005" w:tentative="1">
+      <w:start w:val="1"/>
+      <w:numFmt w:val="bullet"/>
+      <w:lvlText w:val=""/>
+      <w:lvlJc w:val="left"/>
+      <w:pPr>
+        <w:ind w:left="1260" w:hanging="420"/>
+      </w:pPr>
+      <w:rPr>
+        <w:rFonts w:ascii="Wingdings" w:hAnsi="Wingdings" w:hint="default"/>
+      </w:rPr>
+    </w:lvl>
+    <w:lvl w:ilvl="3" w:tplc="04090001" w:tentative="1">
+      <w:start w:val="1"/>
+      <w:numFmt w:val="bullet"/>
+      <w:lvlText w:val=""/>
+      <w:lvlJc w:val="left"/>
+      <w:pPr>
+        <w:ind w:left="1680" w:hanging="420"/>
+      </w:pPr>
+      <w:rPr>
+        <w:rFonts w:ascii="Wingdings" w:hAnsi="Wingdings" w:hint="default"/>
+      </w:rPr>
+    </w:lvl>
+    <w:lvl w:ilvl="4" w:tplc="04090003" w:tentative="1">
+      <w:start w:val="1"/>
+      <w:numFmt w:val="bullet"/>
+      <w:lvlText w:val=""/>
+      <w:lvlJc w:val="left"/>
+      <w:pPr>
+        <w:ind w:left="2100" w:hanging="420"/>
+      </w:pPr>
+      <w:rPr>
+        <w:rFonts w:ascii="Wingdings" w:hAnsi="Wingdings" w:hint="default"/>
+      </w:rPr>
+    </w:lvl>
+    <w:lvl w:ilvl="5" w:tplc="04090005" w:tentative="1">
+      <w:start w:val="1"/>
+      <w:numFmt w:val="bullet"/>
+      <w:lvlText w:val=""/>
+      <w:lvlJc w:val="left"/>
+      <w:pPr>
+        <w:ind w:left="2520" w:hanging="420"/>
+      </w:pPr>
+      <w:rPr>
+        <w:rFonts w:ascii="Wingdings" w:hAnsi="Wingdings" w:hint="default"/>
+      </w:rPr>
+    </w:lvl>
+    <w:lvl w:ilvl="6" w:tplc="04090001" w:tentative="1">
+      <w:start w:val="1"/>
+      <w:numFmt w:val="bullet"/>
+      <w:lvlText w:val=""/>
+      <w:lvlJc w:val="left"/>
+      <w:pPr>
+        <w:ind w:left="2940" w:hanging="420"/>
+      </w:pPr>
+      <w:rPr>
+        <w:rFonts w:ascii="Wingdings" w:hAnsi="Wingdings" w:hint="default"/>
+      </w:rPr>
+    </w:lvl>
+    <w:lvl w:ilvl="7" w:tplc="04090003" w:tentative="1">
+      <w:start w:val="1"/>
+      <w:numFmt w:val="bullet"/>
+      <w:lvlText w:val=""/>
+      <w:lvlJc w:val="left"/>
+      <w:pPr>
+        <w:ind w:left="3360" w:hanging="420"/>
+      </w:pPr>
+      <w:rPr>
+        <w:rFonts w:ascii="Wingdings" w:hAnsi="Wingdings" w:hint="default"/>
+      </w:rPr>
+    </w:lvl>
+    <w:lvl w:ilvl="8" w:tplc="04090005" w:tentative="1">
+      <w:start w:val="1"/>
+      <w:numFmt w:val="bullet"/>
+      <w:lvlText w:val=""/>
+      <w:lvlJc w:val="left"/>
+      <w:pPr>
+        <w:ind w:left="3780" w:hanging="420"/>
+      </w:pPr>
+      <w:rPr>
+        <w:rFonts w:ascii="Wingdings" w:hAnsi="Wingdings" w:hint="default"/>
+      </w:rPr>
+    </w:lvl>
+  </w:abstractNum>
+  <w:abstractNum w:abstractNumId="18" w15:restartNumberingAfterBreak="0">
     <w:nsid w:val="30CB1771"/>
     <w:multiLevelType w:val="multilevel"/>
     <w:tmpl w:val="AE4AC678"/>
@@ -5604,7 +8857,7 @@
       </w:rPr>
     </w:lvl>
   </w:abstractNum>
-  <w:abstractNum w:abstractNumId="18" w15:restartNumberingAfterBreak="0">
+  <w:abstractNum w:abstractNumId="19" w15:restartNumberingAfterBreak="0">
     <w:nsid w:val="33063555"/>
     <w:multiLevelType w:val="multilevel"/>
     <w:tmpl w:val="559484E6"/>
@@ -5717,7 +8970,7 @@
       </w:rPr>
     </w:lvl>
   </w:abstractNum>
-  <w:abstractNum w:abstractNumId="19" w15:restartNumberingAfterBreak="0">
+  <w:abstractNum w:abstractNumId="20" w15:restartNumberingAfterBreak="0">
     <w:nsid w:val="42F03548"/>
     <w:multiLevelType w:val="multilevel"/>
     <w:tmpl w:val="9C3C2D94"/>
@@ -5830,7 +9083,7 @@
       </w:rPr>
     </w:lvl>
   </w:abstractNum>
-  <w:abstractNum w:abstractNumId="20" w15:restartNumberingAfterBreak="0">
+  <w:abstractNum w:abstractNumId="21" w15:restartNumberingAfterBreak="0">
     <w:nsid w:val="4ADA5839"/>
     <w:multiLevelType w:val="multilevel"/>
     <w:tmpl w:val="C720BEEA"/>
@@ -5943,7 +9196,7 @@
       </w:rPr>
     </w:lvl>
   </w:abstractNum>
-  <w:abstractNum w:abstractNumId="21" w15:restartNumberingAfterBreak="0">
+  <w:abstractNum w:abstractNumId="22" w15:restartNumberingAfterBreak="0">
     <w:nsid w:val="4C0115D8"/>
     <w:multiLevelType w:val="hybridMultilevel"/>
     <w:tmpl w:val="7FE2768E"/>
@@ -6032,7 +9285,7 @@
       </w:pPr>
     </w:lvl>
   </w:abstractNum>
-  <w:abstractNum w:abstractNumId="22" w15:restartNumberingAfterBreak="0">
+  <w:abstractNum w:abstractNumId="23" w15:restartNumberingAfterBreak="0">
     <w:nsid w:val="4FEE280D"/>
     <w:multiLevelType w:val="multilevel"/>
     <w:tmpl w:val="BA12EC2E"/>
@@ -6145,7 +9398,7 @@
       </w:rPr>
     </w:lvl>
   </w:abstractNum>
-  <w:abstractNum w:abstractNumId="23" w15:restartNumberingAfterBreak="0">
+  <w:abstractNum w:abstractNumId="24" w15:restartNumberingAfterBreak="0">
     <w:nsid w:val="506338B6"/>
     <w:multiLevelType w:val="multilevel"/>
     <w:tmpl w:val="65247662"/>
@@ -6258,7 +9511,7 @@
       </w:rPr>
     </w:lvl>
   </w:abstractNum>
-  <w:abstractNum w:abstractNumId="24" w15:restartNumberingAfterBreak="0">
+  <w:abstractNum w:abstractNumId="25" w15:restartNumberingAfterBreak="0">
     <w:nsid w:val="51D50F1F"/>
     <w:multiLevelType w:val="multilevel"/>
     <w:tmpl w:val="BA12EC2E"/>
@@ -6371,7 +9624,7 @@
       </w:rPr>
     </w:lvl>
   </w:abstractNum>
-  <w:abstractNum w:abstractNumId="25" w15:restartNumberingAfterBreak="0">
+  <w:abstractNum w:abstractNumId="26" w15:restartNumberingAfterBreak="0">
     <w:nsid w:val="52D16EFD"/>
     <w:multiLevelType w:val="hybridMultilevel"/>
     <w:tmpl w:val="53369892"/>
@@ -6462,7 +9715,7 @@
       </w:pPr>
     </w:lvl>
   </w:abstractNum>
-  <w:abstractNum w:abstractNumId="26" w15:restartNumberingAfterBreak="0">
+  <w:abstractNum w:abstractNumId="27" w15:restartNumberingAfterBreak="0">
     <w:nsid w:val="584B6DA0"/>
     <w:multiLevelType w:val="multilevel"/>
     <w:tmpl w:val="BA12EC2E"/>
@@ -6575,7 +9828,7 @@
       </w:rPr>
     </w:lvl>
   </w:abstractNum>
-  <w:abstractNum w:abstractNumId="27" w15:restartNumberingAfterBreak="0">
+  <w:abstractNum w:abstractNumId="28" w15:restartNumberingAfterBreak="0">
     <w:nsid w:val="58E9206E"/>
     <w:multiLevelType w:val="multilevel"/>
     <w:tmpl w:val="F898695E"/>
@@ -6688,7 +9941,7 @@
       </w:rPr>
     </w:lvl>
   </w:abstractNum>
-  <w:abstractNum w:abstractNumId="28" w15:restartNumberingAfterBreak="0">
+  <w:abstractNum w:abstractNumId="29" w15:restartNumberingAfterBreak="0">
     <w:nsid w:val="5B1154D5"/>
     <w:multiLevelType w:val="multilevel"/>
     <w:tmpl w:val="223E05F4"/>
@@ -6801,7 +10054,7 @@
       </w:rPr>
     </w:lvl>
   </w:abstractNum>
-  <w:abstractNum w:abstractNumId="29" w15:restartNumberingAfterBreak="0">
+  <w:abstractNum w:abstractNumId="30" w15:restartNumberingAfterBreak="0">
     <w:nsid w:val="5B36754D"/>
     <w:multiLevelType w:val="multilevel"/>
     <w:tmpl w:val="4EBE31D2"/>
@@ -6914,7 +10167,7 @@
       </w:rPr>
     </w:lvl>
   </w:abstractNum>
-  <w:abstractNum w:abstractNumId="30" w15:restartNumberingAfterBreak="0">
+  <w:abstractNum w:abstractNumId="31" w15:restartNumberingAfterBreak="0">
     <w:nsid w:val="5C241432"/>
     <w:multiLevelType w:val="multilevel"/>
     <w:tmpl w:val="4CB2C3B8"/>
@@ -7027,7 +10280,7 @@
       </w:rPr>
     </w:lvl>
   </w:abstractNum>
-  <w:abstractNum w:abstractNumId="31" w15:restartNumberingAfterBreak="0">
+  <w:abstractNum w:abstractNumId="32" w15:restartNumberingAfterBreak="0">
     <w:nsid w:val="62E12C0D"/>
     <w:multiLevelType w:val="hybridMultilevel"/>
     <w:tmpl w:val="431AAB12"/>
@@ -7118,7 +10371,7 @@
       </w:pPr>
     </w:lvl>
   </w:abstractNum>
-  <w:abstractNum w:abstractNumId="32" w15:restartNumberingAfterBreak="0">
+  <w:abstractNum w:abstractNumId="33" w15:restartNumberingAfterBreak="0">
     <w:nsid w:val="635630A4"/>
     <w:multiLevelType w:val="multilevel"/>
     <w:tmpl w:val="4EBE31D2"/>
@@ -7231,7 +10484,7 @@
       </w:rPr>
     </w:lvl>
   </w:abstractNum>
-  <w:abstractNum w:abstractNumId="33" w15:restartNumberingAfterBreak="0">
+  <w:abstractNum w:abstractNumId="34" w15:restartNumberingAfterBreak="0">
     <w:nsid w:val="66BE4FDC"/>
     <w:multiLevelType w:val="multilevel"/>
     <w:tmpl w:val="4EBE31D2"/>
@@ -7344,7 +10597,7 @@
       </w:rPr>
     </w:lvl>
   </w:abstractNum>
-  <w:abstractNum w:abstractNumId="34" w15:restartNumberingAfterBreak="0">
+  <w:abstractNum w:abstractNumId="35" w15:restartNumberingAfterBreak="0">
     <w:nsid w:val="6911018F"/>
     <w:multiLevelType w:val="multilevel"/>
     <w:tmpl w:val="ADCCF89C"/>
@@ -7459,7 +10712,7 @@
       </w:rPr>
     </w:lvl>
   </w:abstractNum>
-  <w:abstractNum w:abstractNumId="35" w15:restartNumberingAfterBreak="0">
+  <w:abstractNum w:abstractNumId="36" w15:restartNumberingAfterBreak="0">
     <w:nsid w:val="6CF8410C"/>
     <w:multiLevelType w:val="multilevel"/>
     <w:tmpl w:val="5332FAE2"/>
@@ -7580,7 +10833,7 @@
       </w:rPr>
     </w:lvl>
   </w:abstractNum>
-  <w:abstractNum w:abstractNumId="36" w15:restartNumberingAfterBreak="0">
+  <w:abstractNum w:abstractNumId="37" w15:restartNumberingAfterBreak="0">
     <w:nsid w:val="6DD73340"/>
     <w:multiLevelType w:val="multilevel"/>
     <w:tmpl w:val="E44E1B8A"/>
@@ -7693,7 +10946,7 @@
       </w:rPr>
     </w:lvl>
   </w:abstractNum>
-  <w:abstractNum w:abstractNumId="37" w15:restartNumberingAfterBreak="0">
+  <w:abstractNum w:abstractNumId="38" w15:restartNumberingAfterBreak="0">
     <w:nsid w:val="6DE95A08"/>
     <w:multiLevelType w:val="hybridMultilevel"/>
     <w:tmpl w:val="4058F638"/>
@@ -7782,8 +11035,212 @@
       </w:pPr>
     </w:lvl>
   </w:abstractNum>
+  <w:abstractNum w:abstractNumId="39" w15:restartNumberingAfterBreak="0">
+    <w:nsid w:val="73962101"/>
+    <w:multiLevelType w:val="hybridMultilevel"/>
+    <w:tmpl w:val="BEDEC0B2"/>
+    <w:lvl w:ilvl="0" w:tplc="D5F47FAA">
+      <w:start w:val="1"/>
+      <w:numFmt w:val="decimal"/>
+      <w:lvlText w:val="Figure %1"/>
+      <w:lvlJc w:val="left"/>
+      <w:pPr>
+        <w:ind w:left="420" w:hanging="420"/>
+      </w:pPr>
+      <w:rPr>
+        <w:rFonts w:hint="eastAsia"/>
+        <w:b/>
+        <w:bCs/>
+      </w:rPr>
+    </w:lvl>
+    <w:lvl w:ilvl="1" w:tplc="04090019" w:tentative="1">
+      <w:start w:val="1"/>
+      <w:numFmt w:val="lowerLetter"/>
+      <w:lvlText w:val="%2)"/>
+      <w:lvlJc w:val="left"/>
+      <w:pPr>
+        <w:ind w:left="840" w:hanging="420"/>
+      </w:pPr>
+    </w:lvl>
+    <w:lvl w:ilvl="2" w:tplc="0409001B" w:tentative="1">
+      <w:start w:val="1"/>
+      <w:numFmt w:val="lowerRoman"/>
+      <w:lvlText w:val="%3."/>
+      <w:lvlJc w:val="right"/>
+      <w:pPr>
+        <w:ind w:left="1260" w:hanging="420"/>
+      </w:pPr>
+    </w:lvl>
+    <w:lvl w:ilvl="3" w:tplc="0409000F" w:tentative="1">
+      <w:start w:val="1"/>
+      <w:numFmt w:val="decimal"/>
+      <w:lvlText w:val="%4."/>
+      <w:lvlJc w:val="left"/>
+      <w:pPr>
+        <w:ind w:left="1680" w:hanging="420"/>
+      </w:pPr>
+    </w:lvl>
+    <w:lvl w:ilvl="4" w:tplc="04090019" w:tentative="1">
+      <w:start w:val="1"/>
+      <w:numFmt w:val="lowerLetter"/>
+      <w:lvlText w:val="%5)"/>
+      <w:lvlJc w:val="left"/>
+      <w:pPr>
+        <w:ind w:left="2100" w:hanging="420"/>
+      </w:pPr>
+    </w:lvl>
+    <w:lvl w:ilvl="5" w:tplc="0409001B" w:tentative="1">
+      <w:start w:val="1"/>
+      <w:numFmt w:val="lowerRoman"/>
+      <w:lvlText w:val="%6."/>
+      <w:lvlJc w:val="right"/>
+      <w:pPr>
+        <w:ind w:left="2520" w:hanging="420"/>
+      </w:pPr>
+    </w:lvl>
+    <w:lvl w:ilvl="6" w:tplc="0409000F" w:tentative="1">
+      <w:start w:val="1"/>
+      <w:numFmt w:val="decimal"/>
+      <w:lvlText w:val="%7."/>
+      <w:lvlJc w:val="left"/>
+      <w:pPr>
+        <w:ind w:left="2940" w:hanging="420"/>
+      </w:pPr>
+    </w:lvl>
+    <w:lvl w:ilvl="7" w:tplc="04090019" w:tentative="1">
+      <w:start w:val="1"/>
+      <w:numFmt w:val="lowerLetter"/>
+      <w:lvlText w:val="%8)"/>
+      <w:lvlJc w:val="left"/>
+      <w:pPr>
+        <w:ind w:left="3360" w:hanging="420"/>
+      </w:pPr>
+    </w:lvl>
+    <w:lvl w:ilvl="8" w:tplc="0409001B" w:tentative="1">
+      <w:start w:val="1"/>
+      <w:numFmt w:val="lowerRoman"/>
+      <w:lvlText w:val="%9."/>
+      <w:lvlJc w:val="right"/>
+      <w:pPr>
+        <w:ind w:left="3780" w:hanging="420"/>
+      </w:pPr>
+    </w:lvl>
+  </w:abstractNum>
+  <w:abstractNum w:abstractNumId="40" w15:restartNumberingAfterBreak="0">
+    <w:nsid w:val="76FF5FB5"/>
+    <w:multiLevelType w:val="hybridMultilevel"/>
+    <w:tmpl w:val="C3B4463C"/>
+    <w:lvl w:ilvl="0" w:tplc="04090001">
+      <w:start w:val="1"/>
+      <w:numFmt w:val="bullet"/>
+      <w:lvlText w:val=""/>
+      <w:lvlJc w:val="left"/>
+      <w:pPr>
+        <w:ind w:left="420" w:hanging="420"/>
+      </w:pPr>
+      <w:rPr>
+        <w:rFonts w:ascii="Wingdings" w:hAnsi="Wingdings" w:hint="default"/>
+      </w:rPr>
+    </w:lvl>
+    <w:lvl w:ilvl="1" w:tplc="04090003" w:tentative="1">
+      <w:start w:val="1"/>
+      <w:numFmt w:val="bullet"/>
+      <w:lvlText w:val=""/>
+      <w:lvlJc w:val="left"/>
+      <w:pPr>
+        <w:ind w:left="840" w:hanging="420"/>
+      </w:pPr>
+      <w:rPr>
+        <w:rFonts w:ascii="Wingdings" w:hAnsi="Wingdings" w:hint="default"/>
+      </w:rPr>
+    </w:lvl>
+    <w:lvl w:ilvl="2" w:tplc="04090005" w:tentative="1">
+      <w:start w:val="1"/>
+      <w:numFmt w:val="bullet"/>
+      <w:lvlText w:val=""/>
+      <w:lvlJc w:val="left"/>
+      <w:pPr>
+        <w:ind w:left="1260" w:hanging="420"/>
+      </w:pPr>
+      <w:rPr>
+        <w:rFonts w:ascii="Wingdings" w:hAnsi="Wingdings" w:hint="default"/>
+      </w:rPr>
+    </w:lvl>
+    <w:lvl w:ilvl="3" w:tplc="04090001" w:tentative="1">
+      <w:start w:val="1"/>
+      <w:numFmt w:val="bullet"/>
+      <w:lvlText w:val=""/>
+      <w:lvlJc w:val="left"/>
+      <w:pPr>
+        <w:ind w:left="1680" w:hanging="420"/>
+      </w:pPr>
+      <w:rPr>
+        <w:rFonts w:ascii="Wingdings" w:hAnsi="Wingdings" w:hint="default"/>
+      </w:rPr>
+    </w:lvl>
+    <w:lvl w:ilvl="4" w:tplc="04090003" w:tentative="1">
+      <w:start w:val="1"/>
+      <w:numFmt w:val="bullet"/>
+      <w:lvlText w:val=""/>
+      <w:lvlJc w:val="left"/>
+      <w:pPr>
+        <w:ind w:left="2100" w:hanging="420"/>
+      </w:pPr>
+      <w:rPr>
+        <w:rFonts w:ascii="Wingdings" w:hAnsi="Wingdings" w:hint="default"/>
+      </w:rPr>
+    </w:lvl>
+    <w:lvl w:ilvl="5" w:tplc="04090005" w:tentative="1">
+      <w:start w:val="1"/>
+      <w:numFmt w:val="bullet"/>
+      <w:lvlText w:val=""/>
+      <w:lvlJc w:val="left"/>
+      <w:pPr>
+        <w:ind w:left="2520" w:hanging="420"/>
+      </w:pPr>
+      <w:rPr>
+        <w:rFonts w:ascii="Wingdings" w:hAnsi="Wingdings" w:hint="default"/>
+      </w:rPr>
+    </w:lvl>
+    <w:lvl w:ilvl="6" w:tplc="04090001" w:tentative="1">
+      <w:start w:val="1"/>
+      <w:numFmt w:val="bullet"/>
+      <w:lvlText w:val=""/>
+      <w:lvlJc w:val="left"/>
+      <w:pPr>
+        <w:ind w:left="2940" w:hanging="420"/>
+      </w:pPr>
+      <w:rPr>
+        <w:rFonts w:ascii="Wingdings" w:hAnsi="Wingdings" w:hint="default"/>
+      </w:rPr>
+    </w:lvl>
+    <w:lvl w:ilvl="7" w:tplc="04090003" w:tentative="1">
+      <w:start w:val="1"/>
+      <w:numFmt w:val="bullet"/>
+      <w:lvlText w:val=""/>
+      <w:lvlJc w:val="left"/>
+      <w:pPr>
+        <w:ind w:left="3360" w:hanging="420"/>
+      </w:pPr>
+      <w:rPr>
+        <w:rFonts w:ascii="Wingdings" w:hAnsi="Wingdings" w:hint="default"/>
+      </w:rPr>
+    </w:lvl>
+    <w:lvl w:ilvl="8" w:tplc="04090005" w:tentative="1">
+      <w:start w:val="1"/>
+      <w:numFmt w:val="bullet"/>
+      <w:lvlText w:val=""/>
+      <w:lvlJc w:val="left"/>
+      <w:pPr>
+        <w:ind w:left="3780" w:hanging="420"/>
+      </w:pPr>
+      <w:rPr>
+        <w:rFonts w:ascii="Wingdings" w:hAnsi="Wingdings" w:hint="default"/>
+      </w:rPr>
+    </w:lvl>
+  </w:abstractNum>
   <w:num w:numId="1">
-    <w:abstractNumId w:val="17"/>
+    <w:abstractNumId w:val="18"/>
   </w:num>
   <w:num w:numId="2">
     <w:abstractNumId w:val="10"/>
@@ -7819,16 +11276,16 @@
     <w:abstractNumId w:val="0"/>
   </w:num>
   <w:num w:numId="13">
-    <w:abstractNumId w:val="26"/>
+    <w:abstractNumId w:val="27"/>
   </w:num>
   <w:num w:numId="14">
-    <w:abstractNumId w:val="24"/>
+    <w:abstractNumId w:val="25"/>
   </w:num>
   <w:num w:numId="15">
-    <w:abstractNumId w:val="22"/>
+    <w:abstractNumId w:val="23"/>
   </w:num>
   <w:num w:numId="16">
-    <w:abstractNumId w:val="17"/>
+    <w:abstractNumId w:val="18"/>
     <w:lvlOverride w:ilvl="0">
       <w:startOverride w:val="1"/>
     </w:lvlOverride>
@@ -7861,7 +11318,7 @@
     <w:abstractNumId w:val="11"/>
   </w:num>
   <w:num w:numId="18">
-    <w:abstractNumId w:val="17"/>
+    <w:abstractNumId w:val="18"/>
     <w:lvlOverride w:ilvl="0">
       <w:startOverride w:val="1"/>
     </w:lvlOverride>
@@ -7891,85 +11348,94 @@
     </w:lvlOverride>
   </w:num>
   <w:num w:numId="19">
-    <w:abstractNumId w:val="30"/>
+    <w:abstractNumId w:val="31"/>
   </w:num>
   <w:num w:numId="20">
-    <w:abstractNumId w:val="36"/>
+    <w:abstractNumId w:val="37"/>
   </w:num>
   <w:num w:numId="21">
     <w:abstractNumId w:val="16"/>
   </w:num>
   <w:num w:numId="22">
-    <w:abstractNumId w:val="17"/>
+    <w:abstractNumId w:val="18"/>
   </w:num>
   <w:num w:numId="23">
     <w:abstractNumId w:val="14"/>
   </w:num>
   <w:num w:numId="24">
-    <w:abstractNumId w:val="18"/>
+    <w:abstractNumId w:val="19"/>
   </w:num>
   <w:num w:numId="25">
-    <w:abstractNumId w:val="27"/>
+    <w:abstractNumId w:val="28"/>
   </w:num>
   <w:num w:numId="26">
+    <w:abstractNumId w:val="34"/>
+  </w:num>
+  <w:num w:numId="27">
+    <w:abstractNumId w:val="24"/>
+  </w:num>
+  <w:num w:numId="28">
+    <w:abstractNumId w:val="36"/>
+  </w:num>
+  <w:num w:numId="29">
     <w:abstractNumId w:val="33"/>
   </w:num>
-  <w:num w:numId="27">
-    <w:abstractNumId w:val="23"/>
-  </w:num>
-  <w:num w:numId="28">
-    <w:abstractNumId w:val="35"/>
-  </w:num>
-  <w:num w:numId="29">
-    <w:abstractNumId w:val="32"/>
-  </w:num>
   <w:num w:numId="30">
-    <w:abstractNumId w:val="29"/>
+    <w:abstractNumId w:val="30"/>
   </w:num>
   <w:num w:numId="31">
-    <w:abstractNumId w:val="34"/>
+    <w:abstractNumId w:val="35"/>
   </w:num>
   <w:num w:numId="32">
     <w:abstractNumId w:val="13"/>
   </w:num>
   <w:num w:numId="33">
+    <w:abstractNumId w:val="21"/>
+  </w:num>
+  <w:num w:numId="34">
+    <w:abstractNumId w:val="29"/>
+  </w:num>
+  <w:num w:numId="35">
     <w:abstractNumId w:val="20"/>
   </w:num>
-  <w:num w:numId="34">
-    <w:abstractNumId w:val="28"/>
-  </w:num>
-  <w:num w:numId="35">
-    <w:abstractNumId w:val="19"/>
-  </w:num>
   <w:num w:numId="36">
-    <w:abstractNumId w:val="35"/>
+    <w:abstractNumId w:val="36"/>
   </w:num>
   <w:num w:numId="37">
-    <w:abstractNumId w:val="35"/>
+    <w:abstractNumId w:val="36"/>
   </w:num>
   <w:num w:numId="38">
-    <w:abstractNumId w:val="35"/>
+    <w:abstractNumId w:val="36"/>
   </w:num>
   <w:num w:numId="39">
-    <w:abstractNumId w:val="35"/>
+    <w:abstractNumId w:val="36"/>
   </w:num>
   <w:num w:numId="40">
-    <w:abstractNumId w:val="37"/>
+    <w:abstractNumId w:val="38"/>
   </w:num>
   <w:num w:numId="41">
-    <w:abstractNumId w:val="31"/>
+    <w:abstractNumId w:val="32"/>
   </w:num>
   <w:num w:numId="42">
     <w:abstractNumId w:val="15"/>
   </w:num>
   <w:num w:numId="43">
-    <w:abstractNumId w:val="21"/>
+    <w:abstractNumId w:val="22"/>
   </w:num>
   <w:num w:numId="44">
     <w:abstractNumId w:val="12"/>
   </w:num>
   <w:num w:numId="45">
-    <w:abstractNumId w:val="25"/>
+    <w:abstractNumId w:val="26"/>
+  </w:num>
+  <w:num w:numId="46">
+    <w:abstractNumId w:val="39"/>
+  </w:num>
+  <w:num w:numId="47">
+    <w:abstractNumId w:val="40"/>
+  </w:num>
+  <w:num w:numId="48">
+    <w:abstractNumId w:val="17"/>
   </w:num>
 </w:numbering>
 </file>
@@ -8615,7 +12081,6 @@
   <w:style w:type="character" w:default="1" w:styleId="a1">
     <w:name w:val="Default Paragraph Font"/>
     <w:uiPriority w:val="1"/>
-    <w:semiHidden/>
     <w:unhideWhenUsed/>
   </w:style>
   <w:style w:type="table" w:default="1" w:styleId="a2">
@@ -9255,6 +12720,19 @@
       </w:tblBorders>
     </w:tblPr>
   </w:style>
+  <w:style w:type="paragraph" w:styleId="af1">
+    <w:name w:val="Normal (Web)"/>
+    <w:basedOn w:val="a"/>
+    <w:uiPriority w:val="99"/>
+    <w:semiHidden/>
+    <w:unhideWhenUsed/>
+    <w:rsid w:val="00746940"/>
+    <w:rPr>
+      <w:rFonts w:ascii="Times New Roman" w:hAnsi="Times New Roman" w:cs="Times New Roman"/>
+      <w:sz w:val="24"/>
+      <w:szCs w:val="24"/>
+    </w:rPr>
+  </w:style>
 </w:styles>
 </file>
 
